--- a/Projet_RAD - Rapport_final.docx
+++ b/Projet_RAD - Rapport_final.docx
@@ -2051,14 +2051,12 @@
       <w:r>
         <w:t xml:space="preserve">, </w:t>
       </w:r>
-      <w:proofErr w:type="spellStart"/>
       <w:r>
         <w:rPr>
           <w:i/>
         </w:rPr>
         <w:t>Gesto’Vin</w:t>
       </w:r>
-      <w:proofErr w:type="spellEnd"/>
       <w:r>
         <w:t>. Notre entreprise se propose en tant que revendeur pour les particuliers produisant leur propre vin. Nous agissons donc en tant qu’intermédiaire entre ceux-ci et les clients.</w:t>
       </w:r>
@@ -2074,14 +2072,12 @@
       <w:bookmarkEnd w:id="2"/>
     </w:p>
     <w:p>
-      <w:proofErr w:type="spellStart"/>
       <w:r>
         <w:rPr>
           <w:i/>
         </w:rPr>
         <w:t>Gesto’Vin</w:t>
       </w:r>
-      <w:proofErr w:type="spellEnd"/>
       <w:r>
         <w:t xml:space="preserve"> comprend tout d’abord la gestion des utilisateurs</w:t>
       </w:r>
@@ -2348,14 +2344,9 @@
       </w:pPr>
       <w:bookmarkStart w:id="7" w:name="_Toc463413622"/>
       <w:r>
-        <w:t xml:space="preserve">Association </w:t>
-      </w:r>
-      <w:proofErr w:type="spellStart"/>
-      <w:r>
-        <w:t>n.n</w:t>
+        <w:t>Association n.n</w:t>
       </w:r>
       <w:bookmarkEnd w:id="7"/>
-      <w:proofErr w:type="spellEnd"/>
     </w:p>
     <w:p>
       <w:r>
@@ -2368,15 +2359,7 @@
         <w:t>s</w:t>
       </w:r>
       <w:r>
-        <w:t xml:space="preserve"> de type </w:t>
-      </w:r>
-      <w:proofErr w:type="spellStart"/>
-      <w:r>
-        <w:t>n.n</w:t>
-      </w:r>
-      <w:proofErr w:type="spellEnd"/>
-      <w:r>
-        <w:t xml:space="preserve"> </w:t>
+        <w:t xml:space="preserve"> de type n.n </w:t>
       </w:r>
       <w:r>
         <w:t>sont</w:t>
@@ -2588,7 +2571,6 @@
                 <w:color w:val="1F4E79" w:themeColor="accent1" w:themeShade="80"/>
               </w:rPr>
             </w:pPr>
-            <w:proofErr w:type="spellStart"/>
             <w:r>
               <w:rPr>
                 <w:b/>
@@ -2597,7 +2579,6 @@
               </w:rPr>
               <w:t>Username</w:t>
             </w:r>
-            <w:proofErr w:type="spellEnd"/>
           </w:p>
         </w:tc>
         <w:tc>
@@ -2618,7 +2599,6 @@
                 <w:color w:val="1F4E79" w:themeColor="accent1" w:themeShade="80"/>
               </w:rPr>
             </w:pPr>
-            <w:proofErr w:type="spellStart"/>
             <w:r>
               <w:rPr>
                 <w:b/>
@@ -2627,7 +2607,6 @@
               </w:rPr>
               <w:t>Password</w:t>
             </w:r>
-            <w:proofErr w:type="spellEnd"/>
           </w:p>
         </w:tc>
       </w:tr>
@@ -2646,8 +2625,6 @@
                 <w:i/>
               </w:rPr>
             </w:pPr>
-            <w:proofErr w:type="spellStart"/>
-            <w:proofErr w:type="gramStart"/>
             <w:r>
               <w:rPr>
                 <w:b/>
@@ -2655,8 +2632,6 @@
               </w:rPr>
               <w:t>murielle</w:t>
             </w:r>
-            <w:proofErr w:type="spellEnd"/>
-            <w:proofErr w:type="gramEnd"/>
           </w:p>
         </w:tc>
         <w:tc>
@@ -2672,19 +2647,11 @@
                 <w:i/>
               </w:rPr>
             </w:pPr>
-            <w:proofErr w:type="gramStart"/>
             <w:r>
               <w:rPr>
                 <w:i/>
               </w:rPr>
-              <w:t>mumu</w:t>
-            </w:r>
-            <w:proofErr w:type="gramEnd"/>
-            <w:r>
-              <w:rPr>
-                <w:i/>
-              </w:rPr>
-              <w:t>16</w:t>
+              <w:t>mumu16</w:t>
             </w:r>
           </w:p>
         </w:tc>
@@ -2702,7 +2669,6 @@
                 <w:i/>
               </w:rPr>
             </w:pPr>
-            <w:proofErr w:type="gramStart"/>
             <w:r>
               <w:rPr>
                 <w:b/>
@@ -2710,7 +2676,6 @@
               </w:rPr>
               <w:t>jean</w:t>
             </w:r>
-            <w:proofErr w:type="gramEnd"/>
           </w:p>
         </w:tc>
         <w:tc>
@@ -2724,19 +2689,11 @@
                 <w:i/>
               </w:rPr>
             </w:pPr>
-            <w:proofErr w:type="gramStart"/>
             <w:r>
               <w:rPr>
                 <w:i/>
               </w:rPr>
-              <w:t>jeje</w:t>
-            </w:r>
-            <w:proofErr w:type="gramEnd"/>
-            <w:r>
-              <w:rPr>
-                <w:i/>
-              </w:rPr>
-              <w:t>16</w:t>
+              <w:t>jeje16</w:t>
             </w:r>
           </w:p>
         </w:tc>
@@ -2753,8 +2710,6 @@
                 <w:i/>
               </w:rPr>
             </w:pPr>
-            <w:proofErr w:type="spellStart"/>
-            <w:proofErr w:type="gramStart"/>
             <w:r>
               <w:rPr>
                 <w:b/>
@@ -2762,8 +2717,6 @@
               </w:rPr>
               <w:t>paule</w:t>
             </w:r>
-            <w:proofErr w:type="spellEnd"/>
-            <w:proofErr w:type="gramEnd"/>
           </w:p>
         </w:tc>
         <w:tc>
@@ -2776,19 +2729,11 @@
                 <w:i/>
               </w:rPr>
             </w:pPr>
-            <w:proofErr w:type="gramStart"/>
             <w:r>
               <w:rPr>
                 <w:i/>
               </w:rPr>
-              <w:t>papa</w:t>
-            </w:r>
-            <w:proofErr w:type="gramEnd"/>
-            <w:r>
-              <w:rPr>
-                <w:i/>
-              </w:rPr>
-              <w:t>16</w:t>
+              <w:t>papa16</w:t>
             </w:r>
           </w:p>
         </w:tc>
@@ -2811,14 +2756,26 @@
     </w:p>
     <w:p>
       <w:r>
-        <w:t xml:space="preserve">Pour plus de sécurité, tous les mots de passe de la base de données seront hachés avant d’être stocké via le package : </w:t>
+        <w:t xml:space="preserve">Pour plus de sécurité, tous les mots de passe de la base de données </w:t>
+      </w:r>
+      <w:r>
+        <w:t>sont</w:t>
+      </w:r>
+      <w:r>
+        <w:t xml:space="preserve"> hachés avant d’être stocké</w:t>
+      </w:r>
+      <w:r>
+        <w:t xml:space="preserve">s via le package </w:t>
       </w:r>
       <w:r>
         <w:rPr>
           <w:b/>
-          <w:color w:val="FF0000"/>
-        </w:rPr>
-        <w:t>à définir</w:t>
+          <w:i/>
+        </w:rPr>
+        <w:t>API_AUTHENTIFICATION</w:t>
+      </w:r>
+      <w:r>
+        <w:t xml:space="preserve"> présent dans notre base de données.</w:t>
       </w:r>
     </w:p>
     <w:p>
@@ -2851,16 +2808,14 @@
         <w:rPr>
           <w:i/>
         </w:rPr>
-        <w:t xml:space="preserve">SQL </w:t>
-      </w:r>
-      <w:proofErr w:type="spellStart"/>
-      <w:r>
-        <w:rPr>
-          <w:i/>
-        </w:rPr>
-        <w:t>Developer</w:t>
-      </w:r>
-      <w:proofErr w:type="spellEnd"/>
+        <w:t xml:space="preserve">SQL Developer </w:t>
+      </w:r>
+      <w:r>
+        <w:rPr>
+          <w:i/>
+        </w:rPr>
+        <w:t>Data</w:t>
+      </w:r>
       <w:r>
         <w:rPr>
           <w:i/>
@@ -2871,18 +2826,6 @@
         <w:rPr>
           <w:i/>
         </w:rPr>
-        <w:t>Data</w:t>
-      </w:r>
-      <w:r>
-        <w:rPr>
-          <w:i/>
-        </w:rPr>
-        <w:t xml:space="preserve"> </w:t>
-      </w:r>
-      <w:r>
-        <w:rPr>
-          <w:i/>
-        </w:rPr>
         <w:t>modeler</w:t>
       </w:r>
       <w:r>
@@ -2895,15 +2838,7 @@
       </w:pPr>
       <w:bookmarkStart w:id="13" w:name="_Toc463413628"/>
       <w:r>
-        <w:t xml:space="preserve">Modèle conceptuel de données / </w:t>
-      </w:r>
-      <w:proofErr w:type="spellStart"/>
-      <w:r>
-        <w:t>Logical</w:t>
-      </w:r>
-      <w:proofErr w:type="spellEnd"/>
-      <w:r>
-        <w:t xml:space="preserve"> Model</w:t>
+        <w:t>Modèle conceptuel de données / Logical Model</w:t>
       </w:r>
       <w:bookmarkEnd w:id="13"/>
     </w:p>
@@ -2914,15 +2849,7 @@
       </w:pPr>
       <w:bookmarkStart w:id="14" w:name="_Toc463413629"/>
       <w:r>
-        <w:t xml:space="preserve">Modèle logique de données / </w:t>
-      </w:r>
-      <w:proofErr w:type="spellStart"/>
-      <w:r>
-        <w:t>Relational</w:t>
-      </w:r>
-      <w:proofErr w:type="spellEnd"/>
-      <w:r>
-        <w:t xml:space="preserve"> Model</w:t>
+        <w:t>Modèle logique de données / Relational Model</w:t>
       </w:r>
       <w:bookmarkEnd w:id="14"/>
     </w:p>
@@ -2936,19 +2863,9 @@
         <w:t>Journalisation</w:t>
       </w:r>
     </w:p>
-    <w:p/>
-    <w:p>
-      <w:pPr>
-        <w:pStyle w:val="Titre2"/>
-      </w:pPr>
-      <w:r>
-        <w:t>Fonctionnalités choisies</w:t>
-      </w:r>
-      <w:bookmarkEnd w:id="15"/>
-    </w:p>
-    <w:p>
-      <w:r>
-        <w:t>Parmi les diverses fonctionnalités proposées dans le cas pratique, nous avons bien évidemment mis en place les fonctionnalités obligatoires :</w:t>
+    <w:p>
+      <w:r>
+        <w:t>Les informations des tables jugées importantes sont journalisées dans d’autres tables prévues à cet effet. Les tables journalisées sont les suivantes :</w:t>
       </w:r>
     </w:p>
     <w:p>
@@ -2969,7 +2886,7 @@
           <w:b/>
           <w:i/>
         </w:rPr>
-        <w:t>Etat classique et/ou état interactif</w:t>
+        <w:t>Clients</w:t>
       </w:r>
     </w:p>
     <w:p>
@@ -2990,7 +2907,7 @@
           <w:b/>
           <w:i/>
         </w:rPr>
-        <w:t>Formulaire simple et/ou formulaire tabulaire</w:t>
+        <w:t>Commandes</w:t>
       </w:r>
     </w:p>
     <w:p>
@@ -3011,12 +2928,7 @@
           <w:b/>
           <w:i/>
         </w:rPr>
-        <w:t>Modèles d’authentification et d’autorisation</w:t>
-      </w:r>
-    </w:p>
-    <w:p>
-      <w:r>
-        <w:t>De plus, nous avons intégré les fonctionnalités suivantes :</w:t>
+        <w:t>Personnes</w:t>
       </w:r>
     </w:p>
     <w:p>
@@ -3037,7 +2949,26 @@
           <w:b/>
           <w:i/>
         </w:rPr>
-        <w:t>Graphique</w:t>
+        <w:t>Vins</w:t>
+      </w:r>
+    </w:p>
+    <w:p>
+      <w:r>
+        <w:t>Cependant, les informations concernant les images liées aux vins ainsi que les images elles-mêmes ne sont pas journalisées car, en plus d’occuper beaucoup d’espace sur la base de données, nous avons jugé inutile de les consigner.</w:t>
+      </w:r>
+    </w:p>
+    <w:p>
+      <w:pPr>
+        <w:pStyle w:val="Titre2"/>
+      </w:pPr>
+      <w:r>
+        <w:t>Fonctionnalités choisies</w:t>
+      </w:r>
+      <w:bookmarkEnd w:id="15"/>
+    </w:p>
+    <w:p>
+      <w:r>
+        <w:t>Parmi les diverses fonctionnalités proposées dans le cas pratique, nous avons bien évidemment mis en place les fonctionnalités obligatoires :</w:t>
       </w:r>
     </w:p>
     <w:p>
@@ -3058,6 +2989,95 @@
           <w:b/>
           <w:i/>
         </w:rPr>
+        <w:t>Etat classique et/ou état interactif</w:t>
+      </w:r>
+    </w:p>
+    <w:p>
+      <w:pPr>
+        <w:pStyle w:val="Paragraphedeliste"/>
+        <w:numPr>
+          <w:ilvl w:val="0"/>
+          <w:numId w:val="3"/>
+        </w:numPr>
+        <w:ind w:left="357" w:hanging="357"/>
+        <w:rPr>
+          <w:b/>
+          <w:i/>
+        </w:rPr>
+      </w:pPr>
+      <w:r>
+        <w:rPr>
+          <w:b/>
+          <w:i/>
+        </w:rPr>
+        <w:t>Formulaire simple et/ou formulaire tabulaire</w:t>
+      </w:r>
+    </w:p>
+    <w:p>
+      <w:pPr>
+        <w:pStyle w:val="Paragraphedeliste"/>
+        <w:numPr>
+          <w:ilvl w:val="0"/>
+          <w:numId w:val="3"/>
+        </w:numPr>
+        <w:ind w:left="357" w:hanging="357"/>
+        <w:rPr>
+          <w:b/>
+          <w:i/>
+        </w:rPr>
+      </w:pPr>
+      <w:r>
+        <w:rPr>
+          <w:b/>
+          <w:i/>
+        </w:rPr>
+        <w:t>Modèles d’authentification et d’autorisation</w:t>
+      </w:r>
+    </w:p>
+    <w:p>
+      <w:r>
+        <w:t>De plus, nous avons intégré les fonctionnalités suivantes :</w:t>
+      </w:r>
+    </w:p>
+    <w:p>
+      <w:pPr>
+        <w:pStyle w:val="Paragraphedeliste"/>
+        <w:numPr>
+          <w:ilvl w:val="0"/>
+          <w:numId w:val="3"/>
+        </w:numPr>
+        <w:ind w:left="357" w:hanging="357"/>
+        <w:rPr>
+          <w:b/>
+          <w:i/>
+        </w:rPr>
+      </w:pPr>
+      <w:r>
+        <w:rPr>
+          <w:b/>
+          <w:i/>
+        </w:rPr>
+        <w:t>Graphique</w:t>
+      </w:r>
+    </w:p>
+    <w:p>
+      <w:pPr>
+        <w:pStyle w:val="Paragraphedeliste"/>
+        <w:numPr>
+          <w:ilvl w:val="0"/>
+          <w:numId w:val="3"/>
+        </w:numPr>
+        <w:ind w:left="357" w:hanging="357"/>
+        <w:rPr>
+          <w:b/>
+          <w:i/>
+        </w:rPr>
+      </w:pPr>
+      <w:r>
+        <w:rPr>
+          <w:b/>
+          <w:i/>
+        </w:rPr>
         <w:t>Image (logo)</w:t>
       </w:r>
     </w:p>
@@ -3067,6 +3087,7 @@
       </w:pPr>
       <w:bookmarkStart w:id="16" w:name="_Toc463413631"/>
       <w:r>
+        <w:lastRenderedPageBreak/>
         <w:t>Meilleure fonctionnalité</w:t>
       </w:r>
       <w:bookmarkEnd w:id="16"/>
@@ -3088,78 +3109,173 @@
         <w:t>Nommage de champ Date</w:t>
       </w:r>
     </w:p>
-    <w:p/>
-    <w:p>
-      <w:pPr>
-        <w:pStyle w:val="Titre3"/>
-      </w:pPr>
-      <w:r>
-        <w:lastRenderedPageBreak/>
-        <w:t>Modification du modèle relationnel</w:t>
-      </w:r>
-    </w:p>
-    <w:p/>
-    <w:p>
-      <w:pPr>
-        <w:pStyle w:val="Titre3"/>
-      </w:pPr>
-      <w:r>
-        <w:t>Tablespace plein</w:t>
-      </w:r>
-    </w:p>
-    <w:p>
-      <w:r>
-        <w:t xml:space="preserve">Lors de modifications sur notre table </w:t>
-      </w:r>
-      <w:r>
-        <w:rPr>
-          <w:i/>
-        </w:rPr>
-        <w:t>Vins</w:t>
-      </w:r>
-      <w:r>
-        <w:t>, nous avons eu un problème lié à un tablespace : celui-ci était plein et ne permettait plus de faire de modification dans la base de données. L’erreur nous indiquait qu’il était impossible d’étendre la capacité de stockage de celui-</w:t>
+    <w:p>
+      <w:r>
+        <w:t xml:space="preserve">Dans notre table </w:t>
+      </w:r>
+      <w:r>
+        <w:rPr>
+          <w:i/>
+        </w:rPr>
+        <w:t>Commandes</w:t>
+      </w:r>
+      <w:r>
+        <w:t xml:space="preserve">, le champ censé contenir la date à laquelle a été passée la commande était nommé </w:t>
+      </w:r>
+      <w:r>
+        <w:rPr>
+          <w:i/>
+        </w:rPr>
+        <w:t>Date</w:t>
+      </w:r>
+      <w:r>
+        <w:t>. En conséquence, nous avons rencontré des problèmes avec nos triggers lorsque ceux-ci souhaitaient créer un type de donné repris de ce champ (</w:t>
+      </w:r>
+      <w:r>
+        <w:rPr>
+          <w:i/>
+        </w:rPr>
+        <w:t>.</w:t>
       </w:r>
       <w:bookmarkStart w:id="17" w:name="_GoBack"/>
       <w:bookmarkEnd w:id="17"/>
       <w:r>
-        <w:t>ci.</w:t>
+        <w:rPr>
+          <w:i/>
+        </w:rPr>
+        <w:t>DATE</w:t>
+      </w:r>
+      <w:r>
+        <w:rPr>
+          <w:i/>
+        </w:rPr>
+        <w:t>%</w:t>
+      </w:r>
+      <w:r>
+        <w:rPr>
+          <w:i/>
+        </w:rPr>
+        <w:t>TYPE</w:t>
+      </w:r>
+      <w:r>
+        <w:t>).</w:t>
+      </w:r>
+    </w:p>
+    <w:p>
+      <w:r>
+        <w:t>Il a été nécessaire de modifier le nom du champ et générer à nouveau les triggers de cette table pour que le problème se résolve.</w:t>
+      </w:r>
+    </w:p>
+    <w:p>
+      <w:pPr>
+        <w:pStyle w:val="Titre3"/>
+      </w:pPr>
+      <w:r>
+        <w:t>Modification du modèle relationnel</w:t>
+      </w:r>
+    </w:p>
+    <w:p>
+      <w:r>
+        <w:t xml:space="preserve">Lorsque nous souhaitions mettre en place la fonctionnalité permettant de passer une commande, nous nous sommes aperçu d’une erreur présente dans notre modèle : une ligne de commande était reliée à </w:t>
+      </w:r>
+      <w:r>
+        <w:t>la table</w:t>
+      </w:r>
+      <w:r>
+        <w:t xml:space="preserve"> </w:t>
+      </w:r>
+      <w:r>
+        <w:rPr>
+          <w:i/>
+        </w:rPr>
+        <w:t>Vin</w:t>
+      </w:r>
+      <w:r>
+        <w:rPr>
+          <w:i/>
+        </w:rPr>
+        <w:t>s</w:t>
+      </w:r>
+      <w:r>
+        <w:t xml:space="preserve"> et non à </w:t>
+      </w:r>
+      <w:r>
+        <w:t>la table</w:t>
+      </w:r>
+      <w:r>
+        <w:t xml:space="preserve"> </w:t>
+      </w:r>
+      <w:r>
+        <w:rPr>
+          <w:i/>
+        </w:rPr>
+        <w:t>Bouteille</w:t>
+      </w:r>
+      <w:r>
+        <w:rPr>
+          <w:i/>
+        </w:rPr>
+        <w:t>s</w:t>
+      </w:r>
+      <w:r>
+        <w:t xml:space="preserve"> (celle-ci est une table associative composé du vin et de la dimension de la bouteille choisie). Nous avons donc modifié notre modèle relationnel en conséquence mais le code SQL créé générait des erreurs lors de son exécution. Nous avons effectué plusieurs tentatives afin de recréer notre base de données correctement (régénération des modèles, désactivation de contraintes, etc…) mais les erreurs persistaient.</w:t>
+      </w:r>
+    </w:p>
+    <w:p>
+      <w:r>
+        <w:t>La solution a été d’exécuter les morceaux de codes les uns après les autres, dans un ordre différent et non en exécutant le script SQL comme généré par Oracle Data Modeler. Tout d’abord, nous avons créé les séquences ainsi que les tables, ensuite les triggers, les déclarations de nos packages puis leurs corps contenant les implémentations.</w:t>
+      </w:r>
+    </w:p>
+    <w:p>
+      <w:pPr>
+        <w:pStyle w:val="Titre3"/>
+      </w:pPr>
+      <w:r>
+        <w:t>Tablespace plein</w:t>
+      </w:r>
+    </w:p>
+    <w:p>
+      <w:r>
+        <w:t xml:space="preserve">Lors de modifications sur notre table </w:t>
+      </w:r>
+      <w:r>
+        <w:rPr>
+          <w:i/>
+        </w:rPr>
+        <w:t>Vins</w:t>
+      </w:r>
+      <w:r>
+        <w:t>, nous avons eu un problème lié à un tablespace : celui-ci était plein et ne permettait plus de faire de modification dans la base de données. L’erreur nous indiquait qu’il était impossible d’étendre la capacité de stockage de celui-ci.</w:t>
       </w:r>
     </w:p>
     <w:p>
       <w:r>
         <w:t xml:space="preserve">Pour pallier à ce problème, nous avons supprimé les champs </w:t>
       </w:r>
-      <w:proofErr w:type="spellStart"/>
       <w:r>
         <w:rPr>
           <w:i/>
         </w:rPr>
         <w:t>Noming</w:t>
       </w:r>
-      <w:proofErr w:type="spellEnd"/>
       <w:r>
         <w:t xml:space="preserve">, </w:t>
       </w:r>
-      <w:proofErr w:type="spellStart"/>
       <w:r>
         <w:rPr>
           <w:i/>
         </w:rPr>
         <w:t>Type_mime</w:t>
       </w:r>
-      <w:proofErr w:type="spellEnd"/>
       <w:r>
         <w:t xml:space="preserve">, </w:t>
       </w:r>
-      <w:proofErr w:type="spellStart"/>
       <w:r>
         <w:rPr>
           <w:i/>
         </w:rPr>
         <w:t>Date_modif_img</w:t>
       </w:r>
-      <w:proofErr w:type="spellEnd"/>
       <w:r>
         <w:t xml:space="preserve"> et </w:t>
       </w:r>
@@ -3172,14 +3288,12 @@
       <w:r>
         <w:t xml:space="preserve"> de notre table </w:t>
       </w:r>
-      <w:proofErr w:type="spellStart"/>
       <w:r>
         <w:rPr>
           <w:i/>
         </w:rPr>
         <w:t>Vins_JN</w:t>
       </w:r>
-      <w:proofErr w:type="spellEnd"/>
       <w:r>
         <w:t xml:space="preserve"> car ceux-ci stockaient des informations relatives aux images insérées pour nous vins. Le champ </w:t>
       </w:r>
@@ -3199,6 +3313,7 @@
       </w:pPr>
       <w:bookmarkStart w:id="18" w:name="_Toc463413632"/>
       <w:r>
+        <w:lastRenderedPageBreak/>
         <w:t>Conclusion</w:t>
       </w:r>
       <w:bookmarkEnd w:id="18"/>
@@ -3402,7 +3517,7 @@
         <w:noProof/>
         <w:sz w:val="22"/>
       </w:rPr>
-      <w:t>6</w:t>
+      <w:t>7</w:t>
     </w:r>
     <w:r>
       <w:rPr>
@@ -3539,16 +3654,8 @@
       <w:rPr>
         <w:sz w:val="22"/>
       </w:rPr>
-      <w:t xml:space="preserve">Sébastien </w:t>
+      <w:t>Sébastien Quiquerez</w:t>
     </w:r>
-    <w:proofErr w:type="spellStart"/>
-    <w:r>
-      <w:rPr>
-        <w:sz w:val="22"/>
-      </w:rPr>
-      <w:t>Quiquerez</w:t>
-    </w:r>
-    <w:proofErr w:type="spellEnd"/>
   </w:p>
   <w:p>
     <w:pPr>
@@ -5157,7 +5264,7 @@
 </file>
 
 <file path=customXml/itemProps1.xml><?xml version="1.0" encoding="utf-8"?>
-<ds:datastoreItem xmlns:ds="http://schemas.openxmlformats.org/officeDocument/2006/customXml" ds:itemID="{94EA18D0-823C-4190-9ED6-EDD069F4C76D}">
+<ds:datastoreItem xmlns:ds="http://schemas.openxmlformats.org/officeDocument/2006/customXml" ds:itemID="{A88BF47E-4718-48EE-AC7F-DCEAAE66459D}">
   <ds:schemaRefs>
     <ds:schemaRef ds:uri="http://schemas.openxmlformats.org/officeDocument/2006/bibliography"/>
   </ds:schemaRefs>

--- a/Projet_RAD - Rapport_final.docx
+++ b/Projet_RAD - Rapport_final.docx
@@ -208,7 +208,7 @@
       <w:r>
         <w:fldChar w:fldCharType="separate"/>
       </w:r>
-      <w:hyperlink w:anchor="_Toc463413615" w:history="1">
+      <w:hyperlink w:anchor="_Toc469909056" w:history="1">
         <w:r>
           <w:rPr>
             <w:rStyle w:val="Lienhypertexte"/>
@@ -255,7 +255,7 @@
             <w:noProof/>
             <w:webHidden/>
           </w:rPr>
-          <w:instrText xml:space="preserve"> PAGEREF _Toc463413615 \h </w:instrText>
+          <w:instrText xml:space="preserve"> PAGEREF _Toc469909056 \h </w:instrText>
         </w:r>
         <w:r>
           <w:rPr>
@@ -275,7 +275,7 @@
             <w:noProof/>
             <w:webHidden/>
           </w:rPr>
-          <w:t>3</w:t>
+          <w:t>4</w:t>
         </w:r>
         <w:r>
           <w:rPr>
@@ -304,7 +304,7 @@
           <w:lang w:eastAsia="fr-CH"/>
         </w:rPr>
       </w:pPr>
-      <w:hyperlink w:anchor="_Toc463413616" w:history="1">
+      <w:hyperlink w:anchor="_Toc469909057" w:history="1">
         <w:r>
           <w:rPr>
             <w:rStyle w:val="Lienhypertexte"/>
@@ -351,7 +351,7 @@
             <w:noProof/>
             <w:webHidden/>
           </w:rPr>
-          <w:instrText xml:space="preserve"> PAGEREF _Toc463413616 \h </w:instrText>
+          <w:instrText xml:space="preserve"> PAGEREF _Toc469909057 \h </w:instrText>
         </w:r>
         <w:r>
           <w:rPr>
@@ -371,7 +371,7 @@
             <w:noProof/>
             <w:webHidden/>
           </w:rPr>
-          <w:t>3</w:t>
+          <w:t>4</w:t>
         </w:r>
         <w:r>
           <w:rPr>
@@ -400,7 +400,7 @@
           <w:lang w:eastAsia="fr-CH"/>
         </w:rPr>
       </w:pPr>
-      <w:hyperlink w:anchor="_Toc463413617" w:history="1">
+      <w:hyperlink w:anchor="_Toc469909058" w:history="1">
         <w:r>
           <w:rPr>
             <w:rStyle w:val="Lienhypertexte"/>
@@ -447,7 +447,7 @@
             <w:noProof/>
             <w:webHidden/>
           </w:rPr>
-          <w:instrText xml:space="preserve"> PAGEREF _Toc463413617 \h </w:instrText>
+          <w:instrText xml:space="preserve"> PAGEREF _Toc469909058 \h </w:instrText>
         </w:r>
         <w:r>
           <w:rPr>
@@ -467,7 +467,7 @@
             <w:noProof/>
             <w:webHidden/>
           </w:rPr>
-          <w:t>3</w:t>
+          <w:t>4</w:t>
         </w:r>
         <w:r>
           <w:rPr>
@@ -496,7 +496,7 @@
           <w:lang w:eastAsia="fr-CH"/>
         </w:rPr>
       </w:pPr>
-      <w:hyperlink w:anchor="_Toc463413618" w:history="1">
+      <w:hyperlink w:anchor="_Toc469909059" w:history="1">
         <w:r>
           <w:rPr>
             <w:rStyle w:val="Lienhypertexte"/>
@@ -543,7 +543,7 @@
             <w:noProof/>
             <w:webHidden/>
           </w:rPr>
-          <w:instrText xml:space="preserve"> PAGEREF _Toc463413618 \h </w:instrText>
+          <w:instrText xml:space="preserve"> PAGEREF _Toc469909059 \h </w:instrText>
         </w:r>
         <w:r>
           <w:rPr>
@@ -563,7 +563,7 @@
             <w:noProof/>
             <w:webHidden/>
           </w:rPr>
-          <w:t>3</w:t>
+          <w:t>4</w:t>
         </w:r>
         <w:r>
           <w:rPr>
@@ -592,7 +592,7 @@
           <w:lang w:eastAsia="fr-CH"/>
         </w:rPr>
       </w:pPr>
-      <w:hyperlink w:anchor="_Toc463413619" w:history="1">
+      <w:hyperlink w:anchor="_Toc469909060" w:history="1">
         <w:r>
           <w:rPr>
             <w:rStyle w:val="Lienhypertexte"/>
@@ -639,7 +639,7 @@
             <w:noProof/>
             <w:webHidden/>
           </w:rPr>
-          <w:instrText xml:space="preserve"> PAGEREF _Toc463413619 \h </w:instrText>
+          <w:instrText xml:space="preserve"> PAGEREF _Toc469909060 \h </w:instrText>
         </w:r>
         <w:r>
           <w:rPr>
@@ -659,7 +659,7 @@
             <w:noProof/>
             <w:webHidden/>
           </w:rPr>
-          <w:t>3</w:t>
+          <w:t>4</w:t>
         </w:r>
         <w:r>
           <w:rPr>
@@ -688,7 +688,7 @@
           <w:lang w:eastAsia="fr-CH"/>
         </w:rPr>
       </w:pPr>
-      <w:hyperlink w:anchor="_Toc463413620" w:history="1">
+      <w:hyperlink w:anchor="_Toc469909061" w:history="1">
         <w:r>
           <w:rPr>
             <w:rStyle w:val="Lienhypertexte"/>
@@ -735,7 +735,7 @@
             <w:noProof/>
             <w:webHidden/>
           </w:rPr>
-          <w:instrText xml:space="preserve"> PAGEREF _Toc463413620 \h </w:instrText>
+          <w:instrText xml:space="preserve"> PAGEREF _Toc469909061 \h </w:instrText>
         </w:r>
         <w:r>
           <w:rPr>
@@ -755,7 +755,7 @@
             <w:noProof/>
             <w:webHidden/>
           </w:rPr>
-          <w:t>3</w:t>
+          <w:t>4</w:t>
         </w:r>
         <w:r>
           <w:rPr>
@@ -784,7 +784,7 @@
           <w:lang w:eastAsia="fr-CH"/>
         </w:rPr>
       </w:pPr>
-      <w:hyperlink w:anchor="_Toc463413621" w:history="1">
+      <w:hyperlink w:anchor="_Toc469909062" w:history="1">
         <w:r>
           <w:rPr>
             <w:rStyle w:val="Lienhypertexte"/>
@@ -831,7 +831,7 @@
             <w:noProof/>
             <w:webHidden/>
           </w:rPr>
-          <w:instrText xml:space="preserve"> PAGEREF _Toc463413621 \h </w:instrText>
+          <w:instrText xml:space="preserve"> PAGEREF _Toc469909062 \h </w:instrText>
         </w:r>
         <w:r>
           <w:rPr>
@@ -851,7 +851,7 @@
             <w:noProof/>
             <w:webHidden/>
           </w:rPr>
-          <w:t>4</w:t>
+          <w:t>5</w:t>
         </w:r>
         <w:r>
           <w:rPr>
@@ -880,7 +880,7 @@
           <w:lang w:eastAsia="fr-CH"/>
         </w:rPr>
       </w:pPr>
-      <w:hyperlink w:anchor="_Toc463413622" w:history="1">
+      <w:hyperlink w:anchor="_Toc469909063" w:history="1">
         <w:r>
           <w:rPr>
             <w:rStyle w:val="Lienhypertexte"/>
@@ -927,7 +927,7 @@
             <w:noProof/>
             <w:webHidden/>
           </w:rPr>
-          <w:instrText xml:space="preserve"> PAGEREF _Toc463413622 \h </w:instrText>
+          <w:instrText xml:space="preserve"> PAGEREF _Toc469909063 \h </w:instrText>
         </w:r>
         <w:r>
           <w:rPr>
@@ -947,7 +947,7 @@
             <w:noProof/>
             <w:webHidden/>
           </w:rPr>
-          <w:t>4</w:t>
+          <w:t>5</w:t>
         </w:r>
         <w:r>
           <w:rPr>
@@ -976,7 +976,7 @@
           <w:lang w:eastAsia="fr-CH"/>
         </w:rPr>
       </w:pPr>
-      <w:hyperlink w:anchor="_Toc463413623" w:history="1">
+      <w:hyperlink w:anchor="_Toc469909064" w:history="1">
         <w:r>
           <w:rPr>
             <w:rStyle w:val="Lienhypertexte"/>
@@ -1023,7 +1023,7 @@
             <w:noProof/>
             <w:webHidden/>
           </w:rPr>
-          <w:instrText xml:space="preserve"> PAGEREF _Toc463413623 \h </w:instrText>
+          <w:instrText xml:space="preserve"> PAGEREF _Toc469909064 \h </w:instrText>
         </w:r>
         <w:r>
           <w:rPr>
@@ -1043,7 +1043,7 @@
             <w:noProof/>
             <w:webHidden/>
           </w:rPr>
-          <w:t>4</w:t>
+          <w:t>5</w:t>
         </w:r>
         <w:r>
           <w:rPr>
@@ -1072,7 +1072,7 @@
           <w:lang w:eastAsia="fr-CH"/>
         </w:rPr>
       </w:pPr>
-      <w:hyperlink w:anchor="_Toc463413624" w:history="1">
+      <w:hyperlink w:anchor="_Toc469909065" w:history="1">
         <w:r>
           <w:rPr>
             <w:rStyle w:val="Lienhypertexte"/>
@@ -1119,7 +1119,7 @@
             <w:noProof/>
             <w:webHidden/>
           </w:rPr>
-          <w:instrText xml:space="preserve"> PAGEREF _Toc463413624 \h </w:instrText>
+          <w:instrText xml:space="preserve"> PAGEREF _Toc469909065 \h </w:instrText>
         </w:r>
         <w:r>
           <w:rPr>
@@ -1139,7 +1139,7 @@
             <w:noProof/>
             <w:webHidden/>
           </w:rPr>
-          <w:t>4</w:t>
+          <w:t>5</w:t>
         </w:r>
         <w:r>
           <w:rPr>
@@ -1168,7 +1168,7 @@
           <w:lang w:eastAsia="fr-CH"/>
         </w:rPr>
       </w:pPr>
-      <w:hyperlink w:anchor="_Toc463413625" w:history="1">
+      <w:hyperlink w:anchor="_Toc469909066" w:history="1">
         <w:r>
           <w:rPr>
             <w:rStyle w:val="Lienhypertexte"/>
@@ -1215,7 +1215,7 @@
             <w:noProof/>
             <w:webHidden/>
           </w:rPr>
-          <w:instrText xml:space="preserve"> PAGEREF _Toc463413625 \h </w:instrText>
+          <w:instrText xml:space="preserve"> PAGEREF _Toc469909066 \h </w:instrText>
         </w:r>
         <w:r>
           <w:rPr>
@@ -1235,7 +1235,7 @@
             <w:noProof/>
             <w:webHidden/>
           </w:rPr>
-          <w:t>4</w:t>
+          <w:t>5</w:t>
         </w:r>
         <w:r>
           <w:rPr>
@@ -1264,7 +1264,7 @@
           <w:lang w:eastAsia="fr-CH"/>
         </w:rPr>
       </w:pPr>
-      <w:hyperlink w:anchor="_Toc463413626" w:history="1">
+      <w:hyperlink w:anchor="_Toc469909067" w:history="1">
         <w:r>
           <w:rPr>
             <w:rStyle w:val="Lienhypertexte"/>
@@ -1311,7 +1311,7 @@
             <w:noProof/>
             <w:webHidden/>
           </w:rPr>
-          <w:instrText xml:space="preserve"> PAGEREF _Toc463413626 \h </w:instrText>
+          <w:instrText xml:space="preserve"> PAGEREF _Toc469909067 \h </w:instrText>
         </w:r>
         <w:r>
           <w:rPr>
@@ -1331,7 +1331,195 @@
             <w:noProof/>
             <w:webHidden/>
           </w:rPr>
-          <w:t>4</w:t>
+          <w:t>5</w:t>
+        </w:r>
+        <w:r>
+          <w:rPr>
+            <w:noProof/>
+            <w:webHidden/>
+          </w:rPr>
+          <w:fldChar w:fldCharType="end"/>
+        </w:r>
+      </w:hyperlink>
+    </w:p>
+    <w:p>
+      <w:pPr>
+        <w:pStyle w:val="TM3"/>
+        <w:tabs>
+          <w:tab w:val="left" w:pos="1540"/>
+          <w:tab w:val="right" w:leader="dot" w:pos="9062"/>
+        </w:tabs>
+        <w:rPr>
+          <w:rFonts w:asciiTheme="minorHAnsi" w:eastAsiaTheme="minorEastAsia" w:hAnsiTheme="minorHAnsi"/>
+          <w:b w:val="0"/>
+          <w:noProof/>
+          <w:color w:val="auto"/>
+          <w:sz w:val="22"/>
+          <w:szCs w:val="22"/>
+          <w:lang w:eastAsia="fr-CH"/>
+        </w:rPr>
+      </w:pPr>
+      <w:hyperlink w:anchor="_Toc469909068" w:history="1">
+        <w:r>
+          <w:rPr>
+            <w:rStyle w:val="Lienhypertexte"/>
+            <w:noProof/>
+          </w:rPr>
+          <w:t>3.1.1.</w:t>
+        </w:r>
+        <w:r>
+          <w:rPr>
+            <w:rFonts w:asciiTheme="minorHAnsi" w:eastAsiaTheme="minorEastAsia" w:hAnsiTheme="minorHAnsi"/>
+            <w:b w:val="0"/>
+            <w:noProof/>
+            <w:color w:val="auto"/>
+            <w:sz w:val="22"/>
+            <w:szCs w:val="22"/>
+            <w:lang w:eastAsia="fr-CH"/>
+          </w:rPr>
+          <w:tab/>
+        </w:r>
+        <w:r>
+          <w:rPr>
+            <w:rStyle w:val="Lienhypertexte"/>
+            <w:noProof/>
+          </w:rPr>
+          <w:t>Sécurité</w:t>
+        </w:r>
+        <w:r>
+          <w:rPr>
+            <w:noProof/>
+            <w:webHidden/>
+          </w:rPr>
+          <w:tab/>
+        </w:r>
+        <w:r>
+          <w:rPr>
+            <w:noProof/>
+            <w:webHidden/>
+          </w:rPr>
+          <w:fldChar w:fldCharType="begin"/>
+        </w:r>
+        <w:r>
+          <w:rPr>
+            <w:noProof/>
+            <w:webHidden/>
+          </w:rPr>
+          <w:instrText xml:space="preserve"> PAGEREF _Toc469909068 \h </w:instrText>
+        </w:r>
+        <w:r>
+          <w:rPr>
+            <w:noProof/>
+            <w:webHidden/>
+          </w:rPr>
+        </w:r>
+        <w:r>
+          <w:rPr>
+            <w:noProof/>
+            <w:webHidden/>
+          </w:rPr>
+          <w:fldChar w:fldCharType="separate"/>
+        </w:r>
+        <w:r>
+          <w:rPr>
+            <w:noProof/>
+            <w:webHidden/>
+          </w:rPr>
+          <w:t>6</w:t>
+        </w:r>
+        <w:r>
+          <w:rPr>
+            <w:noProof/>
+            <w:webHidden/>
+          </w:rPr>
+          <w:fldChar w:fldCharType="end"/>
+        </w:r>
+      </w:hyperlink>
+    </w:p>
+    <w:p>
+      <w:pPr>
+        <w:pStyle w:val="TM3"/>
+        <w:tabs>
+          <w:tab w:val="left" w:pos="1540"/>
+          <w:tab w:val="right" w:leader="dot" w:pos="9062"/>
+        </w:tabs>
+        <w:rPr>
+          <w:rFonts w:asciiTheme="minorHAnsi" w:eastAsiaTheme="minorEastAsia" w:hAnsiTheme="minorHAnsi"/>
+          <w:b w:val="0"/>
+          <w:noProof/>
+          <w:color w:val="auto"/>
+          <w:sz w:val="22"/>
+          <w:szCs w:val="22"/>
+          <w:lang w:eastAsia="fr-CH"/>
+        </w:rPr>
+      </w:pPr>
+      <w:hyperlink w:anchor="_Toc469909069" w:history="1">
+        <w:r>
+          <w:rPr>
+            <w:rStyle w:val="Lienhypertexte"/>
+            <w:noProof/>
+          </w:rPr>
+          <w:t>3.1.2.</w:t>
+        </w:r>
+        <w:r>
+          <w:rPr>
+            <w:rFonts w:asciiTheme="minorHAnsi" w:eastAsiaTheme="minorEastAsia" w:hAnsiTheme="minorHAnsi"/>
+            <w:b w:val="0"/>
+            <w:noProof/>
+            <w:color w:val="auto"/>
+            <w:sz w:val="22"/>
+            <w:szCs w:val="22"/>
+            <w:lang w:eastAsia="fr-CH"/>
+          </w:rPr>
+          <w:tab/>
+        </w:r>
+        <w:r>
+          <w:rPr>
+            <w:rStyle w:val="Lienhypertexte"/>
+            <w:noProof/>
+          </w:rPr>
+          <w:t>Modèles d’autorisation</w:t>
+        </w:r>
+        <w:r>
+          <w:rPr>
+            <w:noProof/>
+            <w:webHidden/>
+          </w:rPr>
+          <w:tab/>
+        </w:r>
+        <w:r>
+          <w:rPr>
+            <w:noProof/>
+            <w:webHidden/>
+          </w:rPr>
+          <w:fldChar w:fldCharType="begin"/>
+        </w:r>
+        <w:r>
+          <w:rPr>
+            <w:noProof/>
+            <w:webHidden/>
+          </w:rPr>
+          <w:instrText xml:space="preserve"> PAGEREF _Toc469909069 \h </w:instrText>
+        </w:r>
+        <w:r>
+          <w:rPr>
+            <w:noProof/>
+            <w:webHidden/>
+          </w:rPr>
+        </w:r>
+        <w:r>
+          <w:rPr>
+            <w:noProof/>
+            <w:webHidden/>
+          </w:rPr>
+          <w:fldChar w:fldCharType="separate"/>
+        </w:r>
+        <w:r>
+          <w:rPr>
+            <w:noProof/>
+            <w:webHidden/>
+          </w:rPr>
+          <w:t>6</w:t>
         </w:r>
         <w:r>
           <w:rPr>
@@ -1360,7 +1548,7 @@
           <w:lang w:eastAsia="fr-CH"/>
         </w:rPr>
       </w:pPr>
-      <w:hyperlink w:anchor="_Toc463413627" w:history="1">
+      <w:hyperlink w:anchor="_Toc469909070" w:history="1">
         <w:r>
           <w:rPr>
             <w:rStyle w:val="Lienhypertexte"/>
@@ -1407,7 +1595,7 @@
             <w:noProof/>
             <w:webHidden/>
           </w:rPr>
-          <w:instrText xml:space="preserve"> PAGEREF _Toc463413627 \h </w:instrText>
+          <w:instrText xml:space="preserve"> PAGEREF _Toc469909070 \h </w:instrText>
         </w:r>
         <w:r>
           <w:rPr>
@@ -1427,7 +1615,7 @@
             <w:noProof/>
             <w:webHidden/>
           </w:rPr>
-          <w:t>4</w:t>
+          <w:t>7</w:t>
         </w:r>
         <w:r>
           <w:rPr>
@@ -1455,7 +1643,7 @@
           <w:lang w:eastAsia="fr-CH"/>
         </w:rPr>
       </w:pPr>
-      <w:hyperlink w:anchor="_Toc463413628" w:history="1">
+      <w:hyperlink w:anchor="_Toc469909071" w:history="1">
         <w:r>
           <w:rPr>
             <w:rStyle w:val="Lienhypertexte"/>
@@ -1501,7 +1689,7 @@
             <w:noProof/>
             <w:webHidden/>
           </w:rPr>
-          <w:instrText xml:space="preserve"> PAGEREF _Toc463413628 \h </w:instrText>
+          <w:instrText xml:space="preserve"> PAGEREF _Toc469909071 \h </w:instrText>
         </w:r>
         <w:r>
           <w:rPr>
@@ -1521,7 +1709,7 @@
             <w:noProof/>
             <w:webHidden/>
           </w:rPr>
-          <w:t>5</w:t>
+          <w:t>7</w:t>
         </w:r>
         <w:r>
           <w:rPr>
@@ -1549,7 +1737,7 @@
           <w:lang w:eastAsia="fr-CH"/>
         </w:rPr>
       </w:pPr>
-      <w:hyperlink w:anchor="_Toc463413629" w:history="1">
+      <w:hyperlink w:anchor="_Toc469909072" w:history="1">
         <w:r>
           <w:rPr>
             <w:rStyle w:val="Lienhypertexte"/>
@@ -1595,7 +1783,7 @@
             <w:noProof/>
             <w:webHidden/>
           </w:rPr>
-          <w:instrText xml:space="preserve"> PAGEREF _Toc463413629 \h </w:instrText>
+          <w:instrText xml:space="preserve"> PAGEREF _Toc469909072 \h </w:instrText>
         </w:r>
         <w:r>
           <w:rPr>
@@ -1615,7 +1803,7 @@
             <w:noProof/>
             <w:webHidden/>
           </w:rPr>
-          <w:t>6</w:t>
+          <w:t>7</w:t>
         </w:r>
         <w:r>
           <w:rPr>
@@ -1644,7 +1832,7 @@
           <w:lang w:eastAsia="fr-CH"/>
         </w:rPr>
       </w:pPr>
-      <w:hyperlink w:anchor="_Toc463413630" w:history="1">
+      <w:hyperlink w:anchor="_Toc469909073" w:history="1">
         <w:r>
           <w:rPr>
             <w:rStyle w:val="Lienhypertexte"/>
@@ -1670,7 +1858,7 @@
             <w:rStyle w:val="Lienhypertexte"/>
             <w:noProof/>
           </w:rPr>
-          <w:t>Fonctionnalités choisies</w:t>
+          <w:t>Journalisation</w:t>
         </w:r>
         <w:r>
           <w:rPr>
@@ -1691,7 +1879,7 @@
             <w:noProof/>
             <w:webHidden/>
           </w:rPr>
-          <w:instrText xml:space="preserve"> PAGEREF _Toc463413630 \h </w:instrText>
+          <w:instrText xml:space="preserve"> PAGEREF _Toc469909073 \h </w:instrText>
         </w:r>
         <w:r>
           <w:rPr>
@@ -1711,7 +1899,7 @@
             <w:noProof/>
             <w:webHidden/>
           </w:rPr>
-          <w:t>6</w:t>
+          <w:t>7</w:t>
         </w:r>
         <w:r>
           <w:rPr>
@@ -1740,7 +1928,7 @@
           <w:lang w:eastAsia="fr-CH"/>
         </w:rPr>
       </w:pPr>
-      <w:hyperlink w:anchor="_Toc463413631" w:history="1">
+      <w:hyperlink w:anchor="_Toc469909074" w:history="1">
         <w:r>
           <w:rPr>
             <w:rStyle w:val="Lienhypertexte"/>
@@ -1766,6 +1954,102 @@
             <w:rStyle w:val="Lienhypertexte"/>
             <w:noProof/>
           </w:rPr>
+          <w:t>Fonctionnalités choisies</w:t>
+        </w:r>
+        <w:r>
+          <w:rPr>
+            <w:noProof/>
+            <w:webHidden/>
+          </w:rPr>
+          <w:tab/>
+        </w:r>
+        <w:r>
+          <w:rPr>
+            <w:noProof/>
+            <w:webHidden/>
+          </w:rPr>
+          <w:fldChar w:fldCharType="begin"/>
+        </w:r>
+        <w:r>
+          <w:rPr>
+            <w:noProof/>
+            <w:webHidden/>
+          </w:rPr>
+          <w:instrText xml:space="preserve"> PAGEREF _Toc469909074 \h </w:instrText>
+        </w:r>
+        <w:r>
+          <w:rPr>
+            <w:noProof/>
+            <w:webHidden/>
+          </w:rPr>
+        </w:r>
+        <w:r>
+          <w:rPr>
+            <w:noProof/>
+            <w:webHidden/>
+          </w:rPr>
+          <w:fldChar w:fldCharType="separate"/>
+        </w:r>
+        <w:r>
+          <w:rPr>
+            <w:noProof/>
+            <w:webHidden/>
+          </w:rPr>
+          <w:t>7</w:t>
+        </w:r>
+        <w:r>
+          <w:rPr>
+            <w:noProof/>
+            <w:webHidden/>
+          </w:rPr>
+          <w:fldChar w:fldCharType="end"/>
+        </w:r>
+      </w:hyperlink>
+    </w:p>
+    <w:p>
+      <w:pPr>
+        <w:pStyle w:val="TM2"/>
+        <w:tabs>
+          <w:tab w:val="left" w:pos="1100"/>
+          <w:tab w:val="right" w:leader="dot" w:pos="9062"/>
+        </w:tabs>
+        <w:rPr>
+          <w:rFonts w:asciiTheme="minorHAnsi" w:eastAsiaTheme="minorEastAsia" w:hAnsiTheme="minorHAnsi"/>
+          <w:b w:val="0"/>
+          <w:smallCaps w:val="0"/>
+          <w:noProof/>
+          <w:color w:val="auto"/>
+          <w:sz w:val="22"/>
+          <w:szCs w:val="22"/>
+          <w:lang w:eastAsia="fr-CH"/>
+        </w:rPr>
+      </w:pPr>
+      <w:hyperlink w:anchor="_Toc469909075" w:history="1">
+        <w:r>
+          <w:rPr>
+            <w:rStyle w:val="Lienhypertexte"/>
+            <w:noProof/>
+          </w:rPr>
+          <w:t>3.5.</w:t>
+        </w:r>
+        <w:r>
+          <w:rPr>
+            <w:rFonts w:asciiTheme="minorHAnsi" w:eastAsiaTheme="minorEastAsia" w:hAnsiTheme="minorHAnsi"/>
+            <w:b w:val="0"/>
+            <w:smallCaps w:val="0"/>
+            <w:noProof/>
+            <w:color w:val="auto"/>
+            <w:sz w:val="22"/>
+            <w:szCs w:val="22"/>
+            <w:lang w:eastAsia="fr-CH"/>
+          </w:rPr>
+          <w:tab/>
+        </w:r>
+        <w:r>
+          <w:rPr>
+            <w:rStyle w:val="Lienhypertexte"/>
+            <w:noProof/>
+          </w:rPr>
           <w:t>Meilleure fonctionnalité</w:t>
         </w:r>
         <w:r>
@@ -1787,7 +2071,7 @@
             <w:noProof/>
             <w:webHidden/>
           </w:rPr>
-          <w:instrText xml:space="preserve"> PAGEREF _Toc463413631 \h </w:instrText>
+          <w:instrText xml:space="preserve"> PAGEREF _Toc469909075 \h </w:instrText>
         </w:r>
         <w:r>
           <w:rPr>
@@ -1807,7 +2091,385 @@
             <w:noProof/>
             <w:webHidden/>
           </w:rPr>
-          <w:t>7</w:t>
+          <w:t>8</w:t>
+        </w:r>
+        <w:r>
+          <w:rPr>
+            <w:noProof/>
+            <w:webHidden/>
+          </w:rPr>
+          <w:fldChar w:fldCharType="end"/>
+        </w:r>
+      </w:hyperlink>
+    </w:p>
+    <w:p>
+      <w:pPr>
+        <w:pStyle w:val="TM2"/>
+        <w:tabs>
+          <w:tab w:val="left" w:pos="1100"/>
+          <w:tab w:val="right" w:leader="dot" w:pos="9062"/>
+        </w:tabs>
+        <w:rPr>
+          <w:rFonts w:asciiTheme="minorHAnsi" w:eastAsiaTheme="minorEastAsia" w:hAnsiTheme="minorHAnsi"/>
+          <w:b w:val="0"/>
+          <w:smallCaps w:val="0"/>
+          <w:noProof/>
+          <w:color w:val="auto"/>
+          <w:sz w:val="22"/>
+          <w:szCs w:val="22"/>
+          <w:lang w:eastAsia="fr-CH"/>
+        </w:rPr>
+      </w:pPr>
+      <w:hyperlink w:anchor="_Toc469909076" w:history="1">
+        <w:r>
+          <w:rPr>
+            <w:rStyle w:val="Lienhypertexte"/>
+            <w:noProof/>
+          </w:rPr>
+          <w:t>3.6.</w:t>
+        </w:r>
+        <w:r>
+          <w:rPr>
+            <w:rFonts w:asciiTheme="minorHAnsi" w:eastAsiaTheme="minorEastAsia" w:hAnsiTheme="minorHAnsi"/>
+            <w:b w:val="0"/>
+            <w:smallCaps w:val="0"/>
+            <w:noProof/>
+            <w:color w:val="auto"/>
+            <w:sz w:val="22"/>
+            <w:szCs w:val="22"/>
+            <w:lang w:eastAsia="fr-CH"/>
+          </w:rPr>
+          <w:tab/>
+        </w:r>
+        <w:r>
+          <w:rPr>
+            <w:rStyle w:val="Lienhypertexte"/>
+            <w:noProof/>
+          </w:rPr>
+          <w:t>Problèmes rencontrés / Solutions trouvées</w:t>
+        </w:r>
+        <w:r>
+          <w:rPr>
+            <w:noProof/>
+            <w:webHidden/>
+          </w:rPr>
+          <w:tab/>
+        </w:r>
+        <w:r>
+          <w:rPr>
+            <w:noProof/>
+            <w:webHidden/>
+          </w:rPr>
+          <w:fldChar w:fldCharType="begin"/>
+        </w:r>
+        <w:r>
+          <w:rPr>
+            <w:noProof/>
+            <w:webHidden/>
+          </w:rPr>
+          <w:instrText xml:space="preserve"> PAGEREF _Toc469909076 \h </w:instrText>
+        </w:r>
+        <w:r>
+          <w:rPr>
+            <w:noProof/>
+            <w:webHidden/>
+          </w:rPr>
+        </w:r>
+        <w:r>
+          <w:rPr>
+            <w:noProof/>
+            <w:webHidden/>
+          </w:rPr>
+          <w:fldChar w:fldCharType="separate"/>
+        </w:r>
+        <w:r>
+          <w:rPr>
+            <w:noProof/>
+            <w:webHidden/>
+          </w:rPr>
+          <w:t>8</w:t>
+        </w:r>
+        <w:r>
+          <w:rPr>
+            <w:noProof/>
+            <w:webHidden/>
+          </w:rPr>
+          <w:fldChar w:fldCharType="end"/>
+        </w:r>
+      </w:hyperlink>
+    </w:p>
+    <w:p>
+      <w:pPr>
+        <w:pStyle w:val="TM3"/>
+        <w:tabs>
+          <w:tab w:val="left" w:pos="1540"/>
+          <w:tab w:val="right" w:leader="dot" w:pos="9062"/>
+        </w:tabs>
+        <w:rPr>
+          <w:rFonts w:asciiTheme="minorHAnsi" w:eastAsiaTheme="minorEastAsia" w:hAnsiTheme="minorHAnsi"/>
+          <w:b w:val="0"/>
+          <w:noProof/>
+          <w:color w:val="auto"/>
+          <w:sz w:val="22"/>
+          <w:szCs w:val="22"/>
+          <w:lang w:eastAsia="fr-CH"/>
+        </w:rPr>
+      </w:pPr>
+      <w:hyperlink w:anchor="_Toc469909077" w:history="1">
+        <w:r>
+          <w:rPr>
+            <w:rStyle w:val="Lienhypertexte"/>
+            <w:noProof/>
+          </w:rPr>
+          <w:t>3.6.1.</w:t>
+        </w:r>
+        <w:r>
+          <w:rPr>
+            <w:rFonts w:asciiTheme="minorHAnsi" w:eastAsiaTheme="minorEastAsia" w:hAnsiTheme="minorHAnsi"/>
+            <w:b w:val="0"/>
+            <w:noProof/>
+            <w:color w:val="auto"/>
+            <w:sz w:val="22"/>
+            <w:szCs w:val="22"/>
+            <w:lang w:eastAsia="fr-CH"/>
+          </w:rPr>
+          <w:tab/>
+        </w:r>
+        <w:r>
+          <w:rPr>
+            <w:rStyle w:val="Lienhypertexte"/>
+            <w:noProof/>
+          </w:rPr>
+          <w:t>Nommage de champ Date</w:t>
+        </w:r>
+        <w:r>
+          <w:rPr>
+            <w:noProof/>
+            <w:webHidden/>
+          </w:rPr>
+          <w:tab/>
+        </w:r>
+        <w:r>
+          <w:rPr>
+            <w:noProof/>
+            <w:webHidden/>
+          </w:rPr>
+          <w:fldChar w:fldCharType="begin"/>
+        </w:r>
+        <w:r>
+          <w:rPr>
+            <w:noProof/>
+            <w:webHidden/>
+          </w:rPr>
+          <w:instrText xml:space="preserve"> PAGEREF _Toc469909077 \h </w:instrText>
+        </w:r>
+        <w:r>
+          <w:rPr>
+            <w:noProof/>
+            <w:webHidden/>
+          </w:rPr>
+        </w:r>
+        <w:r>
+          <w:rPr>
+            <w:noProof/>
+            <w:webHidden/>
+          </w:rPr>
+          <w:fldChar w:fldCharType="separate"/>
+        </w:r>
+        <w:r>
+          <w:rPr>
+            <w:noProof/>
+            <w:webHidden/>
+          </w:rPr>
+          <w:t>8</w:t>
+        </w:r>
+        <w:r>
+          <w:rPr>
+            <w:noProof/>
+            <w:webHidden/>
+          </w:rPr>
+          <w:fldChar w:fldCharType="end"/>
+        </w:r>
+      </w:hyperlink>
+    </w:p>
+    <w:p>
+      <w:pPr>
+        <w:pStyle w:val="TM3"/>
+        <w:tabs>
+          <w:tab w:val="left" w:pos="1540"/>
+          <w:tab w:val="right" w:leader="dot" w:pos="9062"/>
+        </w:tabs>
+        <w:rPr>
+          <w:rFonts w:asciiTheme="minorHAnsi" w:eastAsiaTheme="minorEastAsia" w:hAnsiTheme="minorHAnsi"/>
+          <w:b w:val="0"/>
+          <w:noProof/>
+          <w:color w:val="auto"/>
+          <w:sz w:val="22"/>
+          <w:szCs w:val="22"/>
+          <w:lang w:eastAsia="fr-CH"/>
+        </w:rPr>
+      </w:pPr>
+      <w:hyperlink w:anchor="_Toc469909078" w:history="1">
+        <w:r>
+          <w:rPr>
+            <w:rStyle w:val="Lienhypertexte"/>
+            <w:noProof/>
+          </w:rPr>
+          <w:t>3.6.2.</w:t>
+        </w:r>
+        <w:r>
+          <w:rPr>
+            <w:rFonts w:asciiTheme="minorHAnsi" w:eastAsiaTheme="minorEastAsia" w:hAnsiTheme="minorHAnsi"/>
+            <w:b w:val="0"/>
+            <w:noProof/>
+            <w:color w:val="auto"/>
+            <w:sz w:val="22"/>
+            <w:szCs w:val="22"/>
+            <w:lang w:eastAsia="fr-CH"/>
+          </w:rPr>
+          <w:tab/>
+        </w:r>
+        <w:r>
+          <w:rPr>
+            <w:rStyle w:val="Lienhypertexte"/>
+            <w:noProof/>
+          </w:rPr>
+          <w:t>Modification du modèle relationnel</w:t>
+        </w:r>
+        <w:r>
+          <w:rPr>
+            <w:noProof/>
+            <w:webHidden/>
+          </w:rPr>
+          <w:tab/>
+        </w:r>
+        <w:r>
+          <w:rPr>
+            <w:noProof/>
+            <w:webHidden/>
+          </w:rPr>
+          <w:fldChar w:fldCharType="begin"/>
+        </w:r>
+        <w:r>
+          <w:rPr>
+            <w:noProof/>
+            <w:webHidden/>
+          </w:rPr>
+          <w:instrText xml:space="preserve"> PAGEREF _Toc469909078 \h </w:instrText>
+        </w:r>
+        <w:r>
+          <w:rPr>
+            <w:noProof/>
+            <w:webHidden/>
+          </w:rPr>
+        </w:r>
+        <w:r>
+          <w:rPr>
+            <w:noProof/>
+            <w:webHidden/>
+          </w:rPr>
+          <w:fldChar w:fldCharType="separate"/>
+        </w:r>
+        <w:r>
+          <w:rPr>
+            <w:noProof/>
+            <w:webHidden/>
+          </w:rPr>
+          <w:t>8</w:t>
+        </w:r>
+        <w:r>
+          <w:rPr>
+            <w:noProof/>
+            <w:webHidden/>
+          </w:rPr>
+          <w:fldChar w:fldCharType="end"/>
+        </w:r>
+      </w:hyperlink>
+    </w:p>
+    <w:p>
+      <w:pPr>
+        <w:pStyle w:val="TM3"/>
+        <w:tabs>
+          <w:tab w:val="left" w:pos="1540"/>
+          <w:tab w:val="right" w:leader="dot" w:pos="9062"/>
+        </w:tabs>
+        <w:rPr>
+          <w:rFonts w:asciiTheme="minorHAnsi" w:eastAsiaTheme="minorEastAsia" w:hAnsiTheme="minorHAnsi"/>
+          <w:b w:val="0"/>
+          <w:noProof/>
+          <w:color w:val="auto"/>
+          <w:sz w:val="22"/>
+          <w:szCs w:val="22"/>
+          <w:lang w:eastAsia="fr-CH"/>
+        </w:rPr>
+      </w:pPr>
+      <w:hyperlink w:anchor="_Toc469909079" w:history="1">
+        <w:r>
+          <w:rPr>
+            <w:rStyle w:val="Lienhypertexte"/>
+            <w:noProof/>
+          </w:rPr>
+          <w:t>3.6.3.</w:t>
+        </w:r>
+        <w:r>
+          <w:rPr>
+            <w:rFonts w:asciiTheme="minorHAnsi" w:eastAsiaTheme="minorEastAsia" w:hAnsiTheme="minorHAnsi"/>
+            <w:b w:val="0"/>
+            <w:noProof/>
+            <w:color w:val="auto"/>
+            <w:sz w:val="22"/>
+            <w:szCs w:val="22"/>
+            <w:lang w:eastAsia="fr-CH"/>
+          </w:rPr>
+          <w:tab/>
+        </w:r>
+        <w:r>
+          <w:rPr>
+            <w:rStyle w:val="Lienhypertexte"/>
+            <w:noProof/>
+          </w:rPr>
+          <w:t>Tablespace plein</w:t>
+        </w:r>
+        <w:r>
+          <w:rPr>
+            <w:noProof/>
+            <w:webHidden/>
+          </w:rPr>
+          <w:tab/>
+        </w:r>
+        <w:r>
+          <w:rPr>
+            <w:noProof/>
+            <w:webHidden/>
+          </w:rPr>
+          <w:fldChar w:fldCharType="begin"/>
+        </w:r>
+        <w:r>
+          <w:rPr>
+            <w:noProof/>
+            <w:webHidden/>
+          </w:rPr>
+          <w:instrText xml:space="preserve"> PAGEREF _Toc469909079 \h </w:instrText>
+        </w:r>
+        <w:r>
+          <w:rPr>
+            <w:noProof/>
+            <w:webHidden/>
+          </w:rPr>
+        </w:r>
+        <w:r>
+          <w:rPr>
+            <w:noProof/>
+            <w:webHidden/>
+          </w:rPr>
+          <w:fldChar w:fldCharType="separate"/>
+        </w:r>
+        <w:r>
+          <w:rPr>
+            <w:noProof/>
+            <w:webHidden/>
+          </w:rPr>
+          <w:t>8</w:t>
         </w:r>
         <w:r>
           <w:rPr>
@@ -1836,7 +2498,7 @@
           <w:lang w:eastAsia="fr-CH"/>
         </w:rPr>
       </w:pPr>
-      <w:hyperlink w:anchor="_Toc463413632" w:history="1">
+      <w:hyperlink w:anchor="_Toc469909080" w:history="1">
         <w:r>
           <w:rPr>
             <w:rStyle w:val="Lienhypertexte"/>
@@ -1883,7 +2545,7 @@
             <w:noProof/>
             <w:webHidden/>
           </w:rPr>
-          <w:instrText xml:space="preserve"> PAGEREF _Toc463413632 \h </w:instrText>
+          <w:instrText xml:space="preserve"> PAGEREF _Toc469909080 \h </w:instrText>
         </w:r>
         <w:r>
           <w:rPr>
@@ -1903,7 +2565,7 @@
             <w:noProof/>
             <w:webHidden/>
           </w:rPr>
-          <w:t>7</w:t>
+          <w:t>9</w:t>
         </w:r>
         <w:r>
           <w:rPr>
@@ -1932,7 +2594,7 @@
           <w:lang w:eastAsia="fr-CH"/>
         </w:rPr>
       </w:pPr>
-      <w:hyperlink w:anchor="_Toc463413633" w:history="1">
+      <w:hyperlink w:anchor="_Toc469909081" w:history="1">
         <w:r>
           <w:rPr>
             <w:rStyle w:val="Lienhypertexte"/>
@@ -1979,7 +2641,7 @@
             <w:noProof/>
             <w:webHidden/>
           </w:rPr>
-          <w:instrText xml:space="preserve"> PAGEREF _Toc463413633 \h </w:instrText>
+          <w:instrText xml:space="preserve"> PAGEREF _Toc469909081 \h </w:instrText>
         </w:r>
         <w:r>
           <w:rPr>
@@ -1999,7 +2661,7 @@
             <w:noProof/>
             <w:webHidden/>
           </w:rPr>
-          <w:t>7</w:t>
+          <w:t>9</w:t>
         </w:r>
         <w:r>
           <w:rPr>
@@ -2015,8 +2677,11 @@
         <w:spacing w:before="0" w:after="160" w:line="259" w:lineRule="auto"/>
       </w:pPr>
       <w:r>
+        <w:lastRenderedPageBreak/>
         <w:fldChar w:fldCharType="end"/>
       </w:r>
+      <w:bookmarkStart w:id="0" w:name="_GoBack"/>
+      <w:bookmarkEnd w:id="0"/>
     </w:p>
     <w:p>
       <w:r>
@@ -2027,22 +2692,22 @@
       <w:pPr>
         <w:pStyle w:val="Titre1"/>
       </w:pPr>
-      <w:bookmarkStart w:id="0" w:name="_Toc463413615"/>
+      <w:bookmarkStart w:id="1" w:name="_Toc469909056"/>
       <w:r>
         <w:lastRenderedPageBreak/>
         <w:t>Introduction</w:t>
       </w:r>
-      <w:bookmarkEnd w:id="0"/>
+      <w:bookmarkEnd w:id="1"/>
     </w:p>
     <w:p>
       <w:pPr>
         <w:pStyle w:val="Titre2"/>
       </w:pPr>
-      <w:bookmarkStart w:id="1" w:name="_Toc463413616"/>
+      <w:bookmarkStart w:id="2" w:name="_Toc469909057"/>
       <w:r>
         <w:t>Description du projet</w:t>
       </w:r>
-      <w:bookmarkEnd w:id="1"/>
+      <w:bookmarkEnd w:id="2"/>
     </w:p>
     <w:p>
       <w:r>
@@ -2051,12 +2716,14 @@
       <w:r>
         <w:t xml:space="preserve">, </w:t>
       </w:r>
+      <w:proofErr w:type="spellStart"/>
       <w:r>
         <w:rPr>
           <w:i/>
         </w:rPr>
         <w:t>Gesto’Vin</w:t>
       </w:r>
+      <w:proofErr w:type="spellEnd"/>
       <w:r>
         <w:t>. Notre entreprise se propose en tant que revendeur pour les particuliers produisant leur propre vin. Nous agissons donc en tant qu’intermédiaire entre ceux-ci et les clients.</w:t>
       </w:r>
@@ -2065,19 +2732,21 @@
       <w:pPr>
         <w:pStyle w:val="Titre2"/>
       </w:pPr>
-      <w:bookmarkStart w:id="2" w:name="_Toc463413617"/>
+      <w:bookmarkStart w:id="3" w:name="_Toc469909058"/>
       <w:r>
         <w:t>Description de l’application</w:t>
       </w:r>
-      <w:bookmarkEnd w:id="2"/>
-    </w:p>
-    <w:p>
+      <w:bookmarkEnd w:id="3"/>
+    </w:p>
+    <w:p>
+      <w:proofErr w:type="spellStart"/>
       <w:r>
         <w:rPr>
           <w:i/>
         </w:rPr>
         <w:t>Gesto’Vin</w:t>
       </w:r>
+      <w:proofErr w:type="spellEnd"/>
       <w:r>
         <w:t xml:space="preserve"> comprend tout d’abord la gestion des utilisateurs</w:t>
       </w:r>
@@ -2140,11 +2809,11 @@
       <w:pPr>
         <w:pStyle w:val="Titre2"/>
       </w:pPr>
-      <w:bookmarkStart w:id="3" w:name="_Toc463413618"/>
+      <w:bookmarkStart w:id="4" w:name="_Toc469909059"/>
       <w:r>
         <w:t>Objectifs</w:t>
       </w:r>
-      <w:bookmarkEnd w:id="3"/>
+      <w:bookmarkEnd w:id="4"/>
     </w:p>
     <w:p>
       <w:r>
@@ -2163,21 +2832,21 @@
       <w:pPr>
         <w:pStyle w:val="Titre1"/>
       </w:pPr>
-      <w:bookmarkStart w:id="4" w:name="_Toc463413619"/>
+      <w:bookmarkStart w:id="5" w:name="_Toc469909060"/>
       <w:r>
         <w:t>Respect des Contraintes</w:t>
       </w:r>
-      <w:bookmarkEnd w:id="4"/>
+      <w:bookmarkEnd w:id="5"/>
     </w:p>
     <w:p>
       <w:pPr>
         <w:pStyle w:val="Titre2"/>
       </w:pPr>
-      <w:bookmarkStart w:id="5" w:name="_Toc463413620"/>
+      <w:bookmarkStart w:id="6" w:name="_Toc469909061"/>
       <w:r>
         <w:t>Types de données</w:t>
       </w:r>
-      <w:bookmarkEnd w:id="5"/>
+      <w:bookmarkEnd w:id="6"/>
     </w:p>
     <w:p>
       <w:r>
@@ -2316,12 +2985,12 @@
       <w:pPr>
         <w:pStyle w:val="Titre2"/>
       </w:pPr>
-      <w:bookmarkStart w:id="6" w:name="_Toc463413621"/>
+      <w:bookmarkStart w:id="7" w:name="_Toc469909062"/>
       <w:r>
         <w:lastRenderedPageBreak/>
         <w:t>Association 1.n</w:t>
       </w:r>
-      <w:bookmarkEnd w:id="6"/>
+      <w:bookmarkEnd w:id="7"/>
     </w:p>
     <w:p>
       <w:r>
@@ -2342,11 +3011,16 @@
       <w:pPr>
         <w:pStyle w:val="Titre2"/>
       </w:pPr>
-      <w:bookmarkStart w:id="7" w:name="_Toc463413622"/>
-      <w:r>
-        <w:t>Association n.n</w:t>
-      </w:r>
-      <w:bookmarkEnd w:id="7"/>
+      <w:bookmarkStart w:id="8" w:name="_Toc469909063"/>
+      <w:r>
+        <w:t xml:space="preserve">Association </w:t>
+      </w:r>
+      <w:proofErr w:type="spellStart"/>
+      <w:r>
+        <w:t>n.n</w:t>
+      </w:r>
+      <w:bookmarkEnd w:id="8"/>
+      <w:proofErr w:type="spellEnd"/>
     </w:p>
     <w:p>
       <w:r>
@@ -2359,7 +3033,15 @@
         <w:t>s</w:t>
       </w:r>
       <w:r>
-        <w:t xml:space="preserve"> de type n.n </w:t>
+        <w:t xml:space="preserve"> de type </w:t>
+      </w:r>
+      <w:proofErr w:type="spellStart"/>
+      <w:r>
+        <w:t>n.n</w:t>
+      </w:r>
+      <w:proofErr w:type="spellEnd"/>
+      <w:r>
+        <w:t xml:space="preserve"> </w:t>
       </w:r>
       <w:r>
         <w:t>sont</w:t>
@@ -2377,7 +3059,13 @@
         <w:t>s</w:t>
       </w:r>
       <w:r>
-        <w:t xml:space="preserve"> se trouve au niveau des commandes de vin par le client</w:t>
+        <w:t xml:space="preserve"> se trouve au niveau des commandes de </w:t>
+      </w:r>
+      <w:r>
+        <w:t>bouteilles</w:t>
+      </w:r>
+      <w:r>
+        <w:t xml:space="preserve"> par le client</w:t>
       </w:r>
       <w:r>
         <w:t xml:space="preserve"> (</w:t>
@@ -2387,21 +3075,35 @@
           <w:b/>
           <w:i/>
         </w:rPr>
-        <w:t>un client commande 1 ou plusieurs vin</w:t>
+        <w:t xml:space="preserve">un client commande 1 ou plusieurs </w:t>
       </w:r>
       <w:r>
         <w:rPr>
           <w:b/>
           <w:i/>
         </w:rPr>
-        <w:t>s</w:t>
+        <w:t xml:space="preserve">bouteilles. Une bouteille </w:t>
       </w:r>
       <w:r>
         <w:rPr>
           <w:b/>
           <w:i/>
         </w:rPr>
-        <w:t>. Un vin est commandé par 1 ou plusieurs clients</w:t>
+        <w:t>est commandé</w:t>
+      </w:r>
+      <w:r>
+        <w:rPr>
+          <w:b/>
+          <w:i/>
+        </w:rPr>
+        <w:t>e</w:t>
+      </w:r>
+      <w:r>
+        <w:rPr>
+          <w:b/>
+          <w:i/>
+        </w:rPr>
+        <w:t xml:space="preserve"> par 1 ou plusieurs clients</w:t>
       </w:r>
       <w:r>
         <w:t>) et au niveau de la définition du prix en fonction du volume de la bouteille et du vin</w:t>
@@ -2468,11 +3170,11 @@
       <w:pPr>
         <w:pStyle w:val="Titre2"/>
       </w:pPr>
-      <w:bookmarkStart w:id="8" w:name="_Toc463413623"/>
+      <w:bookmarkStart w:id="9" w:name="_Toc469909064"/>
       <w:r>
         <w:t>Association réflexive</w:t>
       </w:r>
-      <w:bookmarkEnd w:id="8"/>
+      <w:bookmarkEnd w:id="9"/>
     </w:p>
     <w:p>
       <w:r>
@@ -2492,11 +3194,11 @@
       <w:pPr>
         <w:pStyle w:val="Titre2"/>
       </w:pPr>
-      <w:bookmarkStart w:id="9" w:name="_Toc463413624"/>
+      <w:bookmarkStart w:id="10" w:name="_Toc469909065"/>
       <w:r>
         <w:t>Séquences, triggers et contraintes</w:t>
       </w:r>
-      <w:bookmarkEnd w:id="9"/>
+      <w:bookmarkEnd w:id="10"/>
     </w:p>
     <w:p>
       <w:r>
@@ -2512,25 +3214,28 @@
       <w:pPr>
         <w:pStyle w:val="Titre1"/>
       </w:pPr>
-      <w:bookmarkStart w:id="10" w:name="_Toc463413625"/>
+      <w:bookmarkStart w:id="11" w:name="_Toc469909066"/>
       <w:r>
         <w:t>Application</w:t>
       </w:r>
-      <w:bookmarkEnd w:id="10"/>
+      <w:bookmarkEnd w:id="11"/>
     </w:p>
     <w:p>
       <w:pPr>
         <w:pStyle w:val="Titre2"/>
       </w:pPr>
-      <w:bookmarkStart w:id="11" w:name="_Toc463413626"/>
+      <w:bookmarkStart w:id="12" w:name="_Toc469909067"/>
       <w:r>
         <w:t>Connexion</w:t>
       </w:r>
-      <w:bookmarkEnd w:id="11"/>
+      <w:bookmarkEnd w:id="12"/>
     </w:p>
     <w:p>
       <w:r>
         <w:t>Pour se connecter à l’application, nous utilisons une table d’utilisateur qui se trouve dans la base de données. La table contient tous les utilisateurs qui pourrons, par la suite, se connecter à notre application de gestion.</w:t>
+      </w:r>
+      <w:r>
+        <w:t xml:space="preserve"> Ceux-ci ont un type et, en fonction de ce type, certains contenus sont masqués.</w:t>
       </w:r>
     </w:p>
     <w:p/>
@@ -2549,13 +3254,74 @@
         <w:tblLook w:val="0420" w:firstRow="1" w:lastRow="0" w:firstColumn="0" w:lastColumn="0" w:noHBand="0" w:noVBand="1"/>
       </w:tblPr>
       <w:tblGrid>
-        <w:gridCol w:w="4531"/>
-        <w:gridCol w:w="4531"/>
+        <w:gridCol w:w="3201"/>
+        <w:gridCol w:w="3164"/>
+        <w:gridCol w:w="2707"/>
       </w:tblGrid>
       <w:tr>
         <w:tc>
           <w:tcPr>
-            <w:tcW w:w="4531" w:type="dxa"/>
+            <w:tcW w:w="3201" w:type="dxa"/>
+            <w:tcBorders>
+              <w:top w:val="single" w:sz="18" w:space="0" w:color="1F4E79" w:themeColor="accent1" w:themeShade="80"/>
+              <w:bottom w:val="single" w:sz="18" w:space="0" w:color="1F4E79" w:themeColor="accent1" w:themeShade="80"/>
+            </w:tcBorders>
+            <w:shd w:val="clear" w:color="auto" w:fill="D5DCE4" w:themeFill="text2" w:themeFillTint="33"/>
+          </w:tcPr>
+          <w:p>
+            <w:pPr>
+              <w:jc w:val="center"/>
+              <w:rPr>
+                <w:b/>
+                <w:i/>
+                <w:color w:val="1F4E79" w:themeColor="accent1" w:themeShade="80"/>
+              </w:rPr>
+            </w:pPr>
+            <w:proofErr w:type="spellStart"/>
+            <w:r>
+              <w:rPr>
+                <w:b/>
+                <w:i/>
+                <w:color w:val="1F4E79" w:themeColor="accent1" w:themeShade="80"/>
+              </w:rPr>
+              <w:t>Username</w:t>
+            </w:r>
+            <w:proofErr w:type="spellEnd"/>
+          </w:p>
+        </w:tc>
+        <w:tc>
+          <w:tcPr>
+            <w:tcW w:w="3164" w:type="dxa"/>
+            <w:tcBorders>
+              <w:top w:val="single" w:sz="18" w:space="0" w:color="1F4E79" w:themeColor="accent1" w:themeShade="80"/>
+              <w:bottom w:val="single" w:sz="18" w:space="0" w:color="1F4E79" w:themeColor="accent1" w:themeShade="80"/>
+            </w:tcBorders>
+            <w:shd w:val="clear" w:color="auto" w:fill="D5DCE4" w:themeFill="text2" w:themeFillTint="33"/>
+          </w:tcPr>
+          <w:p>
+            <w:pPr>
+              <w:jc w:val="center"/>
+              <w:rPr>
+                <w:b/>
+                <w:i/>
+                <w:color w:val="1F4E79" w:themeColor="accent1" w:themeShade="80"/>
+              </w:rPr>
+            </w:pPr>
+            <w:proofErr w:type="spellStart"/>
+            <w:r>
+              <w:rPr>
+                <w:b/>
+                <w:i/>
+                <w:color w:val="1F4E79" w:themeColor="accent1" w:themeShade="80"/>
+              </w:rPr>
+              <w:t>Password</w:t>
+            </w:r>
+            <w:proofErr w:type="spellEnd"/>
+          </w:p>
+        </w:tc>
+        <w:tc>
+          <w:tcPr>
+            <w:tcW w:w="2707" w:type="dxa"/>
             <w:tcBorders>
               <w:top w:val="single" w:sz="18" w:space="0" w:color="1F4E79" w:themeColor="accent1" w:themeShade="80"/>
               <w:bottom w:val="single" w:sz="18" w:space="0" w:color="1F4E79" w:themeColor="accent1" w:themeShade="80"/>
@@ -2577,18 +3343,329 @@
                 <w:i/>
                 <w:color w:val="1F4E79" w:themeColor="accent1" w:themeShade="80"/>
               </w:rPr>
-              <w:t>Username</w:t>
+              <w:t>Type</w:t>
+            </w:r>
+          </w:p>
+        </w:tc>
+      </w:tr>
+      <w:tr>
+        <w:tc>
+          <w:tcPr>
+            <w:tcW w:w="3201" w:type="dxa"/>
+            <w:tcBorders>
+              <w:top w:val="single" w:sz="18" w:space="0" w:color="1F4E79" w:themeColor="accent1" w:themeShade="80"/>
+            </w:tcBorders>
+          </w:tcPr>
+          <w:p>
+            <w:pPr>
+              <w:rPr>
+                <w:b/>
+                <w:i/>
+              </w:rPr>
+            </w:pPr>
+            <w:proofErr w:type="spellStart"/>
+            <w:proofErr w:type="gramStart"/>
+            <w:r>
+              <w:rPr>
+                <w:b/>
+                <w:i/>
+              </w:rPr>
+              <w:t>murielle</w:t>
+            </w:r>
+            <w:proofErr w:type="spellEnd"/>
+            <w:proofErr w:type="gramEnd"/>
+          </w:p>
+        </w:tc>
+        <w:tc>
+          <w:tcPr>
+            <w:tcW w:w="3164" w:type="dxa"/>
+            <w:tcBorders>
+              <w:top w:val="single" w:sz="18" w:space="0" w:color="1F4E79" w:themeColor="accent1" w:themeShade="80"/>
+            </w:tcBorders>
+          </w:tcPr>
+          <w:p>
+            <w:pPr>
+              <w:rPr>
+                <w:i/>
+              </w:rPr>
+            </w:pPr>
+            <w:proofErr w:type="gramStart"/>
+            <w:r>
+              <w:rPr>
+                <w:i/>
+              </w:rPr>
+              <w:t>mumu</w:t>
+            </w:r>
+            <w:proofErr w:type="gramEnd"/>
+            <w:r>
+              <w:rPr>
+                <w:i/>
+              </w:rPr>
+              <w:t>16</w:t>
             </w:r>
           </w:p>
         </w:tc>
         <w:tc>
           <w:tcPr>
-            <w:tcW w:w="4531" w:type="dxa"/>
+            <w:tcW w:w="2707" w:type="dxa"/>
+            <w:tcBorders>
+              <w:top w:val="single" w:sz="18" w:space="0" w:color="1F4E79" w:themeColor="accent1" w:themeShade="80"/>
+            </w:tcBorders>
+          </w:tcPr>
+          <w:p>
+            <w:pPr>
+              <w:rPr>
+                <w:i/>
+              </w:rPr>
+            </w:pPr>
+            <w:r>
+              <w:rPr>
+                <w:i/>
+              </w:rPr>
+              <w:t>ADMIN</w:t>
+            </w:r>
+          </w:p>
+        </w:tc>
+      </w:tr>
+      <w:tr>
+        <w:tc>
+          <w:tcPr>
+            <w:tcW w:w="3201" w:type="dxa"/>
+            <w:shd w:val="clear" w:color="auto" w:fill="DEEAF6" w:themeFill="accent1" w:themeFillTint="33"/>
+          </w:tcPr>
+          <w:p>
+            <w:pPr>
+              <w:rPr>
+                <w:b/>
+                <w:i/>
+              </w:rPr>
+            </w:pPr>
+            <w:proofErr w:type="gramStart"/>
+            <w:r>
+              <w:rPr>
+                <w:b/>
+                <w:i/>
+              </w:rPr>
+              <w:t>jean</w:t>
+            </w:r>
+            <w:proofErr w:type="gramEnd"/>
+          </w:p>
+        </w:tc>
+        <w:tc>
+          <w:tcPr>
+            <w:tcW w:w="3164" w:type="dxa"/>
+            <w:shd w:val="clear" w:color="auto" w:fill="DEEAF6" w:themeFill="accent1" w:themeFillTint="33"/>
+          </w:tcPr>
+          <w:p>
+            <w:pPr>
+              <w:rPr>
+                <w:i/>
+              </w:rPr>
+            </w:pPr>
+            <w:proofErr w:type="gramStart"/>
+            <w:r>
+              <w:rPr>
+                <w:i/>
+              </w:rPr>
+              <w:t>jeje</w:t>
+            </w:r>
+            <w:proofErr w:type="gramEnd"/>
+            <w:r>
+              <w:rPr>
+                <w:i/>
+              </w:rPr>
+              <w:t>16</w:t>
+            </w:r>
+          </w:p>
+        </w:tc>
+        <w:tc>
+          <w:tcPr>
+            <w:tcW w:w="2707" w:type="dxa"/>
+            <w:shd w:val="clear" w:color="auto" w:fill="DEEAF6" w:themeFill="accent1" w:themeFillTint="33"/>
+          </w:tcPr>
+          <w:p>
+            <w:pPr>
+              <w:rPr>
+                <w:i/>
+              </w:rPr>
+            </w:pPr>
+            <w:r>
+              <w:rPr>
+                <w:i/>
+              </w:rPr>
+              <w:t>COMMERCIAL</w:t>
+            </w:r>
+          </w:p>
+        </w:tc>
+      </w:tr>
+      <w:tr>
+        <w:tc>
+          <w:tcPr>
+            <w:tcW w:w="3201" w:type="dxa"/>
+          </w:tcPr>
+          <w:p>
+            <w:pPr>
+              <w:rPr>
+                <w:b/>
+                <w:i/>
+              </w:rPr>
+            </w:pPr>
+            <w:proofErr w:type="spellStart"/>
+            <w:proofErr w:type="gramStart"/>
+            <w:r>
+              <w:rPr>
+                <w:b/>
+                <w:i/>
+              </w:rPr>
+              <w:t>paule</w:t>
+            </w:r>
+            <w:proofErr w:type="spellEnd"/>
+            <w:proofErr w:type="gramEnd"/>
+          </w:p>
+        </w:tc>
+        <w:tc>
+          <w:tcPr>
+            <w:tcW w:w="3164" w:type="dxa"/>
+          </w:tcPr>
+          <w:p>
+            <w:pPr>
+              <w:rPr>
+                <w:i/>
+              </w:rPr>
+            </w:pPr>
+            <w:proofErr w:type="gramStart"/>
+            <w:r>
+              <w:rPr>
+                <w:i/>
+              </w:rPr>
+              <w:t>papa</w:t>
+            </w:r>
+            <w:proofErr w:type="gramEnd"/>
+            <w:r>
+              <w:rPr>
+                <w:i/>
+              </w:rPr>
+              <w:t>16</w:t>
+            </w:r>
+          </w:p>
+        </w:tc>
+        <w:tc>
+          <w:tcPr>
+            <w:tcW w:w="2707" w:type="dxa"/>
+          </w:tcPr>
+          <w:p>
+            <w:pPr>
+              <w:rPr>
+                <w:i/>
+              </w:rPr>
+            </w:pPr>
+            <w:r>
+              <w:rPr>
+                <w:i/>
+              </w:rPr>
+              <w:t>VENDEUR</w:t>
+            </w:r>
+          </w:p>
+        </w:tc>
+      </w:tr>
+    </w:tbl>
+    <w:p>
+      <w:pPr>
+        <w:pStyle w:val="Titre3"/>
+      </w:pPr>
+      <w:bookmarkStart w:id="13" w:name="_Toc469909068"/>
+      <w:r>
+        <w:lastRenderedPageBreak/>
+        <w:t>Sécurité</w:t>
+      </w:r>
+      <w:bookmarkEnd w:id="13"/>
+    </w:p>
+    <w:p>
+      <w:r>
+        <w:t xml:space="preserve">Pour plus de sécurité, tous les mots de passe de la base de données </w:t>
+      </w:r>
+      <w:r>
+        <w:t>sont</w:t>
+      </w:r>
+      <w:r>
+        <w:t xml:space="preserve"> hachés avant d’être stocké</w:t>
+      </w:r>
+      <w:r>
+        <w:t xml:space="preserve">s via le package </w:t>
+      </w:r>
+      <w:r>
+        <w:rPr>
+          <w:b/>
+          <w:i/>
+        </w:rPr>
+        <w:t>API_AUTHENTIFICATION</w:t>
+      </w:r>
+      <w:r>
+        <w:t xml:space="preserve"> présent dans notre base de données.</w:t>
+      </w:r>
+    </w:p>
+    <w:p>
+      <w:pPr>
+        <w:pStyle w:val="Titre3"/>
+      </w:pPr>
+      <w:bookmarkStart w:id="14" w:name="_Toc469909069"/>
+      <w:r>
+        <w:t>Modèle</w:t>
+      </w:r>
+      <w:r>
+        <w:t>s</w:t>
+      </w:r>
+      <w:r>
+        <w:t xml:space="preserve"> d’autorisation</w:t>
+      </w:r>
+      <w:bookmarkEnd w:id="14"/>
+    </w:p>
+    <w:p>
+      <w:r>
+        <w:t xml:space="preserve">Afin de </w:t>
+      </w:r>
+      <w:r>
+        <w:t>limiter le contenu de l’application uniquement aux personnes concernées, nous avons mis en place des modèles d’autorisation pour chacun des types d’utilisateurs présent dans notre base de données (étant donné la structure restreinte de notre entreprise, ces types ont été stockés dans une colonne de la table UTILISATEURS et non une table spécialement prévue pour cela)</w:t>
+      </w:r>
+      <w:r>
+        <w:t>.</w:t>
+      </w:r>
+    </w:p>
+    <w:p>
+      <w:r>
+        <w:t>Les modèles d’autorisations sont les suivants :</w:t>
+      </w:r>
+    </w:p>
+    <w:p/>
+    <w:tbl>
+      <w:tblPr>
+        <w:tblStyle w:val="Grilledutableau"/>
+        <w:tblW w:w="9072" w:type="dxa"/>
+        <w:tblBorders>
+          <w:top w:val="single" w:sz="18" w:space="0" w:color="1F4E79" w:themeColor="accent1" w:themeShade="80"/>
+          <w:left w:val="none" w:sz="0" w:space="0" w:color="auto"/>
+          <w:bottom w:val="single" w:sz="12" w:space="0" w:color="1F4E79" w:themeColor="accent1" w:themeShade="80"/>
+          <w:right w:val="none" w:sz="0" w:space="0" w:color="auto"/>
+          <w:insideH w:val="none" w:sz="0" w:space="0" w:color="auto"/>
+          <w:insideV w:val="single" w:sz="8" w:space="0" w:color="1F4E79" w:themeColor="accent1" w:themeShade="80"/>
+        </w:tblBorders>
+        <w:tblLook w:val="0420" w:firstRow="1" w:lastRow="0" w:firstColumn="0" w:lastColumn="0" w:noHBand="0" w:noVBand="1"/>
+      </w:tblPr>
+      <w:tblGrid>
+        <w:gridCol w:w="2127"/>
+        <w:gridCol w:w="2694"/>
+        <w:gridCol w:w="4251"/>
+      </w:tblGrid>
+      <w:tr>
+        <w:tc>
+          <w:tcPr>
+            <w:tcW w:w="2127" w:type="dxa"/>
             <w:tcBorders>
               <w:top w:val="single" w:sz="18" w:space="0" w:color="1F4E79" w:themeColor="accent1" w:themeShade="80"/>
               <w:bottom w:val="single" w:sz="18" w:space="0" w:color="1F4E79" w:themeColor="accent1" w:themeShade="80"/>
             </w:tcBorders>
             <w:shd w:val="clear" w:color="auto" w:fill="D5DCE4" w:themeFill="text2" w:themeFillTint="33"/>
+            <w:vAlign w:val="center"/>
           </w:tcPr>
           <w:p>
             <w:pPr>
@@ -2605,7 +3682,97 @@
                 <w:i/>
                 <w:color w:val="1F4E79" w:themeColor="accent1" w:themeShade="80"/>
               </w:rPr>
-              <w:t>Password</w:t>
+              <w:t>Type</w:t>
+            </w:r>
+          </w:p>
+        </w:tc>
+        <w:tc>
+          <w:tcPr>
+            <w:tcW w:w="2694" w:type="dxa"/>
+            <w:tcBorders>
+              <w:top w:val="single" w:sz="18" w:space="0" w:color="1F4E79" w:themeColor="accent1" w:themeShade="80"/>
+              <w:bottom w:val="single" w:sz="18" w:space="0" w:color="1F4E79" w:themeColor="accent1" w:themeShade="80"/>
+            </w:tcBorders>
+            <w:shd w:val="clear" w:color="auto" w:fill="D5DCE4" w:themeFill="text2" w:themeFillTint="33"/>
+            <w:vAlign w:val="center"/>
+          </w:tcPr>
+          <w:p>
+            <w:pPr>
+              <w:jc w:val="center"/>
+              <w:rPr>
+                <w:b/>
+                <w:i/>
+                <w:color w:val="1F4E79" w:themeColor="accent1" w:themeShade="80"/>
+              </w:rPr>
+            </w:pPr>
+            <w:r>
+              <w:rPr>
+                <w:b/>
+                <w:i/>
+                <w:color w:val="1F4E79" w:themeColor="accent1" w:themeShade="80"/>
+              </w:rPr>
+              <w:t>Menu de navigation (onglet</w:t>
+            </w:r>
+            <w:r>
+              <w:rPr>
+                <w:b/>
+                <w:i/>
+                <w:color w:val="1F4E79" w:themeColor="accent1" w:themeShade="80"/>
+              </w:rPr>
+              <w:t>s</w:t>
+            </w:r>
+            <w:r>
+              <w:rPr>
+                <w:b/>
+                <w:i/>
+                <w:color w:val="1F4E79" w:themeColor="accent1" w:themeShade="80"/>
+              </w:rPr>
+              <w:t xml:space="preserve"> accessible</w:t>
+            </w:r>
+            <w:r>
+              <w:rPr>
+                <w:b/>
+                <w:i/>
+                <w:color w:val="1F4E79" w:themeColor="accent1" w:themeShade="80"/>
+              </w:rPr>
+              <w:t>s</w:t>
+            </w:r>
+            <w:r>
+              <w:rPr>
+                <w:b/>
+                <w:i/>
+                <w:color w:val="1F4E79" w:themeColor="accent1" w:themeShade="80"/>
+              </w:rPr>
+              <w:t>)</w:t>
+            </w:r>
+          </w:p>
+        </w:tc>
+        <w:tc>
+          <w:tcPr>
+            <w:tcW w:w="4251" w:type="dxa"/>
+            <w:tcBorders>
+              <w:top w:val="single" w:sz="18" w:space="0" w:color="1F4E79" w:themeColor="accent1" w:themeShade="80"/>
+              <w:bottom w:val="single" w:sz="18" w:space="0" w:color="1F4E79" w:themeColor="accent1" w:themeShade="80"/>
+            </w:tcBorders>
+            <w:shd w:val="clear" w:color="auto" w:fill="D5DCE4" w:themeFill="text2" w:themeFillTint="33"/>
+            <w:vAlign w:val="center"/>
+          </w:tcPr>
+          <w:p>
+            <w:pPr>
+              <w:jc w:val="center"/>
+              <w:rPr>
+                <w:b/>
+                <w:i/>
+                <w:color w:val="1F4E79" w:themeColor="accent1" w:themeShade="80"/>
+              </w:rPr>
+            </w:pPr>
+            <w:r>
+              <w:rPr>
+                <w:b/>
+                <w:i/>
+                <w:color w:val="1F4E79" w:themeColor="accent1" w:themeShade="80"/>
+              </w:rPr>
+              <w:t>Description</w:t>
             </w:r>
           </w:p>
         </w:tc>
@@ -2613,13 +3780,15 @@
       <w:tr>
         <w:tc>
           <w:tcPr>
-            <w:tcW w:w="4531" w:type="dxa"/>
+            <w:tcW w:w="2127" w:type="dxa"/>
             <w:tcBorders>
               <w:top w:val="single" w:sz="18" w:space="0" w:color="1F4E79" w:themeColor="accent1" w:themeShade="80"/>
             </w:tcBorders>
+            <w:vAlign w:val="center"/>
           </w:tcPr>
           <w:p>
             <w:pPr>
+              <w:jc w:val="left"/>
               <w:rPr>
                 <w:b/>
                 <w:i/>
@@ -2630,19 +3799,21 @@
                 <w:b/>
                 <w:i/>
               </w:rPr>
-              <w:t>murielle</w:t>
+              <w:t>ADMIN</w:t>
             </w:r>
           </w:p>
         </w:tc>
         <w:tc>
           <w:tcPr>
-            <w:tcW w:w="4531" w:type="dxa"/>
+            <w:tcW w:w="2694" w:type="dxa"/>
             <w:tcBorders>
               <w:top w:val="single" w:sz="18" w:space="0" w:color="1F4E79" w:themeColor="accent1" w:themeShade="80"/>
             </w:tcBorders>
+            <w:vAlign w:val="center"/>
           </w:tcPr>
           <w:p>
             <w:pPr>
+              <w:jc w:val="left"/>
               <w:rPr>
                 <w:i/>
               </w:rPr>
@@ -2651,7 +3822,93 @@
               <w:rPr>
                 <w:i/>
               </w:rPr>
-              <w:t>mumu16</w:t>
+              <w:t>Bouteilles</w:t>
+            </w:r>
+            <w:r>
+              <w:rPr>
+                <w:i/>
+              </w:rPr>
+              <w:br/>
+              <w:t>Cantons</w:t>
+            </w:r>
+            <w:r>
+              <w:rPr>
+                <w:i/>
+              </w:rPr>
+              <w:br/>
+              <w:t>Clients</w:t>
+            </w:r>
+            <w:r>
+              <w:rPr>
+                <w:i/>
+              </w:rPr>
+              <w:br/>
+              <w:t>Commandes</w:t>
+            </w:r>
+            <w:r>
+              <w:rPr>
+                <w:i/>
+              </w:rPr>
+              <w:br/>
+              <w:t>Localités</w:t>
+            </w:r>
+            <w:r>
+              <w:rPr>
+                <w:i/>
+              </w:rPr>
+              <w:br/>
+              <w:t>Fournisseurs</w:t>
+            </w:r>
+            <w:r>
+              <w:rPr>
+                <w:i/>
+              </w:rPr>
+              <w:br/>
+              <w:t>Vins</w:t>
+            </w:r>
+            <w:r>
+              <w:rPr>
+                <w:i/>
+              </w:rPr>
+              <w:br/>
+              <w:t>Volumes</w:t>
+            </w:r>
+          </w:p>
+          <w:p>
+            <w:pPr>
+              <w:jc w:val="left"/>
+              <w:rPr>
+                <w:i/>
+              </w:rPr>
+            </w:pPr>
+            <w:r>
+              <w:rPr>
+                <w:i/>
+              </w:rPr>
+              <w:t>(= tous)</w:t>
+            </w:r>
+          </w:p>
+        </w:tc>
+        <w:tc>
+          <w:tcPr>
+            <w:tcW w:w="4251" w:type="dxa"/>
+            <w:tcBorders>
+              <w:top w:val="single" w:sz="18" w:space="0" w:color="1F4E79" w:themeColor="accent1" w:themeShade="80"/>
+            </w:tcBorders>
+            <w:vAlign w:val="center"/>
+          </w:tcPr>
+          <w:p>
+            <w:pPr>
+              <w:jc w:val="left"/>
+              <w:rPr>
+                <w:i/>
+              </w:rPr>
+            </w:pPr>
+            <w:r>
+              <w:rPr>
+                <w:i/>
+              </w:rPr>
+              <w:t>L’administrateur a accès à toutes les données et fonctions afin de pouvoir gérer tous les problèmes et corriger les éventuelles erreurs commises par les autres collaborateurs.</w:t>
             </w:r>
           </w:p>
         </w:tc>
@@ -2659,11 +3916,13 @@
       <w:tr>
         <w:tc>
           <w:tcPr>
-            <w:tcW w:w="4531" w:type="dxa"/>
+            <w:tcW w:w="2127" w:type="dxa"/>
             <w:shd w:val="clear" w:color="auto" w:fill="DEEAF6" w:themeFill="accent1" w:themeFillTint="33"/>
+            <w:vAlign w:val="center"/>
           </w:tcPr>
           <w:p>
             <w:pPr>
+              <w:jc w:val="left"/>
               <w:rPr>
                 <w:b/>
                 <w:i/>
@@ -2674,17 +3933,19 @@
                 <w:b/>
                 <w:i/>
               </w:rPr>
-              <w:t>jean</w:t>
+              <w:t>COMMERCIAL</w:t>
             </w:r>
           </w:p>
         </w:tc>
         <w:tc>
           <w:tcPr>
-            <w:tcW w:w="4531" w:type="dxa"/>
+            <w:tcW w:w="2694" w:type="dxa"/>
             <w:shd w:val="clear" w:color="auto" w:fill="DEEAF6" w:themeFill="accent1" w:themeFillTint="33"/>
+            <w:vAlign w:val="center"/>
           </w:tcPr>
           <w:p>
             <w:pPr>
+              <w:jc w:val="left"/>
               <w:rPr>
                 <w:i/>
               </w:rPr>
@@ -2693,7 +3954,56 @@
               <w:rPr>
                 <w:i/>
               </w:rPr>
-              <w:t>jeje16</w:t>
+              <w:t>Bouteilles</w:t>
+            </w:r>
+            <w:r>
+              <w:rPr>
+                <w:i/>
+              </w:rPr>
+              <w:br/>
+              <w:t>Localités</w:t>
+            </w:r>
+            <w:r>
+              <w:rPr>
+                <w:i/>
+              </w:rPr>
+              <w:br/>
+              <w:t>Fournisseurs</w:t>
+            </w:r>
+            <w:r>
+              <w:rPr>
+                <w:i/>
+              </w:rPr>
+              <w:br/>
+              <w:t>Vins</w:t>
+            </w:r>
+            <w:r>
+              <w:rPr>
+                <w:i/>
+              </w:rPr>
+              <w:br/>
+              <w:t>Volumes</w:t>
+            </w:r>
+          </w:p>
+        </w:tc>
+        <w:tc>
+          <w:tcPr>
+            <w:tcW w:w="4251" w:type="dxa"/>
+            <w:shd w:val="clear" w:color="auto" w:fill="DEEAF6" w:themeFill="accent1" w:themeFillTint="33"/>
+            <w:vAlign w:val="center"/>
+          </w:tcPr>
+          <w:p>
+            <w:pPr>
+              <w:jc w:val="left"/>
+              <w:rPr>
+                <w:i/>
+              </w:rPr>
+            </w:pPr>
+            <w:r>
+              <w:rPr>
+                <w:i/>
+              </w:rPr>
+              <w:t>Le commercial s’occupe de tout ce qui concerne les relations avec les fournisseurs et leurs produits.</w:t>
             </w:r>
           </w:p>
         </w:tc>
@@ -2701,10 +4011,12 @@
       <w:tr>
         <w:tc>
           <w:tcPr>
-            <w:tcW w:w="4531" w:type="dxa"/>
+            <w:tcW w:w="2127" w:type="dxa"/>
+            <w:vAlign w:val="center"/>
           </w:tcPr>
           <w:p>
             <w:pPr>
+              <w:jc w:val="left"/>
               <w:rPr>
                 <w:b/>
                 <w:i/>
@@ -2715,16 +4027,18 @@
                 <w:b/>
                 <w:i/>
               </w:rPr>
-              <w:t>paule</w:t>
+              <w:t>VENDEUR</w:t>
             </w:r>
           </w:p>
         </w:tc>
         <w:tc>
           <w:tcPr>
-            <w:tcW w:w="4531" w:type="dxa"/>
+            <w:tcW w:w="2694" w:type="dxa"/>
+            <w:vAlign w:val="center"/>
           </w:tcPr>
           <w:p>
             <w:pPr>
+              <w:jc w:val="left"/>
               <w:rPr>
                 <w:i/>
               </w:rPr>
@@ -2733,7 +4047,46 @@
               <w:rPr>
                 <w:i/>
               </w:rPr>
-              <w:t>papa16</w:t>
+              <w:t>Clients</w:t>
+            </w:r>
+            <w:r>
+              <w:rPr>
+                <w:i/>
+              </w:rPr>
+              <w:br/>
+            </w:r>
+            <w:r>
+              <w:rPr>
+                <w:i/>
+              </w:rPr>
+              <w:t>Commandes</w:t>
+            </w:r>
+            <w:r>
+              <w:rPr>
+                <w:i/>
+              </w:rPr>
+              <w:br/>
+              <w:t>Localités</w:t>
+            </w:r>
+          </w:p>
+        </w:tc>
+        <w:tc>
+          <w:tcPr>
+            <w:tcW w:w="4251" w:type="dxa"/>
+            <w:vAlign w:val="center"/>
+          </w:tcPr>
+          <w:p>
+            <w:pPr>
+              <w:jc w:val="left"/>
+              <w:rPr>
+                <w:i/>
+              </w:rPr>
+            </w:pPr>
+            <w:r>
+              <w:rPr>
+                <w:i/>
+              </w:rPr>
+              <w:t>Le vendeur est chargé des relations avec les clients et des commandes que ceux-ci passent.</w:t>
             </w:r>
           </w:p>
         </w:tc>
@@ -2742,126 +4095,666 @@
     <w:p/>
     <w:p>
       <w:r>
+        <w:t>Avec ces modèles, les menus de navigations sont adaptés en fonction du type de l’utilisateurs connecté.</w:t>
+      </w:r>
+    </w:p>
+    <w:p>
+      <w:pPr>
+        <w:tabs>
+          <w:tab w:val="left" w:pos="4962"/>
+        </w:tabs>
+      </w:pPr>
+      <w:r>
+        <w:rPr>
+          <w:noProof/>
+          <w:lang w:eastAsia="fr-CH"/>
+        </w:rPr>
         <w:lastRenderedPageBreak/>
-        <w:t>Dans cette application, nous ne faisons pas de distinction en les utilisateurs et les administrateurs car notre entreprise est une petite structure avec seulement quelques collaborateurs.</w:t>
+        <w:drawing>
+          <wp:anchor distT="0" distB="0" distL="114300" distR="114300" simplePos="0" relativeHeight="251659264" behindDoc="0" locked="0" layoutInCell="1" allowOverlap="1" wp14:anchorId="3DADEE94" wp14:editId="54A67E81">
+            <wp:simplePos x="0" y="0"/>
+            <wp:positionH relativeFrom="column">
+              <wp:posOffset>1317625</wp:posOffset>
+            </wp:positionH>
+            <wp:positionV relativeFrom="paragraph">
+              <wp:posOffset>1797685</wp:posOffset>
+            </wp:positionV>
+            <wp:extent cx="1169560" cy="900430"/>
+            <wp:effectExtent l="76200" t="76200" r="126365" b="128270"/>
+            <wp:wrapNone/>
+            <wp:docPr id="1" name="Image 1"/>
+            <wp:cNvGraphicFramePr>
+              <a:graphicFrameLocks xmlns:a="http://schemas.openxmlformats.org/drawingml/2006/main" noChangeAspect="1"/>
+            </wp:cNvGraphicFramePr>
+            <a:graphic xmlns:a="http://schemas.openxmlformats.org/drawingml/2006/main">
+              <a:graphicData uri="http://schemas.openxmlformats.org/drawingml/2006/picture">
+                <pic:pic xmlns:pic="http://schemas.openxmlformats.org/drawingml/2006/picture">
+                  <pic:nvPicPr>
+                    <pic:cNvPr id="1" name=""/>
+                    <pic:cNvPicPr/>
+                  </pic:nvPicPr>
+                  <pic:blipFill>
+                    <a:blip r:embed="rId9">
+                      <a:extLst>
+                        <a:ext uri="{28A0092B-C50C-407E-A947-70E740481C1C}">
+                          <a14:useLocalDpi xmlns:a14="http://schemas.microsoft.com/office/drawing/2010/main" val="0"/>
+                        </a:ext>
+                      </a:extLst>
+                    </a:blip>
+                    <a:stretch>
+                      <a:fillRect/>
+                    </a:stretch>
+                  </pic:blipFill>
+                  <pic:spPr>
+                    <a:xfrm>
+                      <a:off x="0" y="0"/>
+                      <a:ext cx="1169560" cy="900430"/>
+                    </a:xfrm>
+                    <a:prstGeom prst="rect">
+                      <a:avLst/>
+                    </a:prstGeom>
+                    <a:ln w="38100" cap="sq">
+                      <a:solidFill>
+                        <a:srgbClr val="000000"/>
+                      </a:solidFill>
+                      <a:prstDash val="solid"/>
+                      <a:miter lim="800000"/>
+                    </a:ln>
+                    <a:effectLst>
+                      <a:outerShdw blurRad="50800" dist="38100" dir="2700000" algn="tl" rotWithShape="0">
+                        <a:srgbClr val="000000">
+                          <a:alpha val="43000"/>
+                        </a:srgbClr>
+                      </a:outerShdw>
+                    </a:effectLst>
+                  </pic:spPr>
+                </pic:pic>
+              </a:graphicData>
+            </a:graphic>
+            <wp14:sizeRelH relativeFrom="page">
+              <wp14:pctWidth>0</wp14:pctWidth>
+            </wp14:sizeRelH>
+            <wp14:sizeRelV relativeFrom="page">
+              <wp14:pctHeight>0</wp14:pctHeight>
+            </wp14:sizeRelV>
+          </wp:anchor>
+        </w:drawing>
+      </w:r>
+      <w:r>
+        <w:rPr>
+          <w:noProof/>
+        </w:rPr>
+        <mc:AlternateContent>
+          <mc:Choice Requires="wps">
+            <w:drawing>
+              <wp:anchor distT="45720" distB="45720" distL="114300" distR="114300" simplePos="0" relativeHeight="251663360" behindDoc="0" locked="0" layoutInCell="1" allowOverlap="1" wp14:anchorId="1029D10D" wp14:editId="2F459C57">
+                <wp:simplePos x="0" y="0"/>
+                <wp:positionH relativeFrom="column">
+                  <wp:posOffset>-76835</wp:posOffset>
+                </wp:positionH>
+                <wp:positionV relativeFrom="paragraph">
+                  <wp:posOffset>586105</wp:posOffset>
+                </wp:positionV>
+                <wp:extent cx="1234440" cy="1404620"/>
+                <wp:effectExtent l="0" t="0" r="0" b="0"/>
+                <wp:wrapNone/>
+                <wp:docPr id="6" name="Zone de texte 2"/>
+                <wp:cNvGraphicFramePr>
+                  <a:graphicFrameLocks xmlns:a="http://schemas.openxmlformats.org/drawingml/2006/main"/>
+                </wp:cNvGraphicFramePr>
+                <a:graphic xmlns:a="http://schemas.openxmlformats.org/drawingml/2006/main">
+                  <a:graphicData uri="http://schemas.microsoft.com/office/word/2010/wordprocessingShape">
+                    <wps:wsp>
+                      <wps:cNvSpPr txBox="1">
+                        <a:spLocks noChangeArrowheads="1"/>
+                      </wps:cNvSpPr>
+                      <wps:spPr bwMode="auto">
+                        <a:xfrm>
+                          <a:off x="0" y="0"/>
+                          <a:ext cx="1234440" cy="1404620"/>
+                        </a:xfrm>
+                        <a:prstGeom prst="rect">
+                          <a:avLst/>
+                        </a:prstGeom>
+                        <a:noFill/>
+                        <a:ln w="9525">
+                          <a:noFill/>
+                          <a:miter lim="800000"/>
+                          <a:headEnd/>
+                          <a:tailEnd/>
+                        </a:ln>
+                      </wps:spPr>
+                      <wps:txbx>
+                        <w:txbxContent>
+                          <w:p>
+                            <w:pPr>
+                              <w:jc w:val="center"/>
+                              <w:rPr>
+                                <w:b/>
+                                <w:i/>
+                              </w:rPr>
+                            </w:pPr>
+                            <w:r>
+                              <w:rPr>
+                                <w:b/>
+                                <w:i/>
+                              </w:rPr>
+                              <w:t>COMMERCIAL</w:t>
+                            </w:r>
+                          </w:p>
+                        </w:txbxContent>
+                      </wps:txbx>
+                      <wps:bodyPr rot="0" vert="horz" wrap="square" lIns="91440" tIns="45720" rIns="91440" bIns="45720" anchor="t" anchorCtr="0">
+                        <a:spAutoFit/>
+                      </wps:bodyPr>
+                    </wps:wsp>
+                  </a:graphicData>
+                </a:graphic>
+                <wp14:sizeRelH relativeFrom="margin">
+                  <wp14:pctWidth>0</wp14:pctWidth>
+                </wp14:sizeRelH>
+                <wp14:sizeRelV relativeFrom="margin">
+                  <wp14:pctHeight>20000</wp14:pctHeight>
+                </wp14:sizeRelV>
+              </wp:anchor>
+            </w:drawing>
+          </mc:Choice>
+          <mc:Fallback>
+            <w:pict>
+              <v:shapetype w14:anchorId="1029D10D" id="_x0000_t202" coordsize="21600,21600" o:spt="202" path="m,l,21600r21600,l21600,xe">
+                <v:stroke joinstyle="miter"/>
+                <v:path gradientshapeok="t" o:connecttype="rect"/>
+              </v:shapetype>
+              <v:shape id="Zone de texte 2" o:spid="_x0000_s1026" type="#_x0000_t202" style="position:absolute;left:0;text-align:left;margin-left:-6.05pt;margin-top:46.15pt;width:97.2pt;height:110.6pt;z-index:251663360;visibility:visible;mso-wrap-style:square;mso-width-percent:0;mso-height-percent:200;mso-wrap-distance-left:9pt;mso-wrap-distance-top:3.6pt;mso-wrap-distance-right:9pt;mso-wrap-distance-bottom:3.6pt;mso-position-horizontal:absolute;mso-position-horizontal-relative:text;mso-position-vertical:absolute;mso-position-vertical-relative:text;mso-width-percent:0;mso-height-percent:200;mso-width-relative:margin;mso-height-relative:margin;v-text-anchor:top" o:gfxdata="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" filled="f" stroked="f">
+                <v:textbox style="mso-fit-shape-to-text:t">
+                  <w:txbxContent>
+                    <w:p>
+                      <w:pPr>
+                        <w:jc w:val="center"/>
+                        <w:rPr>
+                          <w:b/>
+                          <w:i/>
+                        </w:rPr>
+                      </w:pPr>
+                      <w:r>
+                        <w:rPr>
+                          <w:b/>
+                          <w:i/>
+                        </w:rPr>
+                        <w:t>COMMERCIAL</w:t>
+                      </w:r>
+                    </w:p>
+                  </w:txbxContent>
+                </v:textbox>
+              </v:shape>
+            </w:pict>
+          </mc:Fallback>
+        </mc:AlternateContent>
+      </w:r>
+      <w:r>
+        <w:rPr>
+          <w:noProof/>
+        </w:rPr>
+        <mc:AlternateContent>
+          <mc:Choice Requires="wps">
+            <w:drawing>
+              <wp:anchor distT="45720" distB="45720" distL="114300" distR="114300" simplePos="0" relativeHeight="251665408" behindDoc="0" locked="0" layoutInCell="1" allowOverlap="1" wp14:anchorId="1C8B8D6D" wp14:editId="30BD3D94">
+                <wp:simplePos x="0" y="0"/>
+                <wp:positionH relativeFrom="margin">
+                  <wp:posOffset>4815840</wp:posOffset>
+                </wp:positionH>
+                <wp:positionV relativeFrom="paragraph">
+                  <wp:posOffset>1165225</wp:posOffset>
+                </wp:positionV>
+                <wp:extent cx="944880" cy="1404620"/>
+                <wp:effectExtent l="0" t="0" r="0" b="0"/>
+                <wp:wrapNone/>
+                <wp:docPr id="7" name="Zone de texte 2"/>
+                <wp:cNvGraphicFramePr>
+                  <a:graphicFrameLocks xmlns:a="http://schemas.openxmlformats.org/drawingml/2006/main"/>
+                </wp:cNvGraphicFramePr>
+                <a:graphic xmlns:a="http://schemas.openxmlformats.org/drawingml/2006/main">
+                  <a:graphicData uri="http://schemas.microsoft.com/office/word/2010/wordprocessingShape">
+                    <wps:wsp>
+                      <wps:cNvSpPr txBox="1">
+                        <a:spLocks noChangeArrowheads="1"/>
+                      </wps:cNvSpPr>
+                      <wps:spPr bwMode="auto">
+                        <a:xfrm>
+                          <a:off x="0" y="0"/>
+                          <a:ext cx="944880" cy="1404620"/>
+                        </a:xfrm>
+                        <a:prstGeom prst="rect">
+                          <a:avLst/>
+                        </a:prstGeom>
+                        <a:noFill/>
+                        <a:ln w="9525">
+                          <a:noFill/>
+                          <a:miter lim="800000"/>
+                          <a:headEnd/>
+                          <a:tailEnd/>
+                        </a:ln>
+                      </wps:spPr>
+                      <wps:txbx>
+                        <w:txbxContent>
+                          <w:p>
+                            <w:pPr>
+                              <w:jc w:val="center"/>
+                              <w:rPr>
+                                <w:b/>
+                                <w:i/>
+                              </w:rPr>
+                            </w:pPr>
+                            <w:r>
+                              <w:rPr>
+                                <w:b/>
+                                <w:i/>
+                              </w:rPr>
+                              <w:t>ADMIN</w:t>
+                            </w:r>
+                          </w:p>
+                        </w:txbxContent>
+                      </wps:txbx>
+                      <wps:bodyPr rot="0" vert="horz" wrap="square" lIns="91440" tIns="45720" rIns="91440" bIns="45720" anchor="t" anchorCtr="0">
+                        <a:spAutoFit/>
+                      </wps:bodyPr>
+                    </wps:wsp>
+                  </a:graphicData>
+                </a:graphic>
+                <wp14:sizeRelH relativeFrom="margin">
+                  <wp14:pctWidth>0</wp14:pctWidth>
+                </wp14:sizeRelH>
+                <wp14:sizeRelV relativeFrom="margin">
+                  <wp14:pctHeight>20000</wp14:pctHeight>
+                </wp14:sizeRelV>
+              </wp:anchor>
+            </w:drawing>
+          </mc:Choice>
+          <mc:Fallback>
+            <w:pict>
+              <v:shape w14:anchorId="1C8B8D6D" id="_x0000_s1027" type="#_x0000_t202" style="position:absolute;left:0;text-align:left;margin-left:379.2pt;margin-top:91.75pt;width:74.4pt;height:110.6pt;z-index:251665408;visibility:visible;mso-wrap-style:square;mso-width-percent:0;mso-height-percent:200;mso-wrap-distance-left:9pt;mso-wrap-distance-top:3.6pt;mso-wrap-distance-right:9pt;mso-wrap-distance-bottom:3.6pt;mso-position-horizontal:absolute;mso-position-horizontal-relative:margin;mso-position-vertical:absolute;mso-position-vertical-relative:text;mso-width-percent:0;mso-height-percent:200;mso-width-relative:margin;mso-height-relative:margin;v-text-anchor:top" o:gfxdata="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" filled="f" stroked="f">
+                <v:textbox style="mso-fit-shape-to-text:t">
+                  <w:txbxContent>
+                    <w:p>
+                      <w:pPr>
+                        <w:jc w:val="center"/>
+                        <w:rPr>
+                          <w:b/>
+                          <w:i/>
+                        </w:rPr>
+                      </w:pPr>
+                      <w:r>
+                        <w:rPr>
+                          <w:b/>
+                          <w:i/>
+                        </w:rPr>
+                        <w:t>ADMIN</w:t>
+                      </w:r>
+                    </w:p>
+                  </w:txbxContent>
+                </v:textbox>
+                <w10:wrap anchorx="margin"/>
+              </v:shape>
+            </w:pict>
+          </mc:Fallback>
+        </mc:AlternateContent>
+      </w:r>
+      <w:r>
+        <w:rPr>
+          <w:noProof/>
+        </w:rPr>
+        <mc:AlternateContent>
+          <mc:Choice Requires="wps">
+            <w:drawing>
+              <wp:anchor distT="45720" distB="45720" distL="114300" distR="114300" simplePos="0" relativeHeight="251661312" behindDoc="0" locked="0" layoutInCell="1" allowOverlap="1" wp14:anchorId="66F02C55" wp14:editId="26E1A35B">
+                <wp:simplePos x="0" y="0"/>
+                <wp:positionH relativeFrom="column">
+                  <wp:posOffset>243205</wp:posOffset>
+                </wp:positionH>
+                <wp:positionV relativeFrom="paragraph">
+                  <wp:posOffset>2026285</wp:posOffset>
+                </wp:positionV>
+                <wp:extent cx="944880" cy="1404620"/>
+                <wp:effectExtent l="0" t="0" r="0" b="0"/>
+                <wp:wrapNone/>
+                <wp:docPr id="217" name="Zone de texte 2"/>
+                <wp:cNvGraphicFramePr>
+                  <a:graphicFrameLocks xmlns:a="http://schemas.openxmlformats.org/drawingml/2006/main"/>
+                </wp:cNvGraphicFramePr>
+                <a:graphic xmlns:a="http://schemas.openxmlformats.org/drawingml/2006/main">
+                  <a:graphicData uri="http://schemas.microsoft.com/office/word/2010/wordprocessingShape">
+                    <wps:wsp>
+                      <wps:cNvSpPr txBox="1">
+                        <a:spLocks noChangeArrowheads="1"/>
+                      </wps:cNvSpPr>
+                      <wps:spPr bwMode="auto">
+                        <a:xfrm>
+                          <a:off x="0" y="0"/>
+                          <a:ext cx="944880" cy="1404620"/>
+                        </a:xfrm>
+                        <a:prstGeom prst="rect">
+                          <a:avLst/>
+                        </a:prstGeom>
+                        <a:noFill/>
+                        <a:ln w="9525">
+                          <a:noFill/>
+                          <a:miter lim="800000"/>
+                          <a:headEnd/>
+                          <a:tailEnd/>
+                        </a:ln>
+                      </wps:spPr>
+                      <wps:txbx>
+                        <w:txbxContent>
+                          <w:p>
+                            <w:pPr>
+                              <w:jc w:val="center"/>
+                              <w:rPr>
+                                <w:b/>
+                                <w:i/>
+                              </w:rPr>
+                            </w:pPr>
+                            <w:r>
+                              <w:rPr>
+                                <w:b/>
+                                <w:i/>
+                              </w:rPr>
+                              <w:t>VENDEUR</w:t>
+                            </w:r>
+                          </w:p>
+                        </w:txbxContent>
+                      </wps:txbx>
+                      <wps:bodyPr rot="0" vert="horz" wrap="square" lIns="91440" tIns="45720" rIns="91440" bIns="45720" anchor="t" anchorCtr="0">
+                        <a:spAutoFit/>
+                      </wps:bodyPr>
+                    </wps:wsp>
+                  </a:graphicData>
+                </a:graphic>
+                <wp14:sizeRelH relativeFrom="margin">
+                  <wp14:pctWidth>0</wp14:pctWidth>
+                </wp14:sizeRelH>
+                <wp14:sizeRelV relativeFrom="margin">
+                  <wp14:pctHeight>20000</wp14:pctHeight>
+                </wp14:sizeRelV>
+              </wp:anchor>
+            </w:drawing>
+          </mc:Choice>
+          <mc:Fallback>
+            <w:pict>
+              <v:shape w14:anchorId="66F02C55" id="_x0000_s1028" type="#_x0000_t202" style="position:absolute;left:0;text-align:left;margin-left:19.15pt;margin-top:159.55pt;width:74.4pt;height:110.6pt;z-index:251661312;visibility:visible;mso-wrap-style:square;mso-width-percent:0;mso-height-percent:200;mso-wrap-distance-left:9pt;mso-wrap-distance-top:3.6pt;mso-wrap-distance-right:9pt;mso-wrap-distance-bottom:3.6pt;mso-position-horizontal:absolute;mso-position-horizontal-relative:text;mso-position-vertical:absolute;mso-position-vertical-relative:text;mso-width-percent:0;mso-height-percent:200;mso-width-relative:margin;mso-height-relative:margin;v-text-anchor:top" o:gfxdata="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" filled="f" stroked="f">
+                <v:textbox style="mso-fit-shape-to-text:t">
+                  <w:txbxContent>
+                    <w:p>
+                      <w:pPr>
+                        <w:jc w:val="center"/>
+                        <w:rPr>
+                          <w:b/>
+                          <w:i/>
+                        </w:rPr>
+                      </w:pPr>
+                      <w:r>
+                        <w:rPr>
+                          <w:b/>
+                          <w:i/>
+                        </w:rPr>
+                        <w:t>VENDEUR</w:t>
+                      </w:r>
+                    </w:p>
+                  </w:txbxContent>
+                </v:textbox>
+              </v:shape>
+            </w:pict>
+          </mc:Fallback>
+        </mc:AlternateContent>
+      </w:r>
+      <w:r>
+        <w:rPr>
+          <w:noProof/>
+          <w:lang w:eastAsia="fr-CH"/>
+        </w:rPr>
+        <w:drawing>
+          <wp:anchor distT="0" distB="0" distL="114300" distR="114300" simplePos="0" relativeHeight="251658240" behindDoc="0" locked="0" layoutInCell="1" allowOverlap="1" wp14:anchorId="11DA9AB2" wp14:editId="0A6D6147">
+            <wp:simplePos x="0" y="0"/>
+            <wp:positionH relativeFrom="column">
+              <wp:posOffset>1325245</wp:posOffset>
+            </wp:positionH>
+            <wp:positionV relativeFrom="paragraph">
+              <wp:posOffset>83185</wp:posOffset>
+            </wp:positionV>
+            <wp:extent cx="1153160" cy="1402080"/>
+            <wp:effectExtent l="76200" t="76200" r="142240" b="140970"/>
+            <wp:wrapNone/>
+            <wp:docPr id="5" name="Image 5"/>
+            <wp:cNvGraphicFramePr>
+              <a:graphicFrameLocks xmlns:a="http://schemas.openxmlformats.org/drawingml/2006/main" noChangeAspect="1"/>
+            </wp:cNvGraphicFramePr>
+            <a:graphic xmlns:a="http://schemas.openxmlformats.org/drawingml/2006/main">
+              <a:graphicData uri="http://schemas.openxmlformats.org/drawingml/2006/picture">
+                <pic:pic xmlns:pic="http://schemas.openxmlformats.org/drawingml/2006/picture">
+                  <pic:nvPicPr>
+                    <pic:cNvPr id="1" name=""/>
+                    <pic:cNvPicPr/>
+                  </pic:nvPicPr>
+                  <pic:blipFill>
+                    <a:blip r:embed="rId10">
+                      <a:extLst>
+                        <a:ext uri="{28A0092B-C50C-407E-A947-70E740481C1C}">
+                          <a14:useLocalDpi xmlns:a14="http://schemas.microsoft.com/office/drawing/2010/main" val="0"/>
+                        </a:ext>
+                      </a:extLst>
+                    </a:blip>
+                    <a:stretch>
+                      <a:fillRect/>
+                    </a:stretch>
+                  </pic:blipFill>
+                  <pic:spPr>
+                    <a:xfrm>
+                      <a:off x="0" y="0"/>
+                      <a:ext cx="1153160" cy="1402080"/>
+                    </a:xfrm>
+                    <a:prstGeom prst="rect">
+                      <a:avLst/>
+                    </a:prstGeom>
+                    <a:ln w="38100" cap="sq">
+                      <a:solidFill>
+                        <a:srgbClr val="000000"/>
+                      </a:solidFill>
+                      <a:prstDash val="solid"/>
+                      <a:miter lim="800000"/>
+                    </a:ln>
+                    <a:effectLst>
+                      <a:outerShdw blurRad="50800" dist="38100" dir="2700000" algn="tl" rotWithShape="0">
+                        <a:srgbClr val="000000">
+                          <a:alpha val="43000"/>
+                        </a:srgbClr>
+                      </a:outerShdw>
+                    </a:effectLst>
+                  </pic:spPr>
+                </pic:pic>
+              </a:graphicData>
+            </a:graphic>
+            <wp14:sizeRelH relativeFrom="page">
+              <wp14:pctWidth>0</wp14:pctWidth>
+            </wp14:sizeRelH>
+            <wp14:sizeRelV relativeFrom="page">
+              <wp14:pctHeight>0</wp14:pctHeight>
+            </wp14:sizeRelV>
+          </wp:anchor>
+        </w:drawing>
+      </w:r>
+      <w:r>
+        <w:tab/>
+      </w:r>
+      <w:r>
+        <w:rPr>
+          <w:noProof/>
+          <w:lang w:eastAsia="fr-CH"/>
+        </w:rPr>
+        <w:drawing>
+          <wp:inline distT="0" distB="0" distL="0" distR="0" wp14:anchorId="55DD6035" wp14:editId="28C0B19D">
+            <wp:extent cx="1440180" cy="2614482"/>
+            <wp:effectExtent l="76200" t="76200" r="140970" b="128905"/>
+            <wp:docPr id="2" name="Image 2"/>
+            <wp:cNvGraphicFramePr>
+              <a:graphicFrameLocks xmlns:a="http://schemas.openxmlformats.org/drawingml/2006/main" noChangeAspect="1"/>
+            </wp:cNvGraphicFramePr>
+            <a:graphic xmlns:a="http://schemas.openxmlformats.org/drawingml/2006/main">
+              <a:graphicData uri="http://schemas.openxmlformats.org/drawingml/2006/picture">
+                <pic:pic xmlns:pic="http://schemas.openxmlformats.org/drawingml/2006/picture">
+                  <pic:nvPicPr>
+                    <pic:cNvPr id="1" name=""/>
+                    <pic:cNvPicPr/>
+                  </pic:nvPicPr>
+                  <pic:blipFill>
+                    <a:blip r:embed="rId11"/>
+                    <a:stretch>
+                      <a:fillRect/>
+                    </a:stretch>
+                  </pic:blipFill>
+                  <pic:spPr>
+                    <a:xfrm>
+                      <a:off x="0" y="0"/>
+                      <a:ext cx="1440180" cy="2614482"/>
+                    </a:xfrm>
+                    <a:prstGeom prst="rect">
+                      <a:avLst/>
+                    </a:prstGeom>
+                    <a:ln w="38100" cap="sq">
+                      <a:solidFill>
+                        <a:srgbClr val="000000"/>
+                      </a:solidFill>
+                      <a:prstDash val="solid"/>
+                      <a:miter lim="800000"/>
+                    </a:ln>
+                    <a:effectLst>
+                      <a:outerShdw blurRad="50800" dist="38100" dir="2700000" algn="tl" rotWithShape="0">
+                        <a:srgbClr val="000000">
+                          <a:alpha val="43000"/>
+                        </a:srgbClr>
+                      </a:outerShdw>
+                    </a:effectLst>
+                  </pic:spPr>
+                </pic:pic>
+              </a:graphicData>
+            </a:graphic>
+          </wp:inline>
+        </w:drawing>
+      </w:r>
+    </w:p>
+    <w:p>
+      <w:pPr>
+        <w:pStyle w:val="Titre2"/>
+      </w:pPr>
+      <w:bookmarkStart w:id="15" w:name="_Toc469909070"/>
+      <w:r>
+        <w:t>Modèle</w:t>
+      </w:r>
+      <w:r>
+        <w:t>s</w:t>
+      </w:r>
+      <w:r>
+        <w:t xml:space="preserve"> de données</w:t>
+      </w:r>
+      <w:bookmarkEnd w:id="15"/>
+    </w:p>
+    <w:p>
+      <w:r>
+        <w:t xml:space="preserve">Les modèles de données ont été réalisés à l’aide du logiciel </w:t>
+      </w:r>
+      <w:r>
+        <w:rPr>
+          <w:i/>
+        </w:rPr>
+        <w:t xml:space="preserve">Oracle </w:t>
+      </w:r>
+      <w:r>
+        <w:rPr>
+          <w:i/>
+        </w:rPr>
+        <w:t xml:space="preserve">SQL </w:t>
+      </w:r>
+      <w:proofErr w:type="spellStart"/>
+      <w:r>
+        <w:rPr>
+          <w:i/>
+        </w:rPr>
+        <w:t>Developer</w:t>
+      </w:r>
+      <w:proofErr w:type="spellEnd"/>
+      <w:r>
+        <w:rPr>
+          <w:i/>
+        </w:rPr>
+        <w:t xml:space="preserve"> </w:t>
+      </w:r>
+      <w:r>
+        <w:rPr>
+          <w:i/>
+        </w:rPr>
+        <w:t>Data</w:t>
+      </w:r>
+      <w:r>
+        <w:rPr>
+          <w:i/>
+        </w:rPr>
+        <w:t xml:space="preserve"> </w:t>
+      </w:r>
+      <w:r>
+        <w:rPr>
+          <w:i/>
+        </w:rPr>
+        <w:t>modeler</w:t>
+      </w:r>
+      <w:r>
+        <w:t>.</w:t>
       </w:r>
     </w:p>
     <w:p>
       <w:pPr>
         <w:pStyle w:val="Titre3"/>
       </w:pPr>
-      <w:r>
-        <w:t>Sécurité</w:t>
-      </w:r>
-    </w:p>
-    <w:p>
-      <w:r>
-        <w:t xml:space="preserve">Pour plus de sécurité, tous les mots de passe de la base de données </w:t>
-      </w:r>
-      <w:r>
-        <w:t>sont</w:t>
-      </w:r>
-      <w:r>
-        <w:t xml:space="preserve"> hachés avant d’être stocké</w:t>
-      </w:r>
-      <w:r>
-        <w:t xml:space="preserve">s via le package </w:t>
-      </w:r>
-      <w:r>
-        <w:rPr>
-          <w:b/>
-          <w:i/>
-        </w:rPr>
-        <w:t>API_AUTHENTIFICATION</w:t>
-      </w:r>
-      <w:r>
-        <w:t xml:space="preserve"> présent dans notre base de données.</w:t>
-      </w:r>
-    </w:p>
+      <w:bookmarkStart w:id="16" w:name="_Toc469909071"/>
+      <w:r>
+        <w:t xml:space="preserve">Modèle conceptuel de données / </w:t>
+      </w:r>
+      <w:proofErr w:type="spellStart"/>
+      <w:r>
+        <w:t>Logical</w:t>
+      </w:r>
+      <w:proofErr w:type="spellEnd"/>
+      <w:r>
+        <w:t xml:space="preserve"> Model</w:t>
+      </w:r>
+      <w:bookmarkEnd w:id="16"/>
+    </w:p>
+    <w:p/>
+    <w:p>
+      <w:pPr>
+        <w:pStyle w:val="Titre3"/>
+      </w:pPr>
+      <w:bookmarkStart w:id="17" w:name="_Toc469909072"/>
+      <w:r>
+        <w:t xml:space="preserve">Modèle logique de données / </w:t>
+      </w:r>
+      <w:proofErr w:type="spellStart"/>
+      <w:r>
+        <w:t>Relational</w:t>
+      </w:r>
+      <w:proofErr w:type="spellEnd"/>
+      <w:r>
+        <w:t xml:space="preserve"> Model</w:t>
+      </w:r>
+      <w:bookmarkEnd w:id="17"/>
+    </w:p>
+    <w:p/>
     <w:p>
       <w:pPr>
         <w:pStyle w:val="Titre2"/>
       </w:pPr>
-      <w:bookmarkStart w:id="12" w:name="_Toc463413627"/>
-      <w:r>
-        <w:t>Modèle</w:t>
-      </w:r>
-      <w:r>
-        <w:t>s</w:t>
-      </w:r>
-      <w:r>
-        <w:t xml:space="preserve"> de données</w:t>
-      </w:r>
-      <w:bookmarkEnd w:id="12"/>
-    </w:p>
-    <w:p>
-      <w:r>
-        <w:t xml:space="preserve">Les modèles de données ont été réalisés à l’aide du logiciel </w:t>
-      </w:r>
-      <w:r>
-        <w:rPr>
-          <w:i/>
-        </w:rPr>
-        <w:t xml:space="preserve">Oracle </w:t>
-      </w:r>
-      <w:r>
-        <w:rPr>
-          <w:i/>
-        </w:rPr>
-        <w:t xml:space="preserve">SQL Developer </w:t>
-      </w:r>
-      <w:r>
-        <w:rPr>
-          <w:i/>
-        </w:rPr>
-        <w:t>Data</w:t>
-      </w:r>
-      <w:r>
-        <w:rPr>
-          <w:i/>
-        </w:rPr>
-        <w:t xml:space="preserve"> </w:t>
-      </w:r>
-      <w:r>
-        <w:rPr>
-          <w:i/>
-        </w:rPr>
-        <w:t>modeler</w:t>
-      </w:r>
-      <w:r>
-        <w:t>.</w:t>
-      </w:r>
-    </w:p>
-    <w:p>
-      <w:pPr>
-        <w:pStyle w:val="Titre3"/>
-      </w:pPr>
-      <w:bookmarkStart w:id="13" w:name="_Toc463413628"/>
-      <w:r>
-        <w:t>Modèle conceptuel de données / Logical Model</w:t>
-      </w:r>
-      <w:bookmarkEnd w:id="13"/>
-    </w:p>
-    <w:p/>
-    <w:p>
-      <w:pPr>
-        <w:pStyle w:val="Titre3"/>
-      </w:pPr>
-      <w:bookmarkStart w:id="14" w:name="_Toc463413629"/>
-      <w:r>
-        <w:t>Modèle logique de données / Relational Model</w:t>
-      </w:r>
-      <w:bookmarkEnd w:id="14"/>
-    </w:p>
-    <w:p/>
-    <w:p>
-      <w:pPr>
-        <w:pStyle w:val="Titre2"/>
-      </w:pPr>
-      <w:bookmarkStart w:id="15" w:name="_Toc463413630"/>
+      <w:bookmarkStart w:id="18" w:name="_Toc469909073"/>
       <w:r>
         <w:t>Journalisation</w:t>
       </w:r>
+      <w:bookmarkEnd w:id="18"/>
     </w:p>
     <w:p>
       <w:r>
@@ -2961,10 +4854,11 @@
       <w:pPr>
         <w:pStyle w:val="Titre2"/>
       </w:pPr>
+      <w:bookmarkStart w:id="19" w:name="_Toc469909074"/>
       <w:r>
         <w:t>Fonctionnalités choisies</w:t>
       </w:r>
-      <w:bookmarkEnd w:id="15"/>
+      <w:bookmarkEnd w:id="19"/>
     </w:p>
     <w:p>
       <w:r>
@@ -3010,6 +4904,7 @@
           <w:b/>
           <w:i/>
         </w:rPr>
+        <w:lastRenderedPageBreak/>
         <w:t>Formulaire simple et/ou formulaire tabulaire</w:t>
       </w:r>
     </w:p>
@@ -3083,251 +4978,290 @@
     </w:p>
     <w:p>
       <w:pPr>
+        <w:pStyle w:val="Paragraphedeliste"/>
+        <w:numPr>
+          <w:ilvl w:val="0"/>
+          <w:numId w:val="3"/>
+        </w:numPr>
+        <w:ind w:left="357" w:hanging="357"/>
+        <w:rPr>
+          <w:b/>
+          <w:i/>
+        </w:rPr>
+      </w:pPr>
+      <w:r>
+        <w:rPr>
+          <w:b/>
+          <w:i/>
+        </w:rPr>
+        <w:t>Calendrier</w:t>
+      </w:r>
+    </w:p>
+    <w:p>
+      <w:pPr>
         <w:pStyle w:val="Titre2"/>
       </w:pPr>
-      <w:bookmarkStart w:id="16" w:name="_Toc463413631"/>
+      <w:bookmarkStart w:id="20" w:name="_Toc469909075"/>
+      <w:r>
+        <w:t>Meilleure fonctionnalité</w:t>
+      </w:r>
+      <w:bookmarkEnd w:id="20"/>
+    </w:p>
+    <w:p/>
+    <w:p>
+      <w:pPr>
+        <w:pStyle w:val="Titre2"/>
+      </w:pPr>
+      <w:bookmarkStart w:id="21" w:name="_Toc469909076"/>
+      <w:r>
+        <w:t>Problèmes rencontrés / Solutions trouvées</w:t>
+      </w:r>
+      <w:bookmarkEnd w:id="21"/>
+    </w:p>
+    <w:p>
+      <w:pPr>
+        <w:pStyle w:val="Titre3"/>
+      </w:pPr>
+      <w:bookmarkStart w:id="22" w:name="_Toc469909077"/>
+      <w:r>
+        <w:t>Nommage de champ Date</w:t>
+      </w:r>
+      <w:bookmarkEnd w:id="22"/>
+    </w:p>
+    <w:p>
+      <w:r>
+        <w:t xml:space="preserve">Dans notre table </w:t>
+      </w:r>
+      <w:r>
+        <w:rPr>
+          <w:i/>
+        </w:rPr>
+        <w:t>Commandes</w:t>
+      </w:r>
+      <w:r>
+        <w:t xml:space="preserve">, le champ censé contenir la date à laquelle a été passée la commande était nommé </w:t>
+      </w:r>
+      <w:r>
+        <w:rPr>
+          <w:i/>
+        </w:rPr>
+        <w:t>Date</w:t>
+      </w:r>
+      <w:r>
+        <w:t xml:space="preserve">. En conséquence, nous avons rencontré des problèmes avec nos triggers lorsque ceux-ci souhaitaient créer un type de donné repris de ce champ </w:t>
+      </w:r>
+      <w:proofErr w:type="gramStart"/>
+      <w:r>
+        <w:t>(</w:t>
+      </w:r>
+      <w:r>
+        <w:rPr>
+          <w:i/>
+        </w:rPr>
+        <w:t>.</w:t>
+      </w:r>
+      <w:r>
+        <w:rPr>
+          <w:i/>
+        </w:rPr>
+        <w:t>DATE</w:t>
+      </w:r>
+      <w:proofErr w:type="gramEnd"/>
+      <w:r>
+        <w:rPr>
+          <w:i/>
+        </w:rPr>
+        <w:t>%</w:t>
+      </w:r>
+      <w:r>
+        <w:rPr>
+          <w:i/>
+        </w:rPr>
+        <w:t>TYPE</w:t>
+      </w:r>
+      <w:r>
+        <w:t>).</w:t>
+      </w:r>
+    </w:p>
+    <w:p>
+      <w:r>
+        <w:t>Il a été nécessaire de modifier le nom du champ et générer à nouveau les triggers de cette table pour que le problème se résolve.</w:t>
+      </w:r>
+    </w:p>
+    <w:p>
+      <w:pPr>
+        <w:pStyle w:val="Titre3"/>
+      </w:pPr>
+      <w:bookmarkStart w:id="23" w:name="_Toc469909078"/>
+      <w:r>
+        <w:t>Modification du modèle relationnel</w:t>
+      </w:r>
+      <w:bookmarkEnd w:id="23"/>
+    </w:p>
+    <w:p>
+      <w:r>
+        <w:t xml:space="preserve">Lorsque nous souhaitions mettre en place la fonctionnalité permettant de passer une commande, nous nous sommes aperçu d’une erreur présente dans notre modèle : une ligne de commande était reliée à </w:t>
+      </w:r>
+      <w:r>
+        <w:t>la table</w:t>
+      </w:r>
+      <w:r>
+        <w:t xml:space="preserve"> </w:t>
+      </w:r>
+      <w:r>
+        <w:rPr>
+          <w:i/>
+        </w:rPr>
+        <w:t>Vin</w:t>
+      </w:r>
+      <w:r>
+        <w:rPr>
+          <w:i/>
+        </w:rPr>
+        <w:t>s</w:t>
+      </w:r>
+      <w:r>
+        <w:t xml:space="preserve"> et non à </w:t>
+      </w:r>
+      <w:r>
+        <w:t>la table</w:t>
+      </w:r>
+      <w:r>
+        <w:t xml:space="preserve"> </w:t>
+      </w:r>
+      <w:r>
+        <w:rPr>
+          <w:i/>
+        </w:rPr>
+        <w:t>Bouteille</w:t>
+      </w:r>
+      <w:r>
+        <w:rPr>
+          <w:i/>
+        </w:rPr>
+        <w:t>s</w:t>
+      </w:r>
+      <w:r>
+        <w:t xml:space="preserve"> (celle-ci est une table associative composé du vin et de la dimension de la bouteille choisie). Nous avons donc modifié notre modèle relationnel en conséquence mais le code SQL créé générait des erreurs lors de son exécution. Nous avons effectué plusieurs tentatives afin de recréer notre base de données correctement (régénération des modèles, désactivation de contraintes, etc…) mais les erreurs persistaient.</w:t>
+      </w:r>
+    </w:p>
+    <w:p>
+      <w:r>
+        <w:t>La solution a été d’exécuter les morceaux de codes les uns après les autres, dans un ordre différent et non en exécutant le script SQL comme généré par Oracle Data Modeler. Tout d’abord, nous avons créé les séquences ainsi que les tables, ensuite les triggers, les déclarations de nos packages puis leurs corps contenant les implémentations.</w:t>
+      </w:r>
+    </w:p>
+    <w:p>
+      <w:pPr>
+        <w:pStyle w:val="Titre3"/>
+      </w:pPr>
+      <w:bookmarkStart w:id="24" w:name="_Toc469909079"/>
+      <w:r>
+        <w:t>Tablespace plein</w:t>
+      </w:r>
+      <w:bookmarkEnd w:id="24"/>
+    </w:p>
+    <w:p>
+      <w:r>
+        <w:t xml:space="preserve">Lors de modifications sur notre table </w:t>
+      </w:r>
+      <w:r>
+        <w:rPr>
+          <w:i/>
+        </w:rPr>
+        <w:t>Vins</w:t>
+      </w:r>
+      <w:r>
+        <w:t>, nous avons eu un problème lié à un tablespace : celui-ci était plein et ne permettait plus de faire de modification dans la base de données. L’erreur nous indiquait qu’il était impossible d’étendre la capacité de stockage de celui-ci.</w:t>
+      </w:r>
+    </w:p>
+    <w:p>
       <w:r>
         <w:lastRenderedPageBreak/>
-        <w:t>Meilleure fonctionnalité</w:t>
-      </w:r>
-      <w:bookmarkEnd w:id="16"/>
+        <w:t xml:space="preserve">Pour pallier à ce problème, nous avons supprimé les champs </w:t>
+      </w:r>
+      <w:proofErr w:type="spellStart"/>
+      <w:r>
+        <w:rPr>
+          <w:i/>
+        </w:rPr>
+        <w:t>Noming</w:t>
+      </w:r>
+      <w:proofErr w:type="spellEnd"/>
+      <w:r>
+        <w:t xml:space="preserve">, </w:t>
+      </w:r>
+      <w:proofErr w:type="spellStart"/>
+      <w:r>
+        <w:rPr>
+          <w:i/>
+        </w:rPr>
+        <w:t>Type_mime</w:t>
+      </w:r>
+      <w:proofErr w:type="spellEnd"/>
+      <w:r>
+        <w:t xml:space="preserve">, </w:t>
+      </w:r>
+      <w:proofErr w:type="spellStart"/>
+      <w:r>
+        <w:rPr>
+          <w:i/>
+        </w:rPr>
+        <w:t>Date_modif_img</w:t>
+      </w:r>
+      <w:proofErr w:type="spellEnd"/>
+      <w:r>
+        <w:t xml:space="preserve"> et </w:t>
+      </w:r>
+      <w:r>
+        <w:rPr>
+          <w:i/>
+        </w:rPr>
+        <w:t>Image</w:t>
+      </w:r>
+      <w:r>
+        <w:t xml:space="preserve"> de notre table </w:t>
+      </w:r>
+      <w:proofErr w:type="spellStart"/>
+      <w:r>
+        <w:rPr>
+          <w:i/>
+        </w:rPr>
+        <w:t>Vins_JN</w:t>
+      </w:r>
+      <w:proofErr w:type="spellEnd"/>
+      <w:r>
+        <w:t xml:space="preserve"> car ceux-ci stockaient des informations relatives aux images insérées pour nous vins. Le champ </w:t>
+      </w:r>
+      <w:r>
+        <w:rPr>
+          <w:i/>
+        </w:rPr>
+        <w:t>Image</w:t>
+      </w:r>
+      <w:r>
+        <w:t xml:space="preserve"> stockait le fichier sous forme de Blob et occupait donc un espace considérable, en plus de ne pas être très utile en termes de traçabilité.</w:t>
+      </w:r>
+    </w:p>
+    <w:p>
+      <w:pPr>
+        <w:pStyle w:val="Titre1"/>
+      </w:pPr>
+      <w:bookmarkStart w:id="25" w:name="_Toc469909080"/>
+      <w:r>
+        <w:t>Conclusion</w:t>
+      </w:r>
+      <w:bookmarkEnd w:id="25"/>
     </w:p>
     <w:p/>
     <w:p>
       <w:pPr>
-        <w:pStyle w:val="Titre2"/>
-      </w:pPr>
-      <w:r>
-        <w:t>Problèmes rencontrés / Solutions trouvées</w:t>
-      </w:r>
-    </w:p>
-    <w:p>
-      <w:pPr>
-        <w:pStyle w:val="Titre3"/>
-      </w:pPr>
-      <w:r>
-        <w:t>Nommage de champ Date</w:t>
-      </w:r>
-    </w:p>
-    <w:p>
-      <w:r>
-        <w:t xml:space="preserve">Dans notre table </w:t>
-      </w:r>
-      <w:r>
-        <w:rPr>
-          <w:i/>
-        </w:rPr>
-        <w:t>Commandes</w:t>
-      </w:r>
-      <w:r>
-        <w:t xml:space="preserve">, le champ censé contenir la date à laquelle a été passée la commande était nommé </w:t>
-      </w:r>
-      <w:r>
-        <w:rPr>
-          <w:i/>
-        </w:rPr>
-        <w:t>Date</w:t>
-      </w:r>
-      <w:r>
-        <w:t>. En conséquence, nous avons rencontré des problèmes avec nos triggers lorsque ceux-ci souhaitaient créer un type de donné repris de ce champ (</w:t>
-      </w:r>
-      <w:r>
-        <w:rPr>
-          <w:i/>
-        </w:rPr>
-        <w:t>.</w:t>
-      </w:r>
-      <w:bookmarkStart w:id="17" w:name="_GoBack"/>
-      <w:bookmarkEnd w:id="17"/>
-      <w:r>
-        <w:rPr>
-          <w:i/>
-        </w:rPr>
-        <w:t>DATE</w:t>
-      </w:r>
-      <w:r>
-        <w:rPr>
-          <w:i/>
-        </w:rPr>
-        <w:t>%</w:t>
-      </w:r>
-      <w:r>
-        <w:rPr>
-          <w:i/>
-        </w:rPr>
-        <w:t>TYPE</w:t>
-      </w:r>
-      <w:r>
-        <w:t>).</w:t>
-      </w:r>
-    </w:p>
-    <w:p>
-      <w:r>
-        <w:t>Il a été nécessaire de modifier le nom du champ et générer à nouveau les triggers de cette table pour que le problème se résolve.</w:t>
-      </w:r>
-    </w:p>
-    <w:p>
-      <w:pPr>
-        <w:pStyle w:val="Titre3"/>
-      </w:pPr>
-      <w:r>
-        <w:t>Modification du modèle relationnel</w:t>
-      </w:r>
-    </w:p>
-    <w:p>
-      <w:r>
-        <w:t xml:space="preserve">Lorsque nous souhaitions mettre en place la fonctionnalité permettant de passer une commande, nous nous sommes aperçu d’une erreur présente dans notre modèle : une ligne de commande était reliée à </w:t>
-      </w:r>
-      <w:r>
-        <w:t>la table</w:t>
-      </w:r>
-      <w:r>
-        <w:t xml:space="preserve"> </w:t>
-      </w:r>
-      <w:r>
-        <w:rPr>
-          <w:i/>
-        </w:rPr>
-        <w:t>Vin</w:t>
-      </w:r>
-      <w:r>
-        <w:rPr>
-          <w:i/>
-        </w:rPr>
-        <w:t>s</w:t>
-      </w:r>
-      <w:r>
-        <w:t xml:space="preserve"> et non à </w:t>
-      </w:r>
-      <w:r>
-        <w:t>la table</w:t>
-      </w:r>
-      <w:r>
-        <w:t xml:space="preserve"> </w:t>
-      </w:r>
-      <w:r>
-        <w:rPr>
-          <w:i/>
-        </w:rPr>
-        <w:t>Bouteille</w:t>
-      </w:r>
-      <w:r>
-        <w:rPr>
-          <w:i/>
-        </w:rPr>
-        <w:t>s</w:t>
-      </w:r>
-      <w:r>
-        <w:t xml:space="preserve"> (celle-ci est une table associative composé du vin et de la dimension de la bouteille choisie). Nous avons donc modifié notre modèle relationnel en conséquence mais le code SQL créé générait des erreurs lors de son exécution. Nous avons effectué plusieurs tentatives afin de recréer notre base de données correctement (régénération des modèles, désactivation de contraintes, etc…) mais les erreurs persistaient.</w:t>
-      </w:r>
-    </w:p>
-    <w:p>
-      <w:r>
-        <w:t>La solution a été d’exécuter les morceaux de codes les uns après les autres, dans un ordre différent et non en exécutant le script SQL comme généré par Oracle Data Modeler. Tout d’abord, nous avons créé les séquences ainsi que les tables, ensuite les triggers, les déclarations de nos packages puis leurs corps contenant les implémentations.</w:t>
-      </w:r>
-    </w:p>
-    <w:p>
-      <w:pPr>
-        <w:pStyle w:val="Titre3"/>
-      </w:pPr>
-      <w:r>
-        <w:t>Tablespace plein</w:t>
-      </w:r>
-    </w:p>
-    <w:p>
-      <w:r>
-        <w:t xml:space="preserve">Lors de modifications sur notre table </w:t>
-      </w:r>
-      <w:r>
-        <w:rPr>
-          <w:i/>
-        </w:rPr>
-        <w:t>Vins</w:t>
-      </w:r>
-      <w:r>
-        <w:t>, nous avons eu un problème lié à un tablespace : celui-ci était plein et ne permettait plus de faire de modification dans la base de données. L’erreur nous indiquait qu’il était impossible d’étendre la capacité de stockage de celui-ci.</w:t>
-      </w:r>
-    </w:p>
-    <w:p>
-      <w:r>
-        <w:t xml:space="preserve">Pour pallier à ce problème, nous avons supprimé les champs </w:t>
-      </w:r>
-      <w:r>
-        <w:rPr>
-          <w:i/>
-        </w:rPr>
-        <w:t>Noming</w:t>
-      </w:r>
-      <w:r>
-        <w:t xml:space="preserve">, </w:t>
-      </w:r>
-      <w:r>
-        <w:rPr>
-          <w:i/>
-        </w:rPr>
-        <w:t>Type_mime</w:t>
-      </w:r>
-      <w:r>
-        <w:t xml:space="preserve">, </w:t>
-      </w:r>
-      <w:r>
-        <w:rPr>
-          <w:i/>
-        </w:rPr>
-        <w:t>Date_modif_img</w:t>
-      </w:r>
-      <w:r>
-        <w:t xml:space="preserve"> et </w:t>
-      </w:r>
-      <w:r>
-        <w:rPr>
-          <w:i/>
-        </w:rPr>
-        <w:t>Image</w:t>
-      </w:r>
-      <w:r>
-        <w:t xml:space="preserve"> de notre table </w:t>
-      </w:r>
-      <w:r>
-        <w:rPr>
-          <w:i/>
-        </w:rPr>
-        <w:t>Vins_JN</w:t>
-      </w:r>
-      <w:r>
-        <w:t xml:space="preserve"> car ceux-ci stockaient des informations relatives aux images insérées pour nous vins. Le champ </w:t>
-      </w:r>
-      <w:r>
-        <w:rPr>
-          <w:i/>
-        </w:rPr>
-        <w:t>Image</w:t>
-      </w:r>
-      <w:r>
-        <w:t xml:space="preserve"> stockait le fichier sous forme de Blob et occupait donc un espace considérable, en plus de ne pas être très utile en termes de traçabilité.</w:t>
-      </w:r>
-    </w:p>
-    <w:p>
-      <w:pPr>
         <w:pStyle w:val="Titre1"/>
       </w:pPr>
-      <w:bookmarkStart w:id="18" w:name="_Toc463413632"/>
-      <w:r>
-        <w:lastRenderedPageBreak/>
-        <w:t>Conclusion</w:t>
-      </w:r>
-      <w:bookmarkEnd w:id="18"/>
-    </w:p>
-    <w:p/>
-    <w:p>
-      <w:pPr>
-        <w:pStyle w:val="Titre1"/>
-      </w:pPr>
-      <w:bookmarkStart w:id="19" w:name="_Toc463413633"/>
+      <w:bookmarkStart w:id="26" w:name="_Toc469909081"/>
       <w:r>
         <w:t>Références</w:t>
       </w:r>
-      <w:bookmarkEnd w:id="19"/>
+      <w:bookmarkEnd w:id="26"/>
     </w:p>
     <w:p>
       <w:r>
@@ -3389,8 +5323,8 @@
     </w:p>
     <w:p/>
     <w:sectPr>
-      <w:headerReference w:type="default" r:id="rId9"/>
-      <w:footerReference w:type="default" r:id="rId10"/>
+      <w:headerReference w:type="default" r:id="rId12"/>
+      <w:footerReference w:type="default" r:id="rId13"/>
       <w:pgSz w:w="11906" w:h="16838"/>
       <w:pgMar w:top="1417" w:right="1417" w:bottom="1417" w:left="1417" w:header="708" w:footer="708" w:gutter="0"/>
       <w:cols w:space="708"/>
@@ -3480,7 +5414,7 @@
         <w:noProof/>
         <w:sz w:val="22"/>
       </w:rPr>
-      <w:t>6</w:t>
+      <w:t>3</w:t>
     </w:r>
     <w:r>
       <w:rPr>
@@ -3517,7 +5451,7 @@
         <w:noProof/>
         <w:sz w:val="22"/>
       </w:rPr>
-      <w:t>7</w:t>
+      <w:t>9</w:t>
     </w:r>
     <w:r>
       <w:rPr>
@@ -5264,7 +7198,7 @@
 </file>
 
 <file path=customXml/itemProps1.xml><?xml version="1.0" encoding="utf-8"?>
-<ds:datastoreItem xmlns:ds="http://schemas.openxmlformats.org/officeDocument/2006/customXml" ds:itemID="{A88BF47E-4718-48EE-AC7F-DCEAAE66459D}">
+<ds:datastoreItem xmlns:ds="http://schemas.openxmlformats.org/officeDocument/2006/customXml" ds:itemID="{2C3A2BD9-64CE-4679-A2C6-5A59F23E7F0C}">
   <ds:schemaRefs>
     <ds:schemaRef ds:uri="http://schemas.openxmlformats.org/officeDocument/2006/bibliography"/>
   </ds:schemaRefs>

--- a/Projet_RAD - Rapport_final.docx
+++ b/Projet_RAD - Rapport_final.docx
@@ -2680,8 +2680,6 @@
         <w:lastRenderedPageBreak/>
         <w:fldChar w:fldCharType="end"/>
       </w:r>
-      <w:bookmarkStart w:id="0" w:name="_GoBack"/>
-      <w:bookmarkEnd w:id="0"/>
     </w:p>
     <w:p>
       <w:r>
@@ -2692,30 +2690,53 @@
       <w:pPr>
         <w:pStyle w:val="Titre1"/>
       </w:pPr>
-      <w:bookmarkStart w:id="1" w:name="_Toc469909056"/>
+      <w:bookmarkStart w:id="0" w:name="_Toc469909056"/>
       <w:r>
         <w:lastRenderedPageBreak/>
         <w:t>Introduction</w:t>
       </w:r>
+      <w:bookmarkEnd w:id="0"/>
+    </w:p>
+    <w:p>
+      <w:pPr>
+        <w:pStyle w:val="Titre2"/>
+      </w:pPr>
+      <w:bookmarkStart w:id="1" w:name="_Toc469909057"/>
+      <w:r>
+        <w:t>Description du projet</w:t>
+      </w:r>
       <w:bookmarkEnd w:id="1"/>
     </w:p>
     <w:p>
+      <w:r>
+        <w:t>Notre projet est une application de gestion pour la vente de vins</w:t>
+      </w:r>
+      <w:r>
+        <w:t xml:space="preserve">, </w:t>
+      </w:r>
+      <w:proofErr w:type="spellStart"/>
+      <w:r>
+        <w:rPr>
+          <w:i/>
+        </w:rPr>
+        <w:t>Gesto’Vin</w:t>
+      </w:r>
+      <w:proofErr w:type="spellEnd"/>
+      <w:r>
+        <w:t>. Notre entreprise se propose en tant que revendeur pour les particuliers produisant leur propre vin. Nous agissons donc en tant qu’intermédiaire entre ceux-ci et les clients.</w:t>
+      </w:r>
+    </w:p>
+    <w:p>
       <w:pPr>
         <w:pStyle w:val="Titre2"/>
       </w:pPr>
-      <w:bookmarkStart w:id="2" w:name="_Toc469909057"/>
-      <w:r>
-        <w:t>Description du projet</w:t>
+      <w:bookmarkStart w:id="2" w:name="_Toc469909058"/>
+      <w:r>
+        <w:t>Description de l’application</w:t>
       </w:r>
       <w:bookmarkEnd w:id="2"/>
     </w:p>
     <w:p>
-      <w:r>
-        <w:t>Notre projet est une application de gestion pour la vente de vins</w:t>
-      </w:r>
-      <w:r>
-        <w:t xml:space="preserve">, </w:t>
-      </w:r>
       <w:proofErr w:type="spellStart"/>
       <w:r>
         <w:rPr>
@@ -2725,128 +2746,105 @@
       </w:r>
       <w:proofErr w:type="spellEnd"/>
       <w:r>
-        <w:t>. Notre entreprise se propose en tant que revendeur pour les particuliers produisant leur propre vin. Nous agissons donc en tant qu’intermédiaire entre ceux-ci et les clients.</w:t>
+        <w:t xml:space="preserve"> comprend tout d’abord la gestion des utilisateurs</w:t>
+      </w:r>
+      <w:r>
+        <w:t xml:space="preserve">, c’est-à-dire les </w:t>
+      </w:r>
+      <w:r>
+        <w:t>collaborateurs qui auront accès à l’application,</w:t>
+      </w:r>
+      <w:r>
+        <w:t xml:space="preserve"> car ce sont eux qui entreront les commandes des clients dans le système</w:t>
+      </w:r>
+      <w:r>
+        <w:t>.</w:t>
+      </w:r>
+      <w:r>
+        <w:t xml:space="preserve"> Ils</w:t>
+      </w:r>
+      <w:r>
+        <w:t xml:space="preserve"> ont bien évidemment accès aux fonctions d’ajout, de modification, de suppression et de visualisation du contenu.</w:t>
+      </w:r>
+    </w:p>
+    <w:p>
+      <w:r>
+        <w:t>Les formulaires et états sont créés en fonction de nos tables et associations</w:t>
+      </w:r>
+      <w:r>
+        <w:t xml:space="preserve"> (modèle de données)</w:t>
+      </w:r>
+      <w:r>
+        <w:t>.</w:t>
+      </w:r>
+    </w:p>
+    <w:p>
+      <w:r>
+        <w:t xml:space="preserve">Un </w:t>
+      </w:r>
+      <w:r>
+        <w:t>graphique permet</w:t>
+      </w:r>
+      <w:r>
+        <w:t xml:space="preserve"> aux </w:t>
+      </w:r>
+      <w:r>
+        <w:t>utilisateurs</w:t>
+      </w:r>
+      <w:r>
+        <w:t xml:space="preserve"> de visualiser les ventes de vin par canton à des fins statistiques.</w:t>
+      </w:r>
+    </w:p>
+    <w:p>
+      <w:r>
+        <w:t xml:space="preserve">Nous utilisons également la journalisation des enregistrements afin de </w:t>
+      </w:r>
+      <w:r>
+        <w:t>garder des traces sur certaines informations (les commandes des clients par exemple).</w:t>
       </w:r>
     </w:p>
     <w:p>
       <w:pPr>
         <w:pStyle w:val="Titre2"/>
       </w:pPr>
-      <w:bookmarkStart w:id="3" w:name="_Toc469909058"/>
-      <w:r>
-        <w:t>Description de l’application</w:t>
+      <w:bookmarkStart w:id="3" w:name="_Toc469909059"/>
+      <w:r>
+        <w:t>Objectifs</w:t>
       </w:r>
       <w:bookmarkEnd w:id="3"/>
     </w:p>
     <w:p>
-      <w:proofErr w:type="spellStart"/>
-      <w:r>
-        <w:rPr>
-          <w:i/>
-        </w:rPr>
-        <w:t>Gesto’Vin</w:t>
-      </w:r>
-      <w:proofErr w:type="spellEnd"/>
-      <w:r>
-        <w:t xml:space="preserve"> comprend tout d’abord la gestion des utilisateurs</w:t>
-      </w:r>
-      <w:r>
-        <w:t xml:space="preserve">, c’est-à-dire les </w:t>
-      </w:r>
-      <w:r>
-        <w:t>collaborateurs qui auront accès à l’application,</w:t>
-      </w:r>
-      <w:r>
-        <w:t xml:space="preserve"> car ce sont eux qui entreront les commandes des clients dans le système</w:t>
-      </w:r>
-      <w:r>
-        <w:t>.</w:t>
-      </w:r>
-      <w:r>
-        <w:t xml:space="preserve"> Ils</w:t>
-      </w:r>
-      <w:r>
-        <w:t xml:space="preserve"> ont bien évidemment accès aux fonctions d’ajout, de modification, de suppression et de visualisation du contenu.</w:t>
-      </w:r>
-    </w:p>
-    <w:p>
-      <w:r>
-        <w:t>Les formulaires et états sont créés en fonction de nos tables et associations</w:t>
-      </w:r>
-      <w:r>
-        <w:t xml:space="preserve"> (modèle de données)</w:t>
-      </w:r>
-      <w:r>
-        <w:t>.</w:t>
-      </w:r>
-    </w:p>
-    <w:p>
-      <w:r>
-        <w:t xml:space="preserve">Un </w:t>
-      </w:r>
-      <w:r>
-        <w:t>graphique permet</w:t>
-      </w:r>
-      <w:r>
-        <w:t xml:space="preserve"> aux </w:t>
-      </w:r>
-      <w:r>
-        <w:t>utilisateurs</w:t>
-      </w:r>
-      <w:r>
-        <w:t xml:space="preserve"> de visualiser les ventes de vin par canton à des fins statistiques.</w:t>
-      </w:r>
-    </w:p>
-    <w:p>
-      <w:r>
-        <w:t xml:space="preserve">Nous utilisons également la journalisation des enregistrements afin de </w:t>
-      </w:r>
-      <w:r>
-        <w:t>garder des traces sur certaines informations (les commandes des clients par exemple).</w:t>
-      </w:r>
+      <w:r>
+        <w:t>Notre objectif pour cette application de gestion est d’entrer les commandes des clients dans le système afin que tout soit informatisé et centralisé.</w:t>
+      </w:r>
+    </w:p>
+    <w:p>
+      <w:r>
+        <w:t>Les utilisateurs pourront par la suite effectuer des statistiques afin de prendre d</w:t>
+      </w:r>
+      <w:r>
+        <w:t>ifférentes décisions quant aux ventes de vin.</w:t>
+      </w:r>
+    </w:p>
+    <w:p>
+      <w:pPr>
+        <w:pStyle w:val="Titre1"/>
+      </w:pPr>
+      <w:bookmarkStart w:id="4" w:name="_Toc469909060"/>
+      <w:r>
+        <w:t>Respect des Contraintes</w:t>
+      </w:r>
+      <w:bookmarkEnd w:id="4"/>
     </w:p>
     <w:p>
       <w:pPr>
         <w:pStyle w:val="Titre2"/>
       </w:pPr>
-      <w:bookmarkStart w:id="4" w:name="_Toc469909059"/>
-      <w:r>
-        <w:t>Objectifs</w:t>
-      </w:r>
-      <w:bookmarkEnd w:id="4"/>
-    </w:p>
-    <w:p>
-      <w:r>
-        <w:t>Notre objectif pour cette application de gestion est d’entrer les commandes des clients dans le système afin que tout soit informatisé et centralisé.</w:t>
-      </w:r>
-    </w:p>
-    <w:p>
-      <w:r>
-        <w:t>Les utilisateurs pourront par la suite effectuer des statistiques afin de prendre d</w:t>
-      </w:r>
-      <w:r>
-        <w:t>ifférentes décisions quant aux ventes de vin.</w:t>
-      </w:r>
-    </w:p>
-    <w:p>
-      <w:pPr>
-        <w:pStyle w:val="Titre1"/>
-      </w:pPr>
-      <w:bookmarkStart w:id="5" w:name="_Toc469909060"/>
-      <w:r>
-        <w:t>Respect des Contraintes</w:t>
+      <w:bookmarkStart w:id="5" w:name="_Toc469909061"/>
+      <w:r>
+        <w:t>Types de données</w:t>
       </w:r>
       <w:bookmarkEnd w:id="5"/>
-    </w:p>
-    <w:p>
-      <w:pPr>
-        <w:pStyle w:val="Titre2"/>
-      </w:pPr>
-      <w:bookmarkStart w:id="6" w:name="_Toc469909061"/>
-      <w:r>
-        <w:t>Types de données</w:t>
-      </w:r>
-      <w:bookmarkEnd w:id="6"/>
     </w:p>
     <w:p>
       <w:r>
@@ -2985,12 +2983,12 @@
       <w:pPr>
         <w:pStyle w:val="Titre2"/>
       </w:pPr>
-      <w:bookmarkStart w:id="7" w:name="_Toc469909062"/>
+      <w:bookmarkStart w:id="6" w:name="_Toc469909062"/>
       <w:r>
         <w:lastRenderedPageBreak/>
         <w:t>Association 1.n</w:t>
       </w:r>
-      <w:bookmarkEnd w:id="7"/>
+      <w:bookmarkEnd w:id="6"/>
     </w:p>
     <w:p>
       <w:r>
@@ -3011,7 +3009,7 @@
       <w:pPr>
         <w:pStyle w:val="Titre2"/>
       </w:pPr>
-      <w:bookmarkStart w:id="8" w:name="_Toc469909063"/>
+      <w:bookmarkStart w:id="7" w:name="_Toc469909063"/>
       <w:r>
         <w:t xml:space="preserve">Association </w:t>
       </w:r>
@@ -3019,7 +3017,7 @@
       <w:r>
         <w:t>n.n</w:t>
       </w:r>
-      <w:bookmarkEnd w:id="8"/>
+      <w:bookmarkEnd w:id="7"/>
       <w:proofErr w:type="spellEnd"/>
     </w:p>
     <w:p>
@@ -3170,65 +3168,65 @@
       <w:pPr>
         <w:pStyle w:val="Titre2"/>
       </w:pPr>
-      <w:bookmarkStart w:id="9" w:name="_Toc469909064"/>
+      <w:bookmarkStart w:id="8" w:name="_Toc469909064"/>
       <w:r>
         <w:t>Association réflexive</w:t>
       </w:r>
+      <w:bookmarkEnd w:id="8"/>
+    </w:p>
+    <w:p>
+      <w:r>
+        <w:t xml:space="preserve">Il est possible pour un fournisseur (particulier) d’avoir un représentant qui se charge du contact avec notre entreprise. Cela représentera une association réflexive au niveau de la table </w:t>
+      </w:r>
+      <w:r>
+        <w:rPr>
+          <w:i/>
+        </w:rPr>
+        <w:t>Personne</w:t>
+      </w:r>
+      <w:r>
+        <w:t>.</w:t>
+      </w:r>
+    </w:p>
+    <w:p>
+      <w:pPr>
+        <w:pStyle w:val="Titre2"/>
+      </w:pPr>
+      <w:bookmarkStart w:id="9" w:name="_Toc469909065"/>
+      <w:r>
+        <w:t>Séquences, triggers et contraintes</w:t>
+      </w:r>
       <w:bookmarkEnd w:id="9"/>
     </w:p>
     <w:p>
       <w:r>
-        <w:t xml:space="preserve">Il est possible pour un fournisseur (particulier) d’avoir un représentant qui se charge du contact avec notre entreprise. Cela représentera une association réflexive au niveau de la table </w:t>
-      </w:r>
-      <w:r>
-        <w:rPr>
-          <w:i/>
-        </w:rPr>
-        <w:t>Personne</w:t>
-      </w:r>
-      <w:r>
-        <w:t>.</w:t>
-      </w:r>
+        <w:t>Chaque clé primaire est alimentée par une séquence. Cela est possible grâce à des triggers présents sur chaque table.</w:t>
+      </w:r>
+    </w:p>
+    <w:p>
+      <w:r>
+        <w:t>Les noms des contraintes respectent les standards définis dans la donnée du cas pratique.</w:t>
+      </w:r>
+    </w:p>
+    <w:p>
+      <w:pPr>
+        <w:pStyle w:val="Titre1"/>
+      </w:pPr>
+      <w:bookmarkStart w:id="10" w:name="_Toc469909066"/>
+      <w:r>
+        <w:t>Application</w:t>
+      </w:r>
+      <w:bookmarkEnd w:id="10"/>
     </w:p>
     <w:p>
       <w:pPr>
         <w:pStyle w:val="Titre2"/>
       </w:pPr>
-      <w:bookmarkStart w:id="10" w:name="_Toc469909065"/>
-      <w:r>
-        <w:t>Séquences, triggers et contraintes</w:t>
-      </w:r>
-      <w:bookmarkEnd w:id="10"/>
-    </w:p>
-    <w:p>
-      <w:r>
-        <w:t>Chaque clé primaire est alimentée par une séquence. Cela est possible grâce à des triggers présents sur chaque table.</w:t>
-      </w:r>
-    </w:p>
-    <w:p>
-      <w:r>
-        <w:t>Les noms des contraintes respectent les standards définis dans la donnée du cas pratique.</w:t>
-      </w:r>
-    </w:p>
-    <w:p>
-      <w:pPr>
-        <w:pStyle w:val="Titre1"/>
-      </w:pPr>
-      <w:bookmarkStart w:id="11" w:name="_Toc469909066"/>
-      <w:r>
-        <w:t>Application</w:t>
+      <w:bookmarkStart w:id="11" w:name="_Toc469909067"/>
+      <w:r>
+        <w:t>Connexion</w:t>
       </w:r>
       <w:bookmarkEnd w:id="11"/>
-    </w:p>
-    <w:p>
-      <w:pPr>
-        <w:pStyle w:val="Titre2"/>
-      </w:pPr>
-      <w:bookmarkStart w:id="12" w:name="_Toc469909067"/>
-      <w:r>
-        <w:t>Connexion</w:t>
-      </w:r>
-      <w:bookmarkEnd w:id="12"/>
     </w:p>
     <w:p>
       <w:r>
@@ -3573,12 +3571,12 @@
       <w:pPr>
         <w:pStyle w:val="Titre3"/>
       </w:pPr>
-      <w:bookmarkStart w:id="13" w:name="_Toc469909068"/>
+      <w:bookmarkStart w:id="12" w:name="_Toc469909068"/>
       <w:r>
         <w:lastRenderedPageBreak/>
         <w:t>Sécurité</w:t>
       </w:r>
-      <w:bookmarkEnd w:id="13"/>
+      <w:bookmarkEnd w:id="12"/>
     </w:p>
     <w:p>
       <w:r>
@@ -3608,17 +3606,11 @@
       <w:pPr>
         <w:pStyle w:val="Titre3"/>
       </w:pPr>
-      <w:bookmarkStart w:id="14" w:name="_Toc469909069"/>
-      <w:r>
-        <w:t>Modèle</w:t>
-      </w:r>
-      <w:r>
-        <w:t>s</w:t>
-      </w:r>
-      <w:r>
-        <w:t xml:space="preserve"> d’autorisation</w:t>
-      </w:r>
-      <w:bookmarkEnd w:id="14"/>
+      <w:bookmarkStart w:id="13" w:name="_Toc469909069"/>
+      <w:r>
+        <w:t>Modèles d’autorisation</w:t>
+      </w:r>
+      <w:bookmarkEnd w:id="13"/>
     </w:p>
     <w:p>
       <w:r>
@@ -4054,11 +4046,6 @@
                 <w:i/>
               </w:rPr>
               <w:br/>
-            </w:r>
-            <w:r>
-              <w:rPr>
-                <w:i/>
-              </w:rPr>
               <w:t>Commandes</w:t>
             </w:r>
             <w:r>
@@ -4183,6 +4170,7 @@
       <w:r>
         <w:rPr>
           <w:noProof/>
+          <w:lang w:eastAsia="fr-CH"/>
         </w:rPr>
         <mc:AlternateContent>
           <mc:Choice Requires="wps">
@@ -4294,6 +4282,7 @@
       <w:r>
         <w:rPr>
           <w:noProof/>
+          <w:lang w:eastAsia="fr-CH"/>
         </w:rPr>
         <mc:AlternateContent>
           <mc:Choice Requires="wps">
@@ -4402,6 +4391,7 @@
       <w:r>
         <w:rPr>
           <w:noProof/>
+          <w:lang w:eastAsia="fr-CH"/>
         </w:rPr>
         <mc:AlternateContent>
           <mc:Choice Requires="wps">
@@ -4644,7 +4634,7 @@
       <w:pPr>
         <w:pStyle w:val="Titre2"/>
       </w:pPr>
-      <w:bookmarkStart w:id="15" w:name="_Toc469909070"/>
+      <w:bookmarkStart w:id="14" w:name="_Toc469909070"/>
       <w:r>
         <w:t>Modèle</w:t>
       </w:r>
@@ -4654,104 +4644,234 @@
       <w:r>
         <w:t xml:space="preserve"> de données</w:t>
       </w:r>
+      <w:bookmarkEnd w:id="14"/>
+    </w:p>
+    <w:p>
+      <w:r>
+        <w:t xml:space="preserve">Les modèles de données ont été réalisés à l’aide du logiciel </w:t>
+      </w:r>
+      <w:r>
+        <w:rPr>
+          <w:i/>
+        </w:rPr>
+        <w:t xml:space="preserve">Oracle </w:t>
+      </w:r>
+      <w:r>
+        <w:rPr>
+          <w:i/>
+        </w:rPr>
+        <w:t xml:space="preserve">SQL </w:t>
+      </w:r>
+      <w:proofErr w:type="spellStart"/>
+      <w:r>
+        <w:rPr>
+          <w:i/>
+        </w:rPr>
+        <w:t>Developer</w:t>
+      </w:r>
+      <w:proofErr w:type="spellEnd"/>
+      <w:r>
+        <w:rPr>
+          <w:i/>
+        </w:rPr>
+        <w:t xml:space="preserve"> </w:t>
+      </w:r>
+      <w:r>
+        <w:rPr>
+          <w:i/>
+        </w:rPr>
+        <w:t>Data</w:t>
+      </w:r>
+      <w:r>
+        <w:rPr>
+          <w:i/>
+        </w:rPr>
+        <w:t xml:space="preserve"> </w:t>
+      </w:r>
+      <w:r>
+        <w:rPr>
+          <w:i/>
+        </w:rPr>
+        <w:t>modeler</w:t>
+      </w:r>
+      <w:r>
+        <w:t>.</w:t>
+      </w:r>
+    </w:p>
+    <w:p>
+      <w:pPr>
+        <w:sectPr>
+          <w:headerReference w:type="default" r:id="rId12"/>
+          <w:footerReference w:type="default" r:id="rId13"/>
+          <w:pgSz w:w="11906" w:h="16838"/>
+          <w:pgMar w:top="1417" w:right="1417" w:bottom="1417" w:left="1417" w:header="708" w:footer="708" w:gutter="0"/>
+          <w:cols w:space="708"/>
+          <w:titlePg/>
+          <w:docGrid w:linePitch="360"/>
+        </w:sectPr>
+      </w:pPr>
+    </w:p>
+    <w:p>
+      <w:pPr>
+        <w:pStyle w:val="Titre3"/>
+      </w:pPr>
+      <w:bookmarkStart w:id="15" w:name="_Toc469909071"/>
+      <w:r>
+        <w:lastRenderedPageBreak/>
+        <w:t xml:space="preserve">Modèle conceptuel de données / </w:t>
+      </w:r>
+      <w:proofErr w:type="spellStart"/>
+      <w:r>
+        <w:t>Logical</w:t>
+      </w:r>
+      <w:proofErr w:type="spellEnd"/>
+      <w:r>
+        <w:t xml:space="preserve"> Model</w:t>
+      </w:r>
       <w:bookmarkEnd w:id="15"/>
     </w:p>
     <w:p>
-      <w:r>
-        <w:t xml:space="preserve">Les modèles de données ont été réalisés à l’aide du logiciel </w:t>
-      </w:r>
-      <w:r>
-        <w:rPr>
-          <w:i/>
-        </w:rPr>
-        <w:t xml:space="preserve">Oracle </w:t>
-      </w:r>
-      <w:r>
-        <w:rPr>
-          <w:i/>
-        </w:rPr>
-        <w:t xml:space="preserve">SQL </w:t>
+      <w:pPr>
+        <w:spacing w:before="0" w:after="160" w:line="259" w:lineRule="auto"/>
+        <w:jc w:val="center"/>
+      </w:pPr>
+      <w:r>
+        <w:rPr>
+          <w:noProof/>
+          <w:lang w:eastAsia="fr-CH"/>
+        </w:rPr>
+        <w:drawing>
+          <wp:inline distT="0" distB="0" distL="0" distR="0" wp14:anchorId="2BE286D1" wp14:editId="438A6B02">
+            <wp:extent cx="8511540" cy="4931636"/>
+            <wp:effectExtent l="0" t="0" r="3810" b="2540"/>
+            <wp:docPr id="12" name="Image 12"/>
+            <wp:cNvGraphicFramePr>
+              <a:graphicFrameLocks xmlns:a="http://schemas.openxmlformats.org/drawingml/2006/main" noChangeAspect="1"/>
+            </wp:cNvGraphicFramePr>
+            <a:graphic xmlns:a="http://schemas.openxmlformats.org/drawingml/2006/main">
+              <a:graphicData uri="http://schemas.openxmlformats.org/drawingml/2006/picture">
+                <pic:pic xmlns:pic="http://schemas.openxmlformats.org/drawingml/2006/picture">
+                  <pic:nvPicPr>
+                    <pic:cNvPr id="1" name=""/>
+                    <pic:cNvPicPr/>
+                  </pic:nvPicPr>
+                  <pic:blipFill>
+                    <a:blip r:embed="rId14"/>
+                    <a:stretch>
+                      <a:fillRect/>
+                    </a:stretch>
+                  </pic:blipFill>
+                  <pic:spPr>
+                    <a:xfrm>
+                      <a:off x="0" y="0"/>
+                      <a:ext cx="8517817" cy="4935273"/>
+                    </a:xfrm>
+                    <a:prstGeom prst="rect">
+                      <a:avLst/>
+                    </a:prstGeom>
+                  </pic:spPr>
+                </pic:pic>
+              </a:graphicData>
+            </a:graphic>
+          </wp:inline>
+        </w:drawing>
+      </w:r>
+      <w:bookmarkStart w:id="16" w:name="_GoBack"/>
+      <w:bookmarkEnd w:id="16"/>
+    </w:p>
+    <w:p>
+      <w:pPr>
+        <w:spacing w:before="0" w:after="160" w:line="259" w:lineRule="auto"/>
+        <w:jc w:val="left"/>
+      </w:pPr>
+      <w:r>
+        <w:br w:type="page"/>
+      </w:r>
+    </w:p>
+    <w:p>
+      <w:pPr>
+        <w:pStyle w:val="Titre3"/>
+      </w:pPr>
+      <w:bookmarkStart w:id="17" w:name="_Toc469909072"/>
+      <w:r>
+        <w:lastRenderedPageBreak/>
+        <w:t xml:space="preserve">Modèle logique de données / </w:t>
       </w:r>
       <w:proofErr w:type="spellStart"/>
       <w:r>
-        <w:rPr>
-          <w:i/>
-        </w:rPr>
-        <w:t>Developer</w:t>
+        <w:t>Relational</w:t>
       </w:r>
       <w:proofErr w:type="spellEnd"/>
       <w:r>
-        <w:rPr>
-          <w:i/>
-        </w:rPr>
-        <w:t xml:space="preserve"> </w:t>
-      </w:r>
-      <w:r>
-        <w:rPr>
-          <w:i/>
-        </w:rPr>
-        <w:t>Data</w:t>
-      </w:r>
-      <w:r>
-        <w:rPr>
-          <w:i/>
-        </w:rPr>
-        <w:t xml:space="preserve"> </w:t>
-      </w:r>
-      <w:r>
-        <w:rPr>
-          <w:i/>
-        </w:rPr>
-        <w:t>modeler</w:t>
-      </w:r>
-      <w:r>
-        <w:t>.</w:t>
-      </w:r>
-    </w:p>
-    <w:p>
-      <w:pPr>
-        <w:pStyle w:val="Titre3"/>
-      </w:pPr>
-      <w:bookmarkStart w:id="16" w:name="_Toc469909071"/>
-      <w:r>
-        <w:t xml:space="preserve">Modèle conceptuel de données / </w:t>
-      </w:r>
-      <w:proofErr w:type="spellStart"/>
-      <w:r>
-        <w:t>Logical</w:t>
-      </w:r>
-      <w:proofErr w:type="spellEnd"/>
-      <w:r>
         <w:t xml:space="preserve"> Model</w:t>
       </w:r>
-      <w:bookmarkEnd w:id="16"/>
+      <w:bookmarkEnd w:id="17"/>
+    </w:p>
+    <w:p>
+      <w:r>
+        <w:rPr>
+          <w:noProof/>
+          <w:lang w:eastAsia="fr-CH"/>
+        </w:rPr>
+        <w:drawing>
+          <wp:inline distT="0" distB="0" distL="0" distR="0" wp14:anchorId="29B8313B" wp14:editId="6DAE62F7">
+            <wp:extent cx="8892540" cy="5093335"/>
+            <wp:effectExtent l="0" t="0" r="3810" b="0"/>
+            <wp:docPr id="11" name="Image 11"/>
+            <wp:cNvGraphicFramePr>
+              <a:graphicFrameLocks xmlns:a="http://schemas.openxmlformats.org/drawingml/2006/main" noChangeAspect="1"/>
+            </wp:cNvGraphicFramePr>
+            <a:graphic xmlns:a="http://schemas.openxmlformats.org/drawingml/2006/main">
+              <a:graphicData uri="http://schemas.openxmlformats.org/drawingml/2006/picture">
+                <pic:pic xmlns:pic="http://schemas.openxmlformats.org/drawingml/2006/picture">
+                  <pic:nvPicPr>
+                    <pic:cNvPr id="1" name=""/>
+                    <pic:cNvPicPr/>
+                  </pic:nvPicPr>
+                  <pic:blipFill>
+                    <a:blip r:embed="rId15"/>
+                    <a:stretch>
+                      <a:fillRect/>
+                    </a:stretch>
+                  </pic:blipFill>
+                  <pic:spPr>
+                    <a:xfrm>
+                      <a:off x="0" y="0"/>
+                      <a:ext cx="8892540" cy="5093335"/>
+                    </a:xfrm>
+                    <a:prstGeom prst="rect">
+                      <a:avLst/>
+                    </a:prstGeom>
+                  </pic:spPr>
+                </pic:pic>
+              </a:graphicData>
+            </a:graphic>
+          </wp:inline>
+        </w:drawing>
+      </w:r>
     </w:p>
     <w:p/>
     <w:p>
       <w:pPr>
-        <w:pStyle w:val="Titre3"/>
-      </w:pPr>
-      <w:bookmarkStart w:id="17" w:name="_Toc469909072"/>
-      <w:r>
-        <w:t xml:space="preserve">Modèle logique de données / </w:t>
-      </w:r>
-      <w:proofErr w:type="spellStart"/>
-      <w:r>
-        <w:t>Relational</w:t>
-      </w:r>
-      <w:proofErr w:type="spellEnd"/>
-      <w:r>
-        <w:t xml:space="preserve"> Model</w:t>
-      </w:r>
-      <w:bookmarkEnd w:id="17"/>
-    </w:p>
-    <w:p/>
+        <w:spacing w:before="0" w:after="160" w:line="259" w:lineRule="auto"/>
+        <w:jc w:val="left"/>
+        <w:sectPr>
+          <w:headerReference w:type="default" r:id="rId16"/>
+          <w:footerReference w:type="default" r:id="rId17"/>
+          <w:pgSz w:w="16838" w:h="11906" w:orient="landscape"/>
+          <w:pgMar w:top="1417" w:right="1417" w:bottom="1417" w:left="1417" w:header="708" w:footer="708" w:gutter="0"/>
+          <w:cols w:space="708"/>
+          <w:docGrid w:linePitch="360"/>
+        </w:sectPr>
+      </w:pPr>
+    </w:p>
     <w:p>
       <w:pPr>
         <w:pStyle w:val="Titre2"/>
       </w:pPr>
       <w:bookmarkStart w:id="18" w:name="_Toc469909073"/>
       <w:r>
+        <w:lastRenderedPageBreak/>
         <w:t>Journalisation</w:t>
       </w:r>
       <w:bookmarkEnd w:id="18"/>
@@ -4904,7 +5024,6 @@
           <w:b/>
           <w:i/>
         </w:rPr>
-        <w:lastRenderedPageBreak/>
         <w:t>Formulaire simple et/ou formulaire tabulaire</w:t>
       </w:r>
     </w:p>
@@ -5142,7 +5261,11 @@
         <w:t>s</w:t>
       </w:r>
       <w:r>
-        <w:t xml:space="preserve"> (celle-ci est une table associative composé du vin et de la dimension de la bouteille choisie). Nous avons donc modifié notre modèle relationnel en conséquence mais le code SQL créé générait des erreurs lors de son exécution. Nous avons effectué plusieurs tentatives afin de recréer notre base de données correctement (régénération des modèles, désactivation de contraintes, etc…) mais les erreurs persistaient.</w:t>
+        <w:t xml:space="preserve"> (celle-ci est une table associative composé du vin et de la </w:t>
+      </w:r>
+      <w:r>
+        <w:lastRenderedPageBreak/>
+        <w:t>dimension de la bouteille choisie). Nous avons donc modifié notre modèle relationnel en conséquence mais le code SQL créé générait des erreurs lors de son exécution. Nous avons effectué plusieurs tentatives afin de recréer notre base de données correctement (régénération des modèles, désactivation de contraintes, etc…) mais les erreurs persistaient.</w:t>
       </w:r>
     </w:p>
     <w:p>
@@ -5176,7 +5299,6 @@
     </w:p>
     <w:p>
       <w:r>
-        <w:lastRenderedPageBreak/>
         <w:t xml:space="preserve">Pour pallier à ce problème, nous avons supprimé les champs </w:t>
       </w:r>
       <w:proofErr w:type="spellStart"/>
@@ -5323,12 +5445,11 @@
     </w:p>
     <w:p/>
     <w:sectPr>
-      <w:headerReference w:type="default" r:id="rId12"/>
-      <w:footerReference w:type="default" r:id="rId13"/>
+      <w:headerReference w:type="default" r:id="rId18"/>
+      <w:footerReference w:type="default" r:id="rId19"/>
       <w:pgSz w:w="11906" w:h="16838"/>
       <w:pgMar w:top="1417" w:right="1417" w:bottom="1417" w:left="1417" w:header="708" w:footer="708" w:gutter="0"/>
       <w:cols w:space="708"/>
-      <w:titlePg/>
       <w:docGrid w:linePitch="360"/>
     </w:sectPr>
   </w:body>
@@ -5414,7 +5535,7 @@
         <w:noProof/>
         <w:sz w:val="22"/>
       </w:rPr>
-      <w:t>3</w:t>
+      <w:t>7</w:t>
     </w:r>
     <w:r>
       <w:rPr>
@@ -5451,7 +5572,213 @@
         <w:noProof/>
         <w:sz w:val="22"/>
       </w:rPr>
-      <w:t>9</w:t>
+      <w:t>11</w:t>
+    </w:r>
+    <w:r>
+      <w:rPr>
+        <w:sz w:val="22"/>
+      </w:rPr>
+      <w:fldChar w:fldCharType="end"/>
+    </w:r>
+  </w:p>
+</w:ftr>
+</file>
+
+<file path=word/footer2.xml><?xml version="1.0" encoding="utf-8"?>
+<w:ftr xmlns:wpc="http://schemas.microsoft.com/office/word/2010/wordprocessingCanvas" xmlns:cx="http://schemas.microsoft.com/office/drawing/2014/chartex" xmlns:cx1="http://schemas.microsoft.com/office/drawing/2015/9/8/chartex" xmlns:cx2="http://schemas.microsoft.com/office/drawing/2015/10/21/chartex" xmlns:mc="http://schemas.openxmlformats.org/markup-compatibility/2006" xmlns:o="urn:schemas-microsoft-com:office:office" xmlns:r="http://schemas.openxmlformats.org/officeDocument/2006/relationships" xmlns:m="http://schemas.openxmlformats.org/officeDocument/2006/math" xmlns:v="urn:schemas-microsoft-com:vml" xmlns:wp14="http://schemas.microsoft.com/office/word/2010/wordprocessingDrawing" xmlns:wp="http://schemas.openxmlformats.org/drawingml/2006/wordprocessingDrawing" xmlns:w10="urn:schemas-microsoft-com:office:word" xmlns:w="http://schemas.openxmlformats.org/wordprocessingml/2006/main" xmlns:w14="http://schemas.microsoft.com/office/word/2010/wordml" xmlns:w15="http://schemas.microsoft.com/office/word/2012/wordml" xmlns:w16se="http://schemas.microsoft.com/office/word/2015/wordml/symex" xmlns:wpg="http://schemas.microsoft.com/office/word/2010/wordprocessingGroup" xmlns:wpi="http://schemas.microsoft.com/office/word/2010/wordprocessingInk" xmlns:wne="http://schemas.microsoft.com/office/word/2006/wordml" xmlns:wps="http://schemas.microsoft.com/office/word/2010/wordprocessingShape" mc:Ignorable="w14 w15 w16se wp14">
+  <w:p>
+    <w:pPr>
+      <w:pStyle w:val="Pieddepage"/>
+      <w:pBdr>
+        <w:top w:val="single" w:sz="4" w:space="4" w:color="auto"/>
+      </w:pBdr>
+      <w:rPr>
+        <w:sz w:val="22"/>
+      </w:rPr>
+    </w:pPr>
+    <w:r>
+      <w:rPr>
+        <w:sz w:val="22"/>
+      </w:rPr>
+      <w:t>HEG-Arc Neuchâtel</w:t>
+    </w:r>
+    <w:r>
+      <w:rPr>
+        <w:sz w:val="22"/>
+      </w:rPr>
+      <w:tab/>
+    </w:r>
+    <w:r>
+      <w:rPr>
+        <w:sz w:val="22"/>
+      </w:rPr>
+      <w:tab/>
+      <w:t xml:space="preserve">Page </w:t>
+    </w:r>
+    <w:r>
+      <w:rPr>
+        <w:sz w:val="22"/>
+      </w:rPr>
+      <w:fldChar w:fldCharType="begin"/>
+    </w:r>
+    <w:r>
+      <w:rPr>
+        <w:sz w:val="22"/>
+      </w:rPr>
+      <w:instrText xml:space="preserve"> PAGE   \* MERGEFORMAT </w:instrText>
+    </w:r>
+    <w:r>
+      <w:rPr>
+        <w:sz w:val="22"/>
+      </w:rPr>
+      <w:fldChar w:fldCharType="separate"/>
+    </w:r>
+    <w:r>
+      <w:rPr>
+        <w:noProof/>
+        <w:sz w:val="22"/>
+      </w:rPr>
+      <w:t>8</w:t>
+    </w:r>
+    <w:r>
+      <w:rPr>
+        <w:sz w:val="22"/>
+      </w:rPr>
+      <w:fldChar w:fldCharType="end"/>
+    </w:r>
+    <w:r>
+      <w:rPr>
+        <w:sz w:val="22"/>
+      </w:rPr>
+      <w:t xml:space="preserve"> sur </w:t>
+    </w:r>
+    <w:r>
+      <w:rPr>
+        <w:sz w:val="22"/>
+      </w:rPr>
+      <w:fldChar w:fldCharType="begin"/>
+    </w:r>
+    <w:r>
+      <w:rPr>
+        <w:sz w:val="22"/>
+      </w:rPr>
+      <w:instrText xml:space="preserve"> NUMPAGES  \* Arabic  \* MERGEFORMAT </w:instrText>
+    </w:r>
+    <w:r>
+      <w:rPr>
+        <w:sz w:val="22"/>
+      </w:rPr>
+      <w:fldChar w:fldCharType="separate"/>
+    </w:r>
+    <w:r>
+      <w:rPr>
+        <w:noProof/>
+        <w:sz w:val="22"/>
+      </w:rPr>
+      <w:t>11</w:t>
+    </w:r>
+    <w:r>
+      <w:rPr>
+        <w:sz w:val="22"/>
+      </w:rPr>
+      <w:fldChar w:fldCharType="end"/>
+    </w:r>
+  </w:p>
+</w:ftr>
+</file>
+
+<file path=word/footer3.xml><?xml version="1.0" encoding="utf-8"?>
+<w:ftr xmlns:wpc="http://schemas.microsoft.com/office/word/2010/wordprocessingCanvas" xmlns:cx="http://schemas.microsoft.com/office/drawing/2014/chartex" xmlns:cx1="http://schemas.microsoft.com/office/drawing/2015/9/8/chartex" xmlns:cx2="http://schemas.microsoft.com/office/drawing/2015/10/21/chartex" xmlns:mc="http://schemas.openxmlformats.org/markup-compatibility/2006" xmlns:o="urn:schemas-microsoft-com:office:office" xmlns:r="http://schemas.openxmlformats.org/officeDocument/2006/relationships" xmlns:m="http://schemas.openxmlformats.org/officeDocument/2006/math" xmlns:v="urn:schemas-microsoft-com:vml" xmlns:wp14="http://schemas.microsoft.com/office/word/2010/wordprocessingDrawing" xmlns:wp="http://schemas.openxmlformats.org/drawingml/2006/wordprocessingDrawing" xmlns:w10="urn:schemas-microsoft-com:office:word" xmlns:w="http://schemas.openxmlformats.org/wordprocessingml/2006/main" xmlns:w14="http://schemas.microsoft.com/office/word/2010/wordml" xmlns:w15="http://schemas.microsoft.com/office/word/2012/wordml" xmlns:w16se="http://schemas.microsoft.com/office/word/2015/wordml/symex" xmlns:wpg="http://schemas.microsoft.com/office/word/2010/wordprocessingGroup" xmlns:wpi="http://schemas.microsoft.com/office/word/2010/wordprocessingInk" xmlns:wne="http://schemas.microsoft.com/office/word/2006/wordml" xmlns:wps="http://schemas.microsoft.com/office/word/2010/wordprocessingShape" mc:Ignorable="w14 w15 w16se wp14">
+  <w:p>
+    <w:pPr>
+      <w:pStyle w:val="Pieddepage"/>
+      <w:pBdr>
+        <w:top w:val="single" w:sz="4" w:space="4" w:color="auto"/>
+      </w:pBdr>
+      <w:rPr>
+        <w:sz w:val="22"/>
+      </w:rPr>
+    </w:pPr>
+    <w:r>
+      <w:rPr>
+        <w:sz w:val="22"/>
+      </w:rPr>
+      <w:t>HEG-Arc Neuchâtel</w:t>
+    </w:r>
+    <w:r>
+      <w:rPr>
+        <w:sz w:val="22"/>
+      </w:rPr>
+      <w:tab/>
+    </w:r>
+    <w:r>
+      <w:rPr>
+        <w:sz w:val="22"/>
+      </w:rPr>
+      <w:tab/>
+      <w:t xml:space="preserve">Page </w:t>
+    </w:r>
+    <w:r>
+      <w:rPr>
+        <w:sz w:val="22"/>
+      </w:rPr>
+      <w:fldChar w:fldCharType="begin"/>
+    </w:r>
+    <w:r>
+      <w:rPr>
+        <w:sz w:val="22"/>
+      </w:rPr>
+      <w:instrText xml:space="preserve"> PAGE   \* MERGEFORMAT </w:instrText>
+    </w:r>
+    <w:r>
+      <w:rPr>
+        <w:sz w:val="22"/>
+      </w:rPr>
+      <w:fldChar w:fldCharType="separate"/>
+    </w:r>
+    <w:r>
+      <w:rPr>
+        <w:noProof/>
+        <w:sz w:val="22"/>
+      </w:rPr>
+      <w:t>11</w:t>
+    </w:r>
+    <w:r>
+      <w:rPr>
+        <w:sz w:val="22"/>
+      </w:rPr>
+      <w:fldChar w:fldCharType="end"/>
+    </w:r>
+    <w:r>
+      <w:rPr>
+        <w:sz w:val="22"/>
+      </w:rPr>
+      <w:t xml:space="preserve"> sur </w:t>
+    </w:r>
+    <w:r>
+      <w:rPr>
+        <w:sz w:val="22"/>
+      </w:rPr>
+      <w:fldChar w:fldCharType="begin"/>
+    </w:r>
+    <w:r>
+      <w:rPr>
+        <w:sz w:val="22"/>
+      </w:rPr>
+      <w:instrText xml:space="preserve"> NUMPAGES  \* Arabic  \* MERGEFORMAT </w:instrText>
+    </w:r>
+    <w:r>
+      <w:rPr>
+        <w:sz w:val="22"/>
+      </w:rPr>
+      <w:fldChar w:fldCharType="separate"/>
+    </w:r>
+    <w:r>
+      <w:rPr>
+        <w:noProof/>
+        <w:sz w:val="22"/>
+      </w:rPr>
+      <w:t>11</w:t>
     </w:r>
     <w:r>
       <w:rPr>
@@ -5617,6 +5944,252 @@
         <w:sz w:val="22"/>
       </w:rPr>
       <w:t>ohan Steiner</w:t>
+    </w:r>
+  </w:p>
+</w:hdr>
+</file>
+
+<file path=word/header2.xml><?xml version="1.0" encoding="utf-8"?>
+<w:hdr xmlns:wpc="http://schemas.microsoft.com/office/word/2010/wordprocessingCanvas" xmlns:cx="http://schemas.microsoft.com/office/drawing/2014/chartex" xmlns:cx1="http://schemas.microsoft.com/office/drawing/2015/9/8/chartex" xmlns:cx2="http://schemas.microsoft.com/office/drawing/2015/10/21/chartex" xmlns:mc="http://schemas.openxmlformats.org/markup-compatibility/2006" xmlns:o="urn:schemas-microsoft-com:office:office" xmlns:r="http://schemas.openxmlformats.org/officeDocument/2006/relationships" xmlns:m="http://schemas.openxmlformats.org/officeDocument/2006/math" xmlns:v="urn:schemas-microsoft-com:vml" xmlns:wp14="http://schemas.microsoft.com/office/word/2010/wordprocessingDrawing" xmlns:wp="http://schemas.openxmlformats.org/drawingml/2006/wordprocessingDrawing" xmlns:w10="urn:schemas-microsoft-com:office:word" xmlns:w="http://schemas.openxmlformats.org/wordprocessingml/2006/main" xmlns:w14="http://schemas.microsoft.com/office/word/2010/wordml" xmlns:w15="http://schemas.microsoft.com/office/word/2012/wordml" xmlns:w16se="http://schemas.microsoft.com/office/word/2015/wordml/symex" xmlns:wpg="http://schemas.microsoft.com/office/word/2010/wordprocessingGroup" xmlns:wpi="http://schemas.microsoft.com/office/word/2010/wordprocessingInk" xmlns:wne="http://schemas.microsoft.com/office/word/2006/wordml" xmlns:wps="http://schemas.microsoft.com/office/word/2010/wordprocessingShape" mc:Ignorable="w14 w15 w16se wp14">
+  <w:p>
+    <w:pPr>
+      <w:pStyle w:val="En-tte"/>
+      <w:rPr>
+        <w:sz w:val="22"/>
+      </w:rPr>
+    </w:pPr>
+    <w:r>
+      <w:rPr>
+        <w:noProof/>
+        <w:sz w:val="22"/>
+        <w:lang w:eastAsia="fr-CH"/>
+      </w:rPr>
+      <w:drawing>
+        <wp:anchor distT="0" distB="0" distL="114300" distR="114300" simplePos="0" relativeHeight="251660288" behindDoc="0" locked="0" layoutInCell="1" allowOverlap="1" wp14:anchorId="77AC2D86" wp14:editId="235B596E">
+          <wp:simplePos x="0" y="0"/>
+          <wp:positionH relativeFrom="margin">
+            <wp:posOffset>0</wp:posOffset>
+          </wp:positionH>
+          <wp:positionV relativeFrom="paragraph">
+            <wp:posOffset>-28847</wp:posOffset>
+          </wp:positionV>
+          <wp:extent cx="783772" cy="411452"/>
+          <wp:effectExtent l="0" t="0" r="0" b="8255"/>
+          <wp:wrapNone/>
+          <wp:docPr id="8" name="Image 8" descr="C:\Users\johan.steiner\Downloads\Gestion des vins - Logo.png"/>
+          <wp:cNvGraphicFramePr>
+            <a:graphicFrameLocks xmlns:a="http://schemas.openxmlformats.org/drawingml/2006/main" noChangeAspect="1"/>
+          </wp:cNvGraphicFramePr>
+          <a:graphic xmlns:a="http://schemas.openxmlformats.org/drawingml/2006/main">
+            <a:graphicData uri="http://schemas.openxmlformats.org/drawingml/2006/picture">
+              <pic:pic xmlns:pic="http://schemas.openxmlformats.org/drawingml/2006/picture">
+                <pic:nvPicPr>
+                  <pic:cNvPr id="0" name="Picture 1" descr="C:\Users\johan.steiner\Downloads\Gestion des vins - Logo.png"/>
+                  <pic:cNvPicPr>
+                    <a:picLocks noChangeAspect="1" noChangeArrowheads="1"/>
+                  </pic:cNvPicPr>
+                </pic:nvPicPr>
+                <pic:blipFill>
+                  <a:blip r:embed="rId1">
+                    <a:extLst>
+                      <a:ext uri="{28A0092B-C50C-407E-A947-70E740481C1C}">
+                        <a14:useLocalDpi xmlns:a14="http://schemas.microsoft.com/office/drawing/2010/main" val="0"/>
+                      </a:ext>
+                    </a:extLst>
+                  </a:blip>
+                  <a:srcRect/>
+                  <a:stretch>
+                    <a:fillRect/>
+                  </a:stretch>
+                </pic:blipFill>
+                <pic:spPr bwMode="auto">
+                  <a:xfrm>
+                    <a:off x="0" y="0"/>
+                    <a:ext cx="783772" cy="411452"/>
+                  </a:xfrm>
+                  <a:prstGeom prst="rect">
+                    <a:avLst/>
+                  </a:prstGeom>
+                  <a:noFill/>
+                  <a:ln>
+                    <a:noFill/>
+                  </a:ln>
+                </pic:spPr>
+              </pic:pic>
+            </a:graphicData>
+          </a:graphic>
+          <wp14:sizeRelH relativeFrom="page">
+            <wp14:pctWidth>0</wp14:pctWidth>
+          </wp14:sizeRelH>
+          <wp14:sizeRelV relativeFrom="page">
+            <wp14:pctHeight>0</wp14:pctHeight>
+          </wp14:sizeRelV>
+        </wp:anchor>
+      </w:drawing>
+    </w:r>
+    <w:r>
+      <w:rPr>
+        <w:sz w:val="22"/>
+      </w:rPr>
+      <w:tab/>
+      <w:t>Projet RAD</w:t>
+    </w:r>
+    <w:r>
+      <w:rPr>
+        <w:sz w:val="22"/>
+      </w:rPr>
+      <w:tab/>
+    </w:r>
+    <w:r>
+      <w:rPr>
+        <w:sz w:val="22"/>
+      </w:rPr>
+      <w:t>Sébastien Quiquerez</w:t>
+    </w:r>
+  </w:p>
+  <w:p>
+    <w:pPr>
+      <w:pStyle w:val="En-tte"/>
+      <w:rPr>
+        <w:sz w:val="22"/>
+      </w:rPr>
+    </w:pPr>
+    <w:r>
+      <w:rPr>
+        <w:sz w:val="22"/>
+      </w:rPr>
+      <w:tab/>
+      <w:t>Rapport final</w:t>
+    </w:r>
+    <w:r>
+      <w:rPr>
+        <w:sz w:val="22"/>
+      </w:rPr>
+      <w:tab/>
+      <w:t>Johan Steiner</w:t>
+    </w:r>
+  </w:p>
+</w:hdr>
+</file>
+
+<file path=word/header3.xml><?xml version="1.0" encoding="utf-8"?>
+<w:hdr xmlns:wpc="http://schemas.microsoft.com/office/word/2010/wordprocessingCanvas" xmlns:cx="http://schemas.microsoft.com/office/drawing/2014/chartex" xmlns:cx1="http://schemas.microsoft.com/office/drawing/2015/9/8/chartex" xmlns:cx2="http://schemas.microsoft.com/office/drawing/2015/10/21/chartex" xmlns:mc="http://schemas.openxmlformats.org/markup-compatibility/2006" xmlns:o="urn:schemas-microsoft-com:office:office" xmlns:r="http://schemas.openxmlformats.org/officeDocument/2006/relationships" xmlns:m="http://schemas.openxmlformats.org/officeDocument/2006/math" xmlns:v="urn:schemas-microsoft-com:vml" xmlns:wp14="http://schemas.microsoft.com/office/word/2010/wordprocessingDrawing" xmlns:wp="http://schemas.openxmlformats.org/drawingml/2006/wordprocessingDrawing" xmlns:w10="urn:schemas-microsoft-com:office:word" xmlns:w="http://schemas.openxmlformats.org/wordprocessingml/2006/main" xmlns:w14="http://schemas.microsoft.com/office/word/2010/wordml" xmlns:w15="http://schemas.microsoft.com/office/word/2012/wordml" xmlns:w16se="http://schemas.microsoft.com/office/word/2015/wordml/symex" xmlns:wpg="http://schemas.microsoft.com/office/word/2010/wordprocessingGroup" xmlns:wpi="http://schemas.microsoft.com/office/word/2010/wordprocessingInk" xmlns:wne="http://schemas.microsoft.com/office/word/2006/wordml" xmlns:wps="http://schemas.microsoft.com/office/word/2010/wordprocessingShape" mc:Ignorable="w14 w15 w16se wp14">
+  <w:p>
+    <w:pPr>
+      <w:pStyle w:val="En-tte"/>
+      <w:rPr>
+        <w:sz w:val="22"/>
+      </w:rPr>
+    </w:pPr>
+    <w:r>
+      <w:rPr>
+        <w:noProof/>
+        <w:sz w:val="22"/>
+        <w:lang w:eastAsia="fr-CH"/>
+      </w:rPr>
+      <w:drawing>
+        <wp:anchor distT="0" distB="0" distL="114300" distR="114300" simplePos="0" relativeHeight="251662336" behindDoc="0" locked="0" layoutInCell="1" allowOverlap="1" wp14:anchorId="76403D71" wp14:editId="1981FDE2">
+          <wp:simplePos x="0" y="0"/>
+          <wp:positionH relativeFrom="margin">
+            <wp:posOffset>0</wp:posOffset>
+          </wp:positionH>
+          <wp:positionV relativeFrom="paragraph">
+            <wp:posOffset>-28847</wp:posOffset>
+          </wp:positionV>
+          <wp:extent cx="783772" cy="411452"/>
+          <wp:effectExtent l="0" t="0" r="0" b="8255"/>
+          <wp:wrapNone/>
+          <wp:docPr id="9" name="Image 9" descr="C:\Users\johan.steiner\Downloads\Gestion des vins - Logo.png"/>
+          <wp:cNvGraphicFramePr>
+            <a:graphicFrameLocks xmlns:a="http://schemas.openxmlformats.org/drawingml/2006/main" noChangeAspect="1"/>
+          </wp:cNvGraphicFramePr>
+          <a:graphic xmlns:a="http://schemas.openxmlformats.org/drawingml/2006/main">
+            <a:graphicData uri="http://schemas.openxmlformats.org/drawingml/2006/picture">
+              <pic:pic xmlns:pic="http://schemas.openxmlformats.org/drawingml/2006/picture">
+                <pic:nvPicPr>
+                  <pic:cNvPr id="0" name="Picture 1" descr="C:\Users\johan.steiner\Downloads\Gestion des vins - Logo.png"/>
+                  <pic:cNvPicPr>
+                    <a:picLocks noChangeAspect="1" noChangeArrowheads="1"/>
+                  </pic:cNvPicPr>
+                </pic:nvPicPr>
+                <pic:blipFill>
+                  <a:blip r:embed="rId1">
+                    <a:extLst>
+                      <a:ext uri="{28A0092B-C50C-407E-A947-70E740481C1C}">
+                        <a14:useLocalDpi xmlns:a14="http://schemas.microsoft.com/office/drawing/2010/main" val="0"/>
+                      </a:ext>
+                    </a:extLst>
+                  </a:blip>
+                  <a:srcRect/>
+                  <a:stretch>
+                    <a:fillRect/>
+                  </a:stretch>
+                </pic:blipFill>
+                <pic:spPr bwMode="auto">
+                  <a:xfrm>
+                    <a:off x="0" y="0"/>
+                    <a:ext cx="783772" cy="411452"/>
+                  </a:xfrm>
+                  <a:prstGeom prst="rect">
+                    <a:avLst/>
+                  </a:prstGeom>
+                  <a:noFill/>
+                  <a:ln>
+                    <a:noFill/>
+                  </a:ln>
+                </pic:spPr>
+              </pic:pic>
+            </a:graphicData>
+          </a:graphic>
+          <wp14:sizeRelH relativeFrom="page">
+            <wp14:pctWidth>0</wp14:pctWidth>
+          </wp14:sizeRelH>
+          <wp14:sizeRelV relativeFrom="page">
+            <wp14:pctHeight>0</wp14:pctHeight>
+          </wp14:sizeRelV>
+        </wp:anchor>
+      </w:drawing>
+    </w:r>
+    <w:r>
+      <w:rPr>
+        <w:sz w:val="22"/>
+      </w:rPr>
+      <w:tab/>
+      <w:t>Projet RAD</w:t>
+    </w:r>
+    <w:r>
+      <w:rPr>
+        <w:sz w:val="22"/>
+      </w:rPr>
+      <w:tab/>
+    </w:r>
+    <w:r>
+      <w:rPr>
+        <w:sz w:val="22"/>
+      </w:rPr>
+      <w:t>Sébastien Quiquerez</w:t>
+    </w:r>
+  </w:p>
+  <w:p>
+    <w:pPr>
+      <w:pStyle w:val="En-tte"/>
+      <w:rPr>
+        <w:sz w:val="22"/>
+      </w:rPr>
+    </w:pPr>
+    <w:r>
+      <w:rPr>
+        <w:sz w:val="22"/>
+      </w:rPr>
+      <w:tab/>
+      <w:t>Rapport final</w:t>
+    </w:r>
+    <w:r>
+      <w:rPr>
+        <w:sz w:val="22"/>
+      </w:rPr>
+      <w:tab/>
+      <w:t>Johan Steiner</w:t>
     </w:r>
   </w:p>
 </w:hdr>
@@ -7198,7 +7771,7 @@
 </file>
 
 <file path=customXml/itemProps1.xml><?xml version="1.0" encoding="utf-8"?>
-<ds:datastoreItem xmlns:ds="http://schemas.openxmlformats.org/officeDocument/2006/customXml" ds:itemID="{2C3A2BD9-64CE-4679-A2C6-5A59F23E7F0C}">
+<ds:datastoreItem xmlns:ds="http://schemas.openxmlformats.org/officeDocument/2006/customXml" ds:itemID="{604D86C2-EB1E-4252-B544-939414302431}">
   <ds:schemaRefs>
     <ds:schemaRef ds:uri="http://schemas.openxmlformats.org/officeDocument/2006/bibliography"/>
   </ds:schemaRefs>

--- a/Projet_RAD - Rapport_final.docx
+++ b/Projet_RAD - Rapport_final.docx
@@ -127,7 +127,7 @@
           <w:caps/>
           <w:sz w:val="52"/>
         </w:rPr>
-        <w:t xml:space="preserve">du </w:t>
+        <w:t>de</w:t>
       </w:r>
       <w:r>
         <w:rPr>
@@ -135,7 +135,31 @@
           <w:caps/>
           <w:sz w:val="52"/>
         </w:rPr>
-        <w:t>Projet RAD</w:t>
+        <w:t xml:space="preserve"> </w:t>
+      </w:r>
+      <w:r>
+        <w:rPr>
+          <w:b/>
+          <w:caps/>
+          <w:sz w:val="52"/>
+        </w:rPr>
+        <w:t>Projet</w:t>
+      </w:r>
+      <w:r>
+        <w:rPr>
+          <w:b/>
+          <w:caps/>
+          <w:sz w:val="52"/>
+        </w:rPr>
+        <w:t xml:space="preserve"> –</w:t>
+      </w:r>
+      <w:r>
+        <w:rPr>
+          <w:b/>
+          <w:caps/>
+          <w:sz w:val="52"/>
+        </w:rPr>
+        <w:t xml:space="preserve"> RAD</w:t>
       </w:r>
     </w:p>
     <w:p>
@@ -173,13 +197,6 @@
         <w:lastRenderedPageBreak/>
         <w:t>Table des matières</w:t>
       </w:r>
-    </w:p>
-    <w:p>
-      <w:pPr>
-        <w:rPr>
-          <w:sz w:val="10"/>
-        </w:rPr>
-      </w:pPr>
     </w:p>
     <w:p>
       <w:pPr>
@@ -208,7 +225,7 @@
       <w:r>
         <w:fldChar w:fldCharType="separate"/>
       </w:r>
-      <w:hyperlink w:anchor="_Toc469909056" w:history="1">
+      <w:hyperlink w:anchor="_Toc471715589" w:history="1">
         <w:r>
           <w:rPr>
             <w:rStyle w:val="Lienhypertexte"/>
@@ -255,7 +272,7 @@
             <w:noProof/>
             <w:webHidden/>
           </w:rPr>
-          <w:instrText xml:space="preserve"> PAGEREF _Toc469909056 \h </w:instrText>
+          <w:instrText xml:space="preserve"> PAGEREF _Toc471715589 \h </w:instrText>
         </w:r>
         <w:r>
           <w:rPr>
@@ -275,7 +292,7 @@
             <w:noProof/>
             <w:webHidden/>
           </w:rPr>
-          <w:t>4</w:t>
+          <w:t>3</w:t>
         </w:r>
         <w:r>
           <w:rPr>
@@ -304,7 +321,7 @@
           <w:lang w:eastAsia="fr-CH"/>
         </w:rPr>
       </w:pPr>
-      <w:hyperlink w:anchor="_Toc469909057" w:history="1">
+      <w:hyperlink w:anchor="_Toc471715590" w:history="1">
         <w:r>
           <w:rPr>
             <w:rStyle w:val="Lienhypertexte"/>
@@ -351,7 +368,7 @@
             <w:noProof/>
             <w:webHidden/>
           </w:rPr>
-          <w:instrText xml:space="preserve"> PAGEREF _Toc469909057 \h </w:instrText>
+          <w:instrText xml:space="preserve"> PAGEREF _Toc471715590 \h </w:instrText>
         </w:r>
         <w:r>
           <w:rPr>
@@ -371,7 +388,7 @@
             <w:noProof/>
             <w:webHidden/>
           </w:rPr>
-          <w:t>4</w:t>
+          <w:t>3</w:t>
         </w:r>
         <w:r>
           <w:rPr>
@@ -400,7 +417,7 @@
           <w:lang w:eastAsia="fr-CH"/>
         </w:rPr>
       </w:pPr>
-      <w:hyperlink w:anchor="_Toc469909058" w:history="1">
+      <w:hyperlink w:anchor="_Toc471715591" w:history="1">
         <w:r>
           <w:rPr>
             <w:rStyle w:val="Lienhypertexte"/>
@@ -447,7 +464,7 @@
             <w:noProof/>
             <w:webHidden/>
           </w:rPr>
-          <w:instrText xml:space="preserve"> PAGEREF _Toc469909058 \h </w:instrText>
+          <w:instrText xml:space="preserve"> PAGEREF _Toc471715591 \h </w:instrText>
         </w:r>
         <w:r>
           <w:rPr>
@@ -467,7 +484,7 @@
             <w:noProof/>
             <w:webHidden/>
           </w:rPr>
-          <w:t>4</w:t>
+          <w:t>3</w:t>
         </w:r>
         <w:r>
           <w:rPr>
@@ -496,7 +513,7 @@
           <w:lang w:eastAsia="fr-CH"/>
         </w:rPr>
       </w:pPr>
-      <w:hyperlink w:anchor="_Toc469909059" w:history="1">
+      <w:hyperlink w:anchor="_Toc471715592" w:history="1">
         <w:r>
           <w:rPr>
             <w:rStyle w:val="Lienhypertexte"/>
@@ -543,7 +560,7 @@
             <w:noProof/>
             <w:webHidden/>
           </w:rPr>
-          <w:instrText xml:space="preserve"> PAGEREF _Toc469909059 \h </w:instrText>
+          <w:instrText xml:space="preserve"> PAGEREF _Toc471715592 \h </w:instrText>
         </w:r>
         <w:r>
           <w:rPr>
@@ -563,7 +580,7 @@
             <w:noProof/>
             <w:webHidden/>
           </w:rPr>
-          <w:t>4</w:t>
+          <w:t>3</w:t>
         </w:r>
         <w:r>
           <w:rPr>
@@ -592,7 +609,7 @@
           <w:lang w:eastAsia="fr-CH"/>
         </w:rPr>
       </w:pPr>
-      <w:hyperlink w:anchor="_Toc469909060" w:history="1">
+      <w:hyperlink w:anchor="_Toc471715593" w:history="1">
         <w:r>
           <w:rPr>
             <w:rStyle w:val="Lienhypertexte"/>
@@ -639,7 +656,7 @@
             <w:noProof/>
             <w:webHidden/>
           </w:rPr>
-          <w:instrText xml:space="preserve"> PAGEREF _Toc469909060 \h </w:instrText>
+          <w:instrText xml:space="preserve"> PAGEREF _Toc471715593 \h </w:instrText>
         </w:r>
         <w:r>
           <w:rPr>
@@ -659,7 +676,7 @@
             <w:noProof/>
             <w:webHidden/>
           </w:rPr>
-          <w:t>4</w:t>
+          <w:t>3</w:t>
         </w:r>
         <w:r>
           <w:rPr>
@@ -688,7 +705,7 @@
           <w:lang w:eastAsia="fr-CH"/>
         </w:rPr>
       </w:pPr>
-      <w:hyperlink w:anchor="_Toc469909061" w:history="1">
+      <w:hyperlink w:anchor="_Toc471715594" w:history="1">
         <w:r>
           <w:rPr>
             <w:rStyle w:val="Lienhypertexte"/>
@@ -735,7 +752,7 @@
             <w:noProof/>
             <w:webHidden/>
           </w:rPr>
-          <w:instrText xml:space="preserve"> PAGEREF _Toc469909061 \h </w:instrText>
+          <w:instrText xml:space="preserve"> PAGEREF _Toc471715594 \h </w:instrText>
         </w:r>
         <w:r>
           <w:rPr>
@@ -755,7 +772,7 @@
             <w:noProof/>
             <w:webHidden/>
           </w:rPr>
-          <w:t>4</w:t>
+          <w:t>3</w:t>
         </w:r>
         <w:r>
           <w:rPr>
@@ -784,7 +801,7 @@
           <w:lang w:eastAsia="fr-CH"/>
         </w:rPr>
       </w:pPr>
-      <w:hyperlink w:anchor="_Toc469909062" w:history="1">
+      <w:hyperlink w:anchor="_Toc471715595" w:history="1">
         <w:r>
           <w:rPr>
             <w:rStyle w:val="Lienhypertexte"/>
@@ -831,7 +848,7 @@
             <w:noProof/>
             <w:webHidden/>
           </w:rPr>
-          <w:instrText xml:space="preserve"> PAGEREF _Toc469909062 \h </w:instrText>
+          <w:instrText xml:space="preserve"> PAGEREF _Toc471715595 \h </w:instrText>
         </w:r>
         <w:r>
           <w:rPr>
@@ -851,7 +868,7 @@
             <w:noProof/>
             <w:webHidden/>
           </w:rPr>
-          <w:t>5</w:t>
+          <w:t>4</w:t>
         </w:r>
         <w:r>
           <w:rPr>
@@ -880,7 +897,7 @@
           <w:lang w:eastAsia="fr-CH"/>
         </w:rPr>
       </w:pPr>
-      <w:hyperlink w:anchor="_Toc469909063" w:history="1">
+      <w:hyperlink w:anchor="_Toc471715596" w:history="1">
         <w:r>
           <w:rPr>
             <w:rStyle w:val="Lienhypertexte"/>
@@ -927,7 +944,7 @@
             <w:noProof/>
             <w:webHidden/>
           </w:rPr>
-          <w:instrText xml:space="preserve"> PAGEREF _Toc469909063 \h </w:instrText>
+          <w:instrText xml:space="preserve"> PAGEREF _Toc471715596 \h </w:instrText>
         </w:r>
         <w:r>
           <w:rPr>
@@ -947,7 +964,7 @@
             <w:noProof/>
             <w:webHidden/>
           </w:rPr>
-          <w:t>5</w:t>
+          <w:t>4</w:t>
         </w:r>
         <w:r>
           <w:rPr>
@@ -976,7 +993,7 @@
           <w:lang w:eastAsia="fr-CH"/>
         </w:rPr>
       </w:pPr>
-      <w:hyperlink w:anchor="_Toc469909064" w:history="1">
+      <w:hyperlink w:anchor="_Toc471715597" w:history="1">
         <w:r>
           <w:rPr>
             <w:rStyle w:val="Lienhypertexte"/>
@@ -1023,7 +1040,7 @@
             <w:noProof/>
             <w:webHidden/>
           </w:rPr>
-          <w:instrText xml:space="preserve"> PAGEREF _Toc469909064 \h </w:instrText>
+          <w:instrText xml:space="preserve"> PAGEREF _Toc471715597 \h </w:instrText>
         </w:r>
         <w:r>
           <w:rPr>
@@ -1043,7 +1060,7 @@
             <w:noProof/>
             <w:webHidden/>
           </w:rPr>
-          <w:t>5</w:t>
+          <w:t>4</w:t>
         </w:r>
         <w:r>
           <w:rPr>
@@ -1072,7 +1089,7 @@
           <w:lang w:eastAsia="fr-CH"/>
         </w:rPr>
       </w:pPr>
-      <w:hyperlink w:anchor="_Toc469909065" w:history="1">
+      <w:hyperlink w:anchor="_Toc471715598" w:history="1">
         <w:r>
           <w:rPr>
             <w:rStyle w:val="Lienhypertexte"/>
@@ -1119,7 +1136,7 @@
             <w:noProof/>
             <w:webHidden/>
           </w:rPr>
-          <w:instrText xml:space="preserve"> PAGEREF _Toc469909065 \h </w:instrText>
+          <w:instrText xml:space="preserve"> PAGEREF _Toc471715598 \h </w:instrText>
         </w:r>
         <w:r>
           <w:rPr>
@@ -1139,7 +1156,7 @@
             <w:noProof/>
             <w:webHidden/>
           </w:rPr>
-          <w:t>5</w:t>
+          <w:t>4</w:t>
         </w:r>
         <w:r>
           <w:rPr>
@@ -1168,7 +1185,7 @@
           <w:lang w:eastAsia="fr-CH"/>
         </w:rPr>
       </w:pPr>
-      <w:hyperlink w:anchor="_Toc469909066" w:history="1">
+      <w:hyperlink w:anchor="_Toc471715599" w:history="1">
         <w:r>
           <w:rPr>
             <w:rStyle w:val="Lienhypertexte"/>
@@ -1215,7 +1232,7 @@
             <w:noProof/>
             <w:webHidden/>
           </w:rPr>
-          <w:instrText xml:space="preserve"> PAGEREF _Toc469909066 \h </w:instrText>
+          <w:instrText xml:space="preserve"> PAGEREF _Toc471715599 \h </w:instrText>
         </w:r>
         <w:r>
           <w:rPr>
@@ -1235,7 +1252,7 @@
             <w:noProof/>
             <w:webHidden/>
           </w:rPr>
-          <w:t>5</w:t>
+          <w:t>4</w:t>
         </w:r>
         <w:r>
           <w:rPr>
@@ -1264,7 +1281,7 @@
           <w:lang w:eastAsia="fr-CH"/>
         </w:rPr>
       </w:pPr>
-      <w:hyperlink w:anchor="_Toc469909067" w:history="1">
+      <w:hyperlink w:anchor="_Toc471715600" w:history="1">
         <w:r>
           <w:rPr>
             <w:rStyle w:val="Lienhypertexte"/>
@@ -1311,7 +1328,7 @@
             <w:noProof/>
             <w:webHidden/>
           </w:rPr>
-          <w:instrText xml:space="preserve"> PAGEREF _Toc469909067 \h </w:instrText>
+          <w:instrText xml:space="preserve"> PAGEREF _Toc471715600 \h </w:instrText>
         </w:r>
         <w:r>
           <w:rPr>
@@ -1331,7 +1348,7 @@
             <w:noProof/>
             <w:webHidden/>
           </w:rPr>
-          <w:t>5</w:t>
+          <w:t>4</w:t>
         </w:r>
         <w:r>
           <w:rPr>
@@ -1359,7 +1376,7 @@
           <w:lang w:eastAsia="fr-CH"/>
         </w:rPr>
       </w:pPr>
-      <w:hyperlink w:anchor="_Toc469909068" w:history="1">
+      <w:hyperlink w:anchor="_Toc471715601" w:history="1">
         <w:r>
           <w:rPr>
             <w:rStyle w:val="Lienhypertexte"/>
@@ -1405,7 +1422,7 @@
             <w:noProof/>
             <w:webHidden/>
           </w:rPr>
-          <w:instrText xml:space="preserve"> PAGEREF _Toc469909068 \h </w:instrText>
+          <w:instrText xml:space="preserve"> PAGEREF _Toc471715601 \h </w:instrText>
         </w:r>
         <w:r>
           <w:rPr>
@@ -1425,7 +1442,7 @@
             <w:noProof/>
             <w:webHidden/>
           </w:rPr>
-          <w:t>6</w:t>
+          <w:t>5</w:t>
         </w:r>
         <w:r>
           <w:rPr>
@@ -1453,7 +1470,7 @@
           <w:lang w:eastAsia="fr-CH"/>
         </w:rPr>
       </w:pPr>
-      <w:hyperlink w:anchor="_Toc469909069" w:history="1">
+      <w:hyperlink w:anchor="_Toc471715602" w:history="1">
         <w:r>
           <w:rPr>
             <w:rStyle w:val="Lienhypertexte"/>
@@ -1499,7 +1516,7 @@
             <w:noProof/>
             <w:webHidden/>
           </w:rPr>
-          <w:instrText xml:space="preserve"> PAGEREF _Toc469909069 \h </w:instrText>
+          <w:instrText xml:space="preserve"> PAGEREF _Toc471715602 \h </w:instrText>
         </w:r>
         <w:r>
           <w:rPr>
@@ -1519,7 +1536,7 @@
             <w:noProof/>
             <w:webHidden/>
           </w:rPr>
-          <w:t>6</w:t>
+          <w:t>5</w:t>
         </w:r>
         <w:r>
           <w:rPr>
@@ -1548,7 +1565,7 @@
           <w:lang w:eastAsia="fr-CH"/>
         </w:rPr>
       </w:pPr>
-      <w:hyperlink w:anchor="_Toc469909070" w:history="1">
+      <w:hyperlink w:anchor="_Toc471715603" w:history="1">
         <w:r>
           <w:rPr>
             <w:rStyle w:val="Lienhypertexte"/>
@@ -1595,7 +1612,7 @@
             <w:noProof/>
             <w:webHidden/>
           </w:rPr>
-          <w:instrText xml:space="preserve"> PAGEREF _Toc469909070 \h </w:instrText>
+          <w:instrText xml:space="preserve"> PAGEREF _Toc471715603 \h </w:instrText>
         </w:r>
         <w:r>
           <w:rPr>
@@ -1615,7 +1632,7 @@
             <w:noProof/>
             <w:webHidden/>
           </w:rPr>
-          <w:t>7</w:t>
+          <w:t>6</w:t>
         </w:r>
         <w:r>
           <w:rPr>
@@ -1643,7 +1660,7 @@
           <w:lang w:eastAsia="fr-CH"/>
         </w:rPr>
       </w:pPr>
-      <w:hyperlink w:anchor="_Toc469909071" w:history="1">
+      <w:hyperlink w:anchor="_Toc471715604" w:history="1">
         <w:r>
           <w:rPr>
             <w:rStyle w:val="Lienhypertexte"/>
@@ -1689,7 +1706,7 @@
             <w:noProof/>
             <w:webHidden/>
           </w:rPr>
-          <w:instrText xml:space="preserve"> PAGEREF _Toc469909071 \h </w:instrText>
+          <w:instrText xml:space="preserve"> PAGEREF _Toc471715604 \h </w:instrText>
         </w:r>
         <w:r>
           <w:rPr>
@@ -1737,7 +1754,7 @@
           <w:lang w:eastAsia="fr-CH"/>
         </w:rPr>
       </w:pPr>
-      <w:hyperlink w:anchor="_Toc469909072" w:history="1">
+      <w:hyperlink w:anchor="_Toc471715605" w:history="1">
         <w:r>
           <w:rPr>
             <w:rStyle w:val="Lienhypertexte"/>
@@ -1783,7 +1800,7 @@
             <w:noProof/>
             <w:webHidden/>
           </w:rPr>
-          <w:instrText xml:space="preserve"> PAGEREF _Toc469909072 \h </w:instrText>
+          <w:instrText xml:space="preserve"> PAGEREF _Toc471715605 \h </w:instrText>
         </w:r>
         <w:r>
           <w:rPr>
@@ -1803,7 +1820,7 @@
             <w:noProof/>
             <w:webHidden/>
           </w:rPr>
-          <w:t>7</w:t>
+          <w:t>8</w:t>
         </w:r>
         <w:r>
           <w:rPr>
@@ -1832,7 +1849,7 @@
           <w:lang w:eastAsia="fr-CH"/>
         </w:rPr>
       </w:pPr>
-      <w:hyperlink w:anchor="_Toc469909073" w:history="1">
+      <w:hyperlink w:anchor="_Toc471715606" w:history="1">
         <w:r>
           <w:rPr>
             <w:rStyle w:val="Lienhypertexte"/>
@@ -1879,7 +1896,7 @@
             <w:noProof/>
             <w:webHidden/>
           </w:rPr>
-          <w:instrText xml:space="preserve"> PAGEREF _Toc469909073 \h </w:instrText>
+          <w:instrText xml:space="preserve"> PAGEREF _Toc471715606 \h </w:instrText>
         </w:r>
         <w:r>
           <w:rPr>
@@ -1899,7 +1916,7 @@
             <w:noProof/>
             <w:webHidden/>
           </w:rPr>
-          <w:t>7</w:t>
+          <w:t>9</w:t>
         </w:r>
         <w:r>
           <w:rPr>
@@ -1928,7 +1945,7 @@
           <w:lang w:eastAsia="fr-CH"/>
         </w:rPr>
       </w:pPr>
-      <w:hyperlink w:anchor="_Toc469909074" w:history="1">
+      <w:hyperlink w:anchor="_Toc471715607" w:history="1">
         <w:r>
           <w:rPr>
             <w:rStyle w:val="Lienhypertexte"/>
@@ -1975,7 +1992,7 @@
             <w:noProof/>
             <w:webHidden/>
           </w:rPr>
-          <w:instrText xml:space="preserve"> PAGEREF _Toc469909074 \h </w:instrText>
+          <w:instrText xml:space="preserve"> PAGEREF _Toc471715607 \h </w:instrText>
         </w:r>
         <w:r>
           <w:rPr>
@@ -1995,7 +2012,7 @@
             <w:noProof/>
             <w:webHidden/>
           </w:rPr>
-          <w:t>7</w:t>
+          <w:t>9</w:t>
         </w:r>
         <w:r>
           <w:rPr>
@@ -2024,7 +2041,7 @@
           <w:lang w:eastAsia="fr-CH"/>
         </w:rPr>
       </w:pPr>
-      <w:hyperlink w:anchor="_Toc469909075" w:history="1">
+      <w:hyperlink w:anchor="_Toc471715608" w:history="1">
         <w:r>
           <w:rPr>
             <w:rStyle w:val="Lienhypertexte"/>
@@ -2071,7 +2088,7 @@
             <w:noProof/>
             <w:webHidden/>
           </w:rPr>
-          <w:instrText xml:space="preserve"> PAGEREF _Toc469909075 \h </w:instrText>
+          <w:instrText xml:space="preserve"> PAGEREF _Toc471715608 \h </w:instrText>
         </w:r>
         <w:r>
           <w:rPr>
@@ -2091,7 +2108,7 @@
             <w:noProof/>
             <w:webHidden/>
           </w:rPr>
-          <w:t>8</w:t>
+          <w:t>9</w:t>
         </w:r>
         <w:r>
           <w:rPr>
@@ -2120,7 +2137,7 @@
           <w:lang w:eastAsia="fr-CH"/>
         </w:rPr>
       </w:pPr>
-      <w:hyperlink w:anchor="_Toc469909076" w:history="1">
+      <w:hyperlink w:anchor="_Toc471715609" w:history="1">
         <w:r>
           <w:rPr>
             <w:rStyle w:val="Lienhypertexte"/>
@@ -2167,7 +2184,7 @@
             <w:noProof/>
             <w:webHidden/>
           </w:rPr>
-          <w:instrText xml:space="preserve"> PAGEREF _Toc469909076 \h </w:instrText>
+          <w:instrText xml:space="preserve"> PAGEREF _Toc471715609 \h </w:instrText>
         </w:r>
         <w:r>
           <w:rPr>
@@ -2187,7 +2204,7 @@
             <w:noProof/>
             <w:webHidden/>
           </w:rPr>
-          <w:t>8</w:t>
+          <w:t>10</w:t>
         </w:r>
         <w:r>
           <w:rPr>
@@ -2215,7 +2232,7 @@
           <w:lang w:eastAsia="fr-CH"/>
         </w:rPr>
       </w:pPr>
-      <w:hyperlink w:anchor="_Toc469909077" w:history="1">
+      <w:hyperlink w:anchor="_Toc471715610" w:history="1">
         <w:r>
           <w:rPr>
             <w:rStyle w:val="Lienhypertexte"/>
@@ -2261,7 +2278,7 @@
             <w:noProof/>
             <w:webHidden/>
           </w:rPr>
-          <w:instrText xml:space="preserve"> PAGEREF _Toc469909077 \h </w:instrText>
+          <w:instrText xml:space="preserve"> PAGEREF _Toc471715610 \h </w:instrText>
         </w:r>
         <w:r>
           <w:rPr>
@@ -2281,7 +2298,7 @@
             <w:noProof/>
             <w:webHidden/>
           </w:rPr>
-          <w:t>8</w:t>
+          <w:t>10</w:t>
         </w:r>
         <w:r>
           <w:rPr>
@@ -2309,7 +2326,7 @@
           <w:lang w:eastAsia="fr-CH"/>
         </w:rPr>
       </w:pPr>
-      <w:hyperlink w:anchor="_Toc469909078" w:history="1">
+      <w:hyperlink w:anchor="_Toc471715611" w:history="1">
         <w:r>
           <w:rPr>
             <w:rStyle w:val="Lienhypertexte"/>
@@ -2355,7 +2372,7 @@
             <w:noProof/>
             <w:webHidden/>
           </w:rPr>
-          <w:instrText xml:space="preserve"> PAGEREF _Toc469909078 \h </w:instrText>
+          <w:instrText xml:space="preserve"> PAGEREF _Toc471715611 \h </w:instrText>
         </w:r>
         <w:r>
           <w:rPr>
@@ -2375,7 +2392,7 @@
             <w:noProof/>
             <w:webHidden/>
           </w:rPr>
-          <w:t>8</w:t>
+          <w:t>11</w:t>
         </w:r>
         <w:r>
           <w:rPr>
@@ -2403,7 +2420,7 @@
           <w:lang w:eastAsia="fr-CH"/>
         </w:rPr>
       </w:pPr>
-      <w:hyperlink w:anchor="_Toc469909079" w:history="1">
+      <w:hyperlink w:anchor="_Toc471715612" w:history="1">
         <w:r>
           <w:rPr>
             <w:rStyle w:val="Lienhypertexte"/>
@@ -2449,7 +2466,7 @@
             <w:noProof/>
             <w:webHidden/>
           </w:rPr>
-          <w:instrText xml:space="preserve"> PAGEREF _Toc469909079 \h </w:instrText>
+          <w:instrText xml:space="preserve"> PAGEREF _Toc471715612 \h </w:instrText>
         </w:r>
         <w:r>
           <w:rPr>
@@ -2469,7 +2486,7 @@
             <w:noProof/>
             <w:webHidden/>
           </w:rPr>
-          <w:t>8</w:t>
+          <w:t>11</w:t>
         </w:r>
         <w:r>
           <w:rPr>
@@ -2498,7 +2515,7 @@
           <w:lang w:eastAsia="fr-CH"/>
         </w:rPr>
       </w:pPr>
-      <w:hyperlink w:anchor="_Toc469909080" w:history="1">
+      <w:hyperlink w:anchor="_Toc471715613" w:history="1">
         <w:r>
           <w:rPr>
             <w:rStyle w:val="Lienhypertexte"/>
@@ -2545,7 +2562,7 @@
             <w:noProof/>
             <w:webHidden/>
           </w:rPr>
-          <w:instrText xml:space="preserve"> PAGEREF _Toc469909080 \h </w:instrText>
+          <w:instrText xml:space="preserve"> PAGEREF _Toc471715613 \h </w:instrText>
         </w:r>
         <w:r>
           <w:rPr>
@@ -2565,7 +2582,7 @@
             <w:noProof/>
             <w:webHidden/>
           </w:rPr>
-          <w:t>9</w:t>
+          <w:t>11</w:t>
         </w:r>
         <w:r>
           <w:rPr>
@@ -2583,18 +2600,8 @@
           <w:tab w:val="left" w:pos="510"/>
           <w:tab w:val="right" w:leader="dot" w:pos="9062"/>
         </w:tabs>
-        <w:rPr>
-          <w:rFonts w:asciiTheme="minorHAnsi" w:eastAsiaTheme="minorEastAsia" w:hAnsiTheme="minorHAnsi"/>
-          <w:b w:val="0"/>
-          <w:caps w:val="0"/>
-          <w:noProof/>
-          <w:color w:val="auto"/>
-          <w:sz w:val="22"/>
-          <w:szCs w:val="22"/>
-          <w:lang w:eastAsia="fr-CH"/>
-        </w:rPr>
-      </w:pPr>
-      <w:hyperlink w:anchor="_Toc469909081" w:history="1">
+      </w:pPr>
+      <w:hyperlink w:anchor="_Toc471715614" w:history="1">
         <w:r>
           <w:rPr>
             <w:rStyle w:val="Lienhypertexte"/>
@@ -2641,7 +2648,7 @@
             <w:noProof/>
             <w:webHidden/>
           </w:rPr>
-          <w:instrText xml:space="preserve"> PAGEREF _Toc469909081 \h </w:instrText>
+          <w:instrText xml:space="preserve"> PAGEREF _Toc471715614 \h </w:instrText>
         </w:r>
         <w:r>
           <w:rPr>
@@ -2661,7 +2668,7 @@
             <w:noProof/>
             <w:webHidden/>
           </w:rPr>
-          <w:t>9</w:t>
+          <w:t>11</w:t>
         </w:r>
         <w:r>
           <w:rPr>
@@ -2671,26 +2678,15 @@
           <w:fldChar w:fldCharType="end"/>
         </w:r>
       </w:hyperlink>
-    </w:p>
-    <w:p>
-      <w:pPr>
-        <w:spacing w:before="0" w:after="160" w:line="259" w:lineRule="auto"/>
-      </w:pPr>
-      <w:r>
-        <w:lastRenderedPageBreak/>
+      <w:r>
         <w:fldChar w:fldCharType="end"/>
       </w:r>
     </w:p>
     <w:p>
-      <w:r>
-        <w:br w:type="page"/>
-      </w:r>
-    </w:p>
-    <w:p>
       <w:pPr>
         <w:pStyle w:val="Titre1"/>
       </w:pPr>
-      <w:bookmarkStart w:id="0" w:name="_Toc469909056"/>
+      <w:bookmarkStart w:id="0" w:name="_Toc471715589"/>
       <w:r>
         <w:lastRenderedPageBreak/>
         <w:t>Introduction</w:t>
@@ -2701,7 +2697,7 @@
       <w:pPr>
         <w:pStyle w:val="Titre2"/>
       </w:pPr>
-      <w:bookmarkStart w:id="1" w:name="_Toc469909057"/>
+      <w:bookmarkStart w:id="1" w:name="_Toc471715590"/>
       <w:r>
         <w:t>Description du projet</w:t>
       </w:r>
@@ -2730,7 +2726,7 @@
       <w:pPr>
         <w:pStyle w:val="Titre2"/>
       </w:pPr>
-      <w:bookmarkStart w:id="2" w:name="_Toc469909058"/>
+      <w:bookmarkStart w:id="2" w:name="_Toc471715591"/>
       <w:r>
         <w:t>Description de l’application</w:t>
       </w:r>
@@ -2807,7 +2803,7 @@
       <w:pPr>
         <w:pStyle w:val="Titre2"/>
       </w:pPr>
-      <w:bookmarkStart w:id="3" w:name="_Toc469909059"/>
+      <w:bookmarkStart w:id="3" w:name="_Toc471715592"/>
       <w:r>
         <w:t>Objectifs</w:t>
       </w:r>
@@ -2830,7 +2826,7 @@
       <w:pPr>
         <w:pStyle w:val="Titre1"/>
       </w:pPr>
-      <w:bookmarkStart w:id="4" w:name="_Toc469909060"/>
+      <w:bookmarkStart w:id="4" w:name="_Toc471715593"/>
       <w:r>
         <w:t>Respect des Contraintes</w:t>
       </w:r>
@@ -2840,7 +2836,7 @@
       <w:pPr>
         <w:pStyle w:val="Titre2"/>
       </w:pPr>
-      <w:bookmarkStart w:id="5" w:name="_Toc469909061"/>
+      <w:bookmarkStart w:id="5" w:name="_Toc471715594"/>
       <w:r>
         <w:t>Types de données</w:t>
       </w:r>
@@ -2983,7 +2979,7 @@
       <w:pPr>
         <w:pStyle w:val="Titre2"/>
       </w:pPr>
-      <w:bookmarkStart w:id="6" w:name="_Toc469909062"/>
+      <w:bookmarkStart w:id="6" w:name="_Toc471715595"/>
       <w:r>
         <w:lastRenderedPageBreak/>
         <w:t>Association 1.n</w:t>
@@ -3009,7 +3005,7 @@
       <w:pPr>
         <w:pStyle w:val="Titre2"/>
       </w:pPr>
-      <w:bookmarkStart w:id="7" w:name="_Toc469909063"/>
+      <w:bookmarkStart w:id="7" w:name="_Toc471715596"/>
       <w:r>
         <w:t xml:space="preserve">Association </w:t>
       </w:r>
@@ -3168,7 +3164,7 @@
       <w:pPr>
         <w:pStyle w:val="Titre2"/>
       </w:pPr>
-      <w:bookmarkStart w:id="8" w:name="_Toc469909064"/>
+      <w:bookmarkStart w:id="8" w:name="_Toc471715597"/>
       <w:r>
         <w:t>Association réflexive</w:t>
       </w:r>
@@ -3192,7 +3188,7 @@
       <w:pPr>
         <w:pStyle w:val="Titre2"/>
       </w:pPr>
-      <w:bookmarkStart w:id="9" w:name="_Toc469909065"/>
+      <w:bookmarkStart w:id="9" w:name="_Toc471715598"/>
       <w:r>
         <w:t>Séquences, triggers et contraintes</w:t>
       </w:r>
@@ -3212,7 +3208,7 @@
       <w:pPr>
         <w:pStyle w:val="Titre1"/>
       </w:pPr>
-      <w:bookmarkStart w:id="10" w:name="_Toc469909066"/>
+      <w:bookmarkStart w:id="10" w:name="_Toc471715599"/>
       <w:r>
         <w:t>Application</w:t>
       </w:r>
@@ -3222,7 +3218,7 @@
       <w:pPr>
         <w:pStyle w:val="Titre2"/>
       </w:pPr>
-      <w:bookmarkStart w:id="11" w:name="_Toc469909067"/>
+      <w:bookmarkStart w:id="11" w:name="_Toc471715600"/>
       <w:r>
         <w:t>Connexion</w:t>
       </w:r>
@@ -3236,7 +3232,12 @@
         <w:t xml:space="preserve"> Ceux-ci ont un type et, en fonction de ce type, certains contenus sont masqués.</w:t>
       </w:r>
     </w:p>
-    <w:p/>
+    <w:p>
+      <w:pPr>
+        <w:spacing w:before="0" w:after="160" w:line="259" w:lineRule="auto"/>
+        <w:jc w:val="left"/>
+      </w:pPr>
+    </w:p>
     <w:tbl>
       <w:tblPr>
         <w:tblStyle w:val="Grilledutableau"/>
@@ -3571,7 +3572,7 @@
       <w:pPr>
         <w:pStyle w:val="Titre3"/>
       </w:pPr>
-      <w:bookmarkStart w:id="12" w:name="_Toc469909068"/>
+      <w:bookmarkStart w:id="12" w:name="_Toc471715601"/>
       <w:r>
         <w:lastRenderedPageBreak/>
         <w:t>Sécurité</w:t>
@@ -3606,7 +3607,7 @@
       <w:pPr>
         <w:pStyle w:val="Titre3"/>
       </w:pPr>
-      <w:bookmarkStart w:id="13" w:name="_Toc469909069"/>
+      <w:bookmarkStart w:id="13" w:name="_Toc471715602"/>
       <w:r>
         <w:t>Modèles d’autorisation</w:t>
       </w:r>
@@ -4098,7 +4099,7 @@
         </w:rPr>
         <w:lastRenderedPageBreak/>
         <w:drawing>
-          <wp:anchor distT="0" distB="0" distL="114300" distR="114300" simplePos="0" relativeHeight="251659264" behindDoc="0" locked="0" layoutInCell="1" allowOverlap="1" wp14:anchorId="3DADEE94" wp14:editId="54A67E81">
+          <wp:anchor distT="0" distB="0" distL="114300" distR="114300" simplePos="0" relativeHeight="251658240" behindDoc="0" locked="0" layoutInCell="1" allowOverlap="1" wp14:anchorId="3DADEE94" wp14:editId="54A67E81">
             <wp:simplePos x="0" y="0"/>
             <wp:positionH relativeFrom="column">
               <wp:posOffset>1317625</wp:posOffset>
@@ -4175,7 +4176,7 @@
         <mc:AlternateContent>
           <mc:Choice Requires="wps">
             <w:drawing>
-              <wp:anchor distT="45720" distB="45720" distL="114300" distR="114300" simplePos="0" relativeHeight="251663360" behindDoc="0" locked="0" layoutInCell="1" allowOverlap="1" wp14:anchorId="1029D10D" wp14:editId="2F459C57">
+              <wp:anchor distT="45720" distB="45720" distL="114300" distR="114300" simplePos="0" relativeHeight="251662336" behindDoc="0" locked="0" layoutInCell="1" allowOverlap="1" wp14:anchorId="1029D10D" wp14:editId="2F459C57">
                 <wp:simplePos x="0" y="0"/>
                 <wp:positionH relativeFrom="column">
                   <wp:posOffset>-76835</wp:posOffset>
@@ -4253,7 +4254,7 @@
                 <v:stroke joinstyle="miter"/>
                 <v:path gradientshapeok="t" o:connecttype="rect"/>
               </v:shapetype>
-              <v:shape id="Zone de texte 2" o:spid="_x0000_s1026" type="#_x0000_t202" style="position:absolute;left:0;text-align:left;margin-left:-6.05pt;margin-top:46.15pt;width:97.2pt;height:110.6pt;z-index:251663360;visibility:visible;mso-wrap-style:square;mso-width-percent:0;mso-height-percent:200;mso-wrap-distance-left:9pt;mso-wrap-distance-top:3.6pt;mso-wrap-distance-right:9pt;mso-wrap-distance-bottom:3.6pt;mso-position-horizontal:absolute;mso-position-horizontal-relative:text;mso-position-vertical:absolute;mso-position-vertical-relative:text;mso-width-percent:0;mso-height-percent:200;mso-width-relative:margin;mso-height-relative:margin;v-text-anchor:top" o:gfxdata="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" filled="f" stroked="f">
+              <v:shape id="Zone de texte 2" o:spid="_x0000_s1026" type="#_x0000_t202" style="position:absolute;left:0;text-align:left;margin-left:-6.05pt;margin-top:46.15pt;width:97.2pt;height:110.6pt;z-index:251662336;visibility:visible;mso-wrap-style:square;mso-width-percent:0;mso-height-percent:200;mso-wrap-distance-left:9pt;mso-wrap-distance-top:3.6pt;mso-wrap-distance-right:9pt;mso-wrap-distance-bottom:3.6pt;mso-position-horizontal:absolute;mso-position-horizontal-relative:text;mso-position-vertical:absolute;mso-position-vertical-relative:text;mso-width-percent:0;mso-height-percent:200;mso-width-relative:margin;mso-height-relative:margin;v-text-anchor:top" o:gfxdata="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" filled="f" stroked="f">
                 <v:textbox style="mso-fit-shape-to-text:t">
                   <w:txbxContent>
                     <w:p>
@@ -4287,7 +4288,7 @@
         <mc:AlternateContent>
           <mc:Choice Requires="wps">
             <w:drawing>
-              <wp:anchor distT="45720" distB="45720" distL="114300" distR="114300" simplePos="0" relativeHeight="251665408" behindDoc="0" locked="0" layoutInCell="1" allowOverlap="1" wp14:anchorId="1C8B8D6D" wp14:editId="30BD3D94">
+              <wp:anchor distT="45720" distB="45720" distL="114300" distR="114300" simplePos="0" relativeHeight="251664384" behindDoc="0" locked="0" layoutInCell="1" allowOverlap="1" wp14:anchorId="1C8B8D6D" wp14:editId="30BD3D94">
                 <wp:simplePos x="0" y="0"/>
                 <wp:positionH relativeFrom="margin">
                   <wp:posOffset>4815840</wp:posOffset>
@@ -4361,7 +4362,7 @@
           </mc:Choice>
           <mc:Fallback>
             <w:pict>
-              <v:shape w14:anchorId="1C8B8D6D" id="_x0000_s1027" type="#_x0000_t202" style="position:absolute;left:0;text-align:left;margin-left:379.2pt;margin-top:91.75pt;width:74.4pt;height:110.6pt;z-index:251665408;visibility:visible;mso-wrap-style:square;mso-width-percent:0;mso-height-percent:200;mso-wrap-distance-left:9pt;mso-wrap-distance-top:3.6pt;mso-wrap-distance-right:9pt;mso-wrap-distance-bottom:3.6pt;mso-position-horizontal:absolute;mso-position-horizontal-relative:margin;mso-position-vertical:absolute;mso-position-vertical-relative:text;mso-width-percent:0;mso-height-percent:200;mso-width-relative:margin;mso-height-relative:margin;v-text-anchor:top" o:gfxdata="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" filled="f" stroked="f">
+              <v:shape w14:anchorId="1C8B8D6D" id="_x0000_s1027" type="#_x0000_t202" style="position:absolute;left:0;text-align:left;margin-left:379.2pt;margin-top:91.75pt;width:74.4pt;height:110.6pt;z-index:251664384;visibility:visible;mso-wrap-style:square;mso-width-percent:0;mso-height-percent:200;mso-wrap-distance-left:9pt;mso-wrap-distance-top:3.6pt;mso-wrap-distance-right:9pt;mso-wrap-distance-bottom:3.6pt;mso-position-horizontal:absolute;mso-position-horizontal-relative:margin;mso-position-vertical:absolute;mso-position-vertical-relative:text;mso-width-percent:0;mso-height-percent:200;mso-width-relative:margin;mso-height-relative:margin;v-text-anchor:top" o:gfxdata="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" filled="f" stroked="f">
                 <v:textbox style="mso-fit-shape-to-text:t">
                   <w:txbxContent>
                     <w:p>
@@ -4396,7 +4397,7 @@
         <mc:AlternateContent>
           <mc:Choice Requires="wps">
             <w:drawing>
-              <wp:anchor distT="45720" distB="45720" distL="114300" distR="114300" simplePos="0" relativeHeight="251661312" behindDoc="0" locked="0" layoutInCell="1" allowOverlap="1" wp14:anchorId="66F02C55" wp14:editId="26E1A35B">
+              <wp:anchor distT="45720" distB="45720" distL="114300" distR="114300" simplePos="0" relativeHeight="251660288" behindDoc="0" locked="0" layoutInCell="1" allowOverlap="1" wp14:anchorId="66F02C55" wp14:editId="26E1A35B">
                 <wp:simplePos x="0" y="0"/>
                 <wp:positionH relativeFrom="column">
                   <wp:posOffset>243205</wp:posOffset>
@@ -4470,7 +4471,7 @@
           </mc:Choice>
           <mc:Fallback>
             <w:pict>
-              <v:shape w14:anchorId="66F02C55" id="_x0000_s1028" type="#_x0000_t202" style="position:absolute;left:0;text-align:left;margin-left:19.15pt;margin-top:159.55pt;width:74.4pt;height:110.6pt;z-index:251661312;visibility:visible;mso-wrap-style:square;mso-width-percent:0;mso-height-percent:200;mso-wrap-distance-left:9pt;mso-wrap-distance-top:3.6pt;mso-wrap-distance-right:9pt;mso-wrap-distance-bottom:3.6pt;mso-position-horizontal:absolute;mso-position-horizontal-relative:text;mso-position-vertical:absolute;mso-position-vertical-relative:text;mso-width-percent:0;mso-height-percent:200;mso-width-relative:margin;mso-height-relative:margin;v-text-anchor:top" o:gfxdata="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" filled="f" stroked="f">
+              <v:shape w14:anchorId="66F02C55" id="_x0000_s1028" type="#_x0000_t202" style="position:absolute;left:0;text-align:left;margin-left:19.15pt;margin-top:159.55pt;width:74.4pt;height:110.6pt;z-index:251660288;visibility:visible;mso-wrap-style:square;mso-width-percent:0;mso-height-percent:200;mso-wrap-distance-left:9pt;mso-wrap-distance-top:3.6pt;mso-wrap-distance-right:9pt;mso-wrap-distance-bottom:3.6pt;mso-position-horizontal:absolute;mso-position-horizontal-relative:text;mso-position-vertical:absolute;mso-position-vertical-relative:text;mso-width-percent:0;mso-height-percent:200;mso-width-relative:margin;mso-height-relative:margin;v-text-anchor:top" o:gfxdata="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" filled="f" stroked="f">
                 <v:textbox style="mso-fit-shape-to-text:t">
                   <w:txbxContent>
                     <w:p>
@@ -4502,7 +4503,7 @@
           <w:lang w:eastAsia="fr-CH"/>
         </w:rPr>
         <w:drawing>
-          <wp:anchor distT="0" distB="0" distL="114300" distR="114300" simplePos="0" relativeHeight="251658240" behindDoc="0" locked="0" layoutInCell="1" allowOverlap="1" wp14:anchorId="11DA9AB2" wp14:editId="0A6D6147">
+          <wp:anchor distT="0" distB="0" distL="114300" distR="114300" simplePos="0" relativeHeight="251657216" behindDoc="0" locked="0" layoutInCell="1" allowOverlap="1" wp14:anchorId="11DA9AB2" wp14:editId="0A6D6147">
             <wp:simplePos x="0" y="0"/>
             <wp:positionH relativeFrom="column">
               <wp:posOffset>1325245</wp:posOffset>
@@ -4634,7 +4635,7 @@
       <w:pPr>
         <w:pStyle w:val="Titre2"/>
       </w:pPr>
-      <w:bookmarkStart w:id="14" w:name="_Toc469909070"/>
+      <w:bookmarkStart w:id="14" w:name="_Toc471715603"/>
       <w:r>
         <w:t>Modèle</w:t>
       </w:r>
@@ -4715,7 +4716,7 @@
       <w:pPr>
         <w:pStyle w:val="Titre3"/>
       </w:pPr>
-      <w:bookmarkStart w:id="15" w:name="_Toc469909071"/>
+      <w:bookmarkStart w:id="15" w:name="_Toc471715604"/>
       <w:r>
         <w:lastRenderedPageBreak/>
         <w:t xml:space="preserve">Modèle conceptuel de données / </w:t>
@@ -4776,8 +4777,6 @@
           </wp:inline>
         </w:drawing>
       </w:r>
-      <w:bookmarkStart w:id="16" w:name="_GoBack"/>
-      <w:bookmarkEnd w:id="16"/>
     </w:p>
     <w:p>
       <w:pPr>
@@ -4792,7 +4791,7 @@
       <w:pPr>
         <w:pStyle w:val="Titre3"/>
       </w:pPr>
-      <w:bookmarkStart w:id="17" w:name="_Toc469909072"/>
+      <w:bookmarkStart w:id="16" w:name="_Toc471715605"/>
       <w:r>
         <w:lastRenderedPageBreak/>
         <w:t xml:space="preserve">Modèle logique de données / </w:t>
@@ -4805,7 +4804,7 @@
       <w:r>
         <w:t xml:space="preserve"> Model</w:t>
       </w:r>
-      <w:bookmarkEnd w:id="17"/>
+      <w:bookmarkEnd w:id="16"/>
     </w:p>
     <w:p>
       <w:r>
@@ -4869,16 +4868,134 @@
       <w:pPr>
         <w:pStyle w:val="Titre2"/>
       </w:pPr>
-      <w:bookmarkStart w:id="18" w:name="_Toc469909073"/>
+      <w:bookmarkStart w:id="17" w:name="_Toc471715606"/>
       <w:r>
         <w:lastRenderedPageBreak/>
         <w:t>Journalisation</w:t>
       </w:r>
+      <w:bookmarkEnd w:id="17"/>
+    </w:p>
+    <w:p>
+      <w:r>
+        <w:t>Les informations des tables jugées importantes sont journalisées dans d’autres tables prévues à cet effet. Les tables journalisées sont les suivantes :</w:t>
+      </w:r>
+    </w:p>
+    <w:p>
+      <w:pPr>
+        <w:tabs>
+          <w:tab w:val="left" w:pos="1560"/>
+          <w:tab w:val="left" w:pos="5670"/>
+        </w:tabs>
+        <w:rPr>
+          <w:b/>
+          <w:i/>
+        </w:rPr>
+      </w:pPr>
+      <w:r>
+        <w:rPr>
+          <w:b/>
+          <w:i/>
+        </w:rPr>
+        <w:tab/>
+        <w:t xml:space="preserve">- </w:t>
+      </w:r>
+      <w:r>
+        <w:rPr>
+          <w:b/>
+          <w:i/>
+        </w:rPr>
+        <w:t>Clients</w:t>
+      </w:r>
+      <w:r>
+        <w:rPr>
+          <w:b/>
+          <w:i/>
+        </w:rPr>
+        <w:tab/>
+      </w:r>
+      <w:r>
+        <w:rPr>
+          <w:b/>
+          <w:i/>
+        </w:rPr>
+        <w:t xml:space="preserve">- </w:t>
+      </w:r>
+      <w:r>
+        <w:rPr>
+          <w:b/>
+          <w:i/>
+        </w:rPr>
+        <w:t>Personnes</w:t>
+      </w:r>
+      <w:r>
+        <w:rPr>
+          <w:b/>
+          <w:i/>
+        </w:rPr>
+        <w:tab/>
+      </w:r>
+      <w:r>
+        <w:rPr>
+          <w:b/>
+          <w:i/>
+        </w:rPr>
+        <w:br/>
+      </w:r>
+      <w:r>
+        <w:rPr>
+          <w:b/>
+          <w:i/>
+        </w:rPr>
+        <w:tab/>
+        <w:t xml:space="preserve">- </w:t>
+      </w:r>
+      <w:r>
+        <w:rPr>
+          <w:b/>
+          <w:i/>
+        </w:rPr>
+        <w:t>Commandes</w:t>
+      </w:r>
+      <w:r>
+        <w:rPr>
+          <w:b/>
+          <w:i/>
+        </w:rPr>
+        <w:tab/>
+      </w:r>
+      <w:r>
+        <w:rPr>
+          <w:b/>
+          <w:i/>
+        </w:rPr>
+        <w:t xml:space="preserve">- </w:t>
+      </w:r>
+      <w:r>
+        <w:rPr>
+          <w:b/>
+          <w:i/>
+        </w:rPr>
+        <w:t>Vins</w:t>
+      </w:r>
+    </w:p>
+    <w:p>
+      <w:r>
+        <w:t>Cependant, les informations concernant les images liées aux vins ainsi que les images elles-mêmes ne sont pas journalisées car, en plus d’occuper beaucoup d’espace sur la base de données, nous avons jugé inutile de les consigner.</w:t>
+      </w:r>
+    </w:p>
+    <w:p>
+      <w:pPr>
+        <w:pStyle w:val="Titre2"/>
+      </w:pPr>
+      <w:bookmarkStart w:id="18" w:name="_Toc471715607"/>
+      <w:r>
+        <w:t>Fonctionnalités choisies</w:t>
+      </w:r>
       <w:bookmarkEnd w:id="18"/>
     </w:p>
     <w:p>
       <w:r>
-        <w:t>Les informations des tables jugées importantes sont journalisées dans d’autres tables prévues à cet effet. Les tables journalisées sont les suivantes :</w:t>
+        <w:t>Parmi les diverses fonctionnalités proposées dans le cas pratique, nous avons bien évidemment mis en place les fonctionnalités obligatoires :</w:t>
       </w:r>
     </w:p>
     <w:p>
@@ -4899,7 +5016,7 @@
           <w:b/>
           <w:i/>
         </w:rPr>
-        <w:t>Clients</w:t>
+        <w:t>Etat classique et/ou état interactif</w:t>
       </w:r>
     </w:p>
     <w:p>
@@ -4920,7 +5037,7 @@
           <w:b/>
           <w:i/>
         </w:rPr>
-        <w:t>Commandes</w:t>
+        <w:t>Formulaire simple et/ou formulaire tabulaire</w:t>
       </w:r>
     </w:p>
     <w:p>
@@ -4941,7 +5058,12 @@
           <w:b/>
           <w:i/>
         </w:rPr>
-        <w:t>Personnes</w:t>
+        <w:t>Modèles d’authentification et d’autorisation</w:t>
+      </w:r>
+    </w:p>
+    <w:p>
+      <w:r>
+        <w:t>De plus, nous avons intégré les fonctionnalités suivantes :</w:t>
       </w:r>
     </w:p>
     <w:p>
@@ -4962,27 +5084,7 @@
           <w:b/>
           <w:i/>
         </w:rPr>
-        <w:t>Vins</w:t>
-      </w:r>
-    </w:p>
-    <w:p>
-      <w:r>
-        <w:t>Cependant, les informations concernant les images liées aux vins ainsi que les images elles-mêmes ne sont pas journalisées car, en plus d’occuper beaucoup d’espace sur la base de données, nous avons jugé inutile de les consigner.</w:t>
-      </w:r>
-    </w:p>
-    <w:p>
-      <w:pPr>
-        <w:pStyle w:val="Titre2"/>
-      </w:pPr>
-      <w:bookmarkStart w:id="19" w:name="_Toc469909074"/>
-      <w:r>
-        <w:t>Fonctionnalités choisies</w:t>
-      </w:r>
-      <w:bookmarkEnd w:id="19"/>
-    </w:p>
-    <w:p>
-      <w:r>
-        <w:t>Parmi les diverses fonctionnalités proposées dans le cas pratique, nous avons bien évidemment mis en place les fonctionnalités obligatoires :</w:t>
+        <w:t>Graphique</w:t>
       </w:r>
     </w:p>
     <w:p>
@@ -5003,7 +5105,7 @@
           <w:b/>
           <w:i/>
         </w:rPr>
-        <w:t>Etat classique et/ou état interactif</w:t>
+        <w:t>Image (logo)</w:t>
       </w:r>
     </w:p>
     <w:p>
@@ -5024,362 +5126,899 @@
           <w:b/>
           <w:i/>
         </w:rPr>
-        <w:t>Formulaire simple et/ou formulaire tabulaire</w:t>
-      </w:r>
-    </w:p>
-    <w:p>
-      <w:pPr>
-        <w:pStyle w:val="Paragraphedeliste"/>
-        <w:numPr>
-          <w:ilvl w:val="0"/>
-          <w:numId w:val="3"/>
-        </w:numPr>
-        <w:ind w:left="357" w:hanging="357"/>
+        <w:t>Calendrier</w:t>
+      </w:r>
+    </w:p>
+    <w:p>
+      <w:pPr>
+        <w:pStyle w:val="Titre2"/>
+      </w:pPr>
+      <w:bookmarkStart w:id="19" w:name="_Toc471715608"/>
+      <w:r>
+        <w:t>Meilleure fonctionnalité</w:t>
+      </w:r>
+      <w:bookmarkEnd w:id="19"/>
+    </w:p>
+    <w:p>
+      <w:r>
+        <w:t>Plusieurs des fonctionnalités que nous avons mises en place pourraient être citées, comme les modèles d’autorisations en fonction du type d’utilisateur qui permettent de n’afficher que certains éléments du menu ou encore le tableau de bord s’affichant lorsqu’un utilisateur se connecte, lui permettant de visualiser des informations au sujet des ventes par exemple.</w:t>
+      </w:r>
+    </w:p>
+    <w:p>
+      <w:r>
+        <w:t>Cependant, la fonctionnalité que nous jugeons la meilleure est la génération automatique de codes pour l’ajout d’un vin.</w:t>
+      </w:r>
+      <w:r>
+        <w:t xml:space="preserve"> Nos</w:t>
+      </w:r>
+      <w:r>
+        <w:t xml:space="preserve"> modèles de données ne contiennent pas de table pour différencier les différents types de vins (blanc, rosé, rouge). Cependant, le code des vins en contient l’information. Il est </w:t>
+      </w:r>
+      <w:r>
+        <w:t>construit</w:t>
+      </w:r>
+      <w:r>
+        <w:t xml:space="preserve"> de la manière suivante</w:t>
+      </w:r>
+      <w:r>
+        <w:t> :</w:t>
+      </w:r>
+    </w:p>
+    <w:p>
+      <w:pPr>
+        <w:tabs>
+          <w:tab w:val="right" w:pos="4253"/>
+          <w:tab w:val="center" w:pos="4536"/>
+          <w:tab w:val="left" w:pos="4820"/>
+        </w:tabs>
+        <w:rPr>
+          <w:b/>
+        </w:rPr>
+      </w:pPr>
+      <w:r>
+        <w:rPr>
+          <w:b/>
+        </w:rPr>
+        <w:tab/>
+      </w:r>
+      <w:r>
+        <w:rPr>
+          <w:b/>
+        </w:rPr>
+        <w:tab/>
+      </w:r>
+      <w:r>
         <w:rPr>
           <w:b/>
           <w:i/>
-        </w:rPr>
-      </w:pPr>
+          <w:color w:val="00B050"/>
+        </w:rPr>
+        <w:t>BL</w:t>
+      </w:r>
+      <w:r>
+        <w:rPr>
+          <w:b/>
+        </w:rPr>
+        <w:br/>
+      </w:r>
+      <w:r>
+        <w:rPr>
+          <w:b/>
+        </w:rPr>
+        <w:tab/>
+      </w:r>
+      <w:r>
+        <w:rPr>
+          <w:b/>
+          <w:color w:val="FF0000"/>
+        </w:rPr>
+        <w:t>GV</w:t>
+      </w:r>
+      <w:r>
+        <w:rPr>
+          <w:b/>
+        </w:rPr>
+        <w:tab/>
+      </w:r>
       <w:r>
         <w:rPr>
           <w:b/>
           <w:i/>
-        </w:rPr>
-        <w:t>Modèles d’authentification et d’autorisation</w:t>
-      </w:r>
-    </w:p>
-    <w:p>
-      <w:r>
-        <w:t>De plus, nous avons intégré les fonctionnalités suivantes :</w:t>
-      </w:r>
-    </w:p>
-    <w:p>
-      <w:pPr>
-        <w:pStyle w:val="Paragraphedeliste"/>
-        <w:numPr>
-          <w:ilvl w:val="0"/>
-          <w:numId w:val="3"/>
-        </w:numPr>
-        <w:ind w:left="357" w:hanging="357"/>
+          <w:color w:val="00B050"/>
+        </w:rPr>
+        <w:t>RG</w:t>
+      </w:r>
+      <w:r>
+        <w:rPr>
+          <w:b/>
+        </w:rPr>
+        <w:tab/>
+      </w:r>
+      <w:r>
+        <w:rPr>
+          <w:b/>
+          <w:color w:val="2E74B5" w:themeColor="accent1" w:themeShade="BF"/>
+        </w:rPr>
+        <w:t>XXXXX</w:t>
+      </w:r>
+      <w:r>
+        <w:rPr>
+          <w:b/>
+        </w:rPr>
+        <w:br/>
+      </w:r>
+      <w:r>
+        <w:rPr>
+          <w:b/>
+        </w:rPr>
+        <w:tab/>
+      </w:r>
+      <w:r>
+        <w:rPr>
+          <w:b/>
+        </w:rPr>
+        <w:tab/>
+      </w:r>
+      <w:r>
         <w:rPr>
           <w:b/>
           <w:i/>
-        </w:rPr>
-      </w:pPr>
-      <w:r>
+          <w:color w:val="00B050"/>
+        </w:rPr>
+        <w:t>RS</w:t>
+      </w:r>
+    </w:p>
+    <w:p>
+      <w:pPr>
         <w:rPr>
           <w:b/>
+          <w:color w:val="FF0000"/>
+        </w:rPr>
+      </w:pPr>
+      <w:r>
+        <w:rPr>
+          <w:b/>
+          <w:color w:val="FF0000"/>
+        </w:rPr>
+        <w:t xml:space="preserve">Identique peu importe le type de vin. Cela représente une abréviation du nom de notre entreprise, </w:t>
+      </w:r>
+      <w:proofErr w:type="spellStart"/>
+      <w:r>
+        <w:rPr>
+          <w:b/>
+          <w:color w:val="FF0000"/>
+        </w:rPr>
+        <w:t>Gesto’Vin</w:t>
+      </w:r>
+      <w:proofErr w:type="spellEnd"/>
+      <w:r>
+        <w:rPr>
+          <w:b/>
+          <w:color w:val="FF0000"/>
+        </w:rPr>
+        <w:t>.</w:t>
+      </w:r>
+    </w:p>
+    <w:p>
+      <w:pPr>
+        <w:rPr>
+          <w:b/>
+          <w:color w:val="00B050"/>
+        </w:rPr>
+      </w:pPr>
+      <w:r>
+        <w:rPr>
+          <w:b/>
+          <w:color w:val="00B050"/>
+        </w:rPr>
+        <w:t>En fonction du type de vin, les lettres sont différentes :</w:t>
+      </w:r>
+      <w:r>
+        <w:rPr>
+          <w:b/>
+          <w:color w:val="00B050"/>
+        </w:rPr>
+        <w:tab/>
+      </w:r>
+      <w:r>
+        <w:rPr>
+          <w:b/>
+          <w:color w:val="00B050"/>
+        </w:rPr>
+        <w:br/>
+        <w:t>BL = blanc / RG = rouge / RS = Rosé</w:t>
+      </w:r>
+    </w:p>
+    <w:p>
+      <w:pPr>
+        <w:rPr>
+          <w:b/>
+          <w:color w:val="2E74B5" w:themeColor="accent1" w:themeShade="BF"/>
+        </w:rPr>
+      </w:pPr>
+      <w:r>
+        <w:rPr>
+          <w:b/>
+          <w:color w:val="2E74B5" w:themeColor="accent1" w:themeShade="BF"/>
+        </w:rPr>
+        <w:t>Chaque vin a également un numéro à 5 chiffres qui suit les 4 premières lettres de son code.</w:t>
+      </w:r>
+    </w:p>
+    <w:p>
+      <w:r>
+        <w:lastRenderedPageBreak/>
+        <w:t>Il est donc important d’éviter les erreurs à ce niveau car une recherche a été mise en place en fonction du type de vin justement. Un code erroné ne permettrait donc pas de trouver le vin souhaité.</w:t>
+      </w:r>
+    </w:p>
+    <w:p>
+      <w:r>
+        <w:t>C’est pour cette raison que nous avons généré le code automatiquement. A l’insertion d’un vin, l’écran de l’utilisateur est le suivant :</w:t>
+      </w:r>
+    </w:p>
+    <w:p>
+      <w:pPr>
+        <w:jc w:val="center"/>
+      </w:pPr>
+      <w:r>
+        <w:rPr>
+          <w:noProof/>
+          <w:lang w:eastAsia="fr-CH"/>
+        </w:rPr>
+        <mc:AlternateContent>
+          <mc:Choice Requires="wpg">
+            <w:drawing>
+              <wp:anchor distT="0" distB="0" distL="114300" distR="114300" simplePos="0" relativeHeight="251669504" behindDoc="0" locked="0" layoutInCell="1" allowOverlap="1">
+                <wp:simplePos x="0" y="0"/>
+                <wp:positionH relativeFrom="column">
+                  <wp:posOffset>225062</wp:posOffset>
+                </wp:positionH>
+                <wp:positionV relativeFrom="paragraph">
+                  <wp:posOffset>463006</wp:posOffset>
+                </wp:positionV>
+                <wp:extent cx="2075543" cy="1529715"/>
+                <wp:effectExtent l="38100" t="19050" r="20320" b="108585"/>
+                <wp:wrapNone/>
+                <wp:docPr id="17" name="Groupe 17"/>
+                <wp:cNvGraphicFramePr/>
+                <a:graphic xmlns:a="http://schemas.openxmlformats.org/drawingml/2006/main">
+                  <a:graphicData uri="http://schemas.microsoft.com/office/word/2010/wordprocessingGroup">
+                    <wpg:wgp>
+                      <wpg:cNvGrpSpPr/>
+                      <wpg:grpSpPr>
+                        <a:xfrm>
+                          <a:off x="0" y="0"/>
+                          <a:ext cx="2075543" cy="1529715"/>
+                          <a:chOff x="0" y="2877"/>
+                          <a:chExt cx="2075543" cy="1524662"/>
+                        </a:xfrm>
+                      </wpg:grpSpPr>
+                      <pic:pic xmlns:pic="http://schemas.openxmlformats.org/drawingml/2006/picture">
+                        <pic:nvPicPr>
+                          <pic:cNvPr id="14" name="Image 14"/>
+                          <pic:cNvPicPr>
+                            <a:picLocks noChangeAspect="1"/>
+                          </pic:cNvPicPr>
+                        </pic:nvPicPr>
+                        <pic:blipFill rotWithShape="1">
+                          <a:blip r:embed="rId18">
+                            <a:extLst>
+                              <a:ext uri="{28A0092B-C50C-407E-A947-70E740481C1C}">
+                                <a14:useLocalDpi xmlns:a14="http://schemas.microsoft.com/office/drawing/2010/main" val="0"/>
+                              </a:ext>
+                            </a:extLst>
+                          </a:blip>
+                          <a:srcRect l="40673" t="35935" r="55276" b="54953"/>
+                          <a:stretch/>
+                        </pic:blipFill>
+                        <pic:spPr bwMode="auto">
+                          <a:xfrm>
+                            <a:off x="30480" y="495300"/>
+                            <a:ext cx="800100" cy="1012190"/>
+                          </a:xfrm>
+                          <a:prstGeom prst="rect">
+                            <a:avLst/>
+                          </a:prstGeom>
+                          <a:ln w="38100" cap="sq">
+                            <a:solidFill>
+                              <a:srgbClr val="FF0000"/>
+                            </a:solidFill>
+                            <a:prstDash val="solid"/>
+                            <a:miter lim="800000"/>
+                          </a:ln>
+                          <a:effectLst>
+                            <a:outerShdw blurRad="50800" dist="38100" dir="2700000" algn="tl" rotWithShape="0">
+                              <a:srgbClr val="000000">
+                                <a:alpha val="43000"/>
+                              </a:srgbClr>
+                            </a:outerShdw>
+                          </a:effectLst>
+                          <a:extLst>
+                            <a:ext uri="{53640926-AAD7-44D8-BBD7-CCE9431645EC}">
+                              <a14:shadowObscured xmlns:a14="http://schemas.microsoft.com/office/drawing/2010/main"/>
+                            </a:ext>
+                          </a:extLst>
+                        </pic:spPr>
+                      </pic:pic>
+                      <wps:wsp>
+                        <wps:cNvPr id="15" name="Connecteur droit 15"/>
+                        <wps:cNvCnPr/>
+                        <wps:spPr>
+                          <a:xfrm flipH="1">
+                            <a:off x="0" y="2877"/>
+                            <a:ext cx="1001486" cy="463849"/>
+                          </a:xfrm>
+                          <a:prstGeom prst="line">
+                            <a:avLst/>
+                          </a:prstGeom>
+                          <a:ln w="28575">
+                            <a:solidFill>
+                              <a:srgbClr val="FF0000"/>
+                            </a:solidFill>
+                          </a:ln>
+                        </wps:spPr>
+                        <wps:style>
+                          <a:lnRef idx="1">
+                            <a:schemeClr val="accent1"/>
+                          </a:lnRef>
+                          <a:fillRef idx="0">
+                            <a:schemeClr val="accent1"/>
+                          </a:fillRef>
+                          <a:effectRef idx="0">
+                            <a:schemeClr val="accent1"/>
+                          </a:effectRef>
+                          <a:fontRef idx="minor">
+                            <a:schemeClr val="tx1"/>
+                          </a:fontRef>
+                        </wps:style>
+                        <wps:bodyPr/>
+                      </wps:wsp>
+                      <wps:wsp>
+                        <wps:cNvPr id="16" name="Connecteur droit 16"/>
+                        <wps:cNvCnPr/>
+                        <wps:spPr>
+                          <a:xfrm flipH="1">
+                            <a:off x="857102" y="259654"/>
+                            <a:ext cx="1218441" cy="1267885"/>
+                          </a:xfrm>
+                          <a:prstGeom prst="line">
+                            <a:avLst/>
+                          </a:prstGeom>
+                          <a:ln w="28575">
+                            <a:solidFill>
+                              <a:srgbClr val="FF0000"/>
+                            </a:solidFill>
+                          </a:ln>
+                        </wps:spPr>
+                        <wps:style>
+                          <a:lnRef idx="1">
+                            <a:schemeClr val="accent1"/>
+                          </a:lnRef>
+                          <a:fillRef idx="0">
+                            <a:schemeClr val="accent1"/>
+                          </a:fillRef>
+                          <a:effectRef idx="0">
+                            <a:schemeClr val="accent1"/>
+                          </a:effectRef>
+                          <a:fontRef idx="minor">
+                            <a:schemeClr val="tx1"/>
+                          </a:fontRef>
+                        </wps:style>
+                        <wps:bodyPr/>
+                      </wps:wsp>
+                    </wpg:wgp>
+                  </a:graphicData>
+                </a:graphic>
+                <wp14:sizeRelH relativeFrom="margin">
+                  <wp14:pctWidth>0</wp14:pctWidth>
+                </wp14:sizeRelH>
+                <wp14:sizeRelV relativeFrom="margin">
+                  <wp14:pctHeight>0</wp14:pctHeight>
+                </wp14:sizeRelV>
+              </wp:anchor>
+            </w:drawing>
+          </mc:Choice>
+          <mc:Fallback>
+            <w:pict>
+              <v:group w14:anchorId="6AB8E1C5" id="Groupe 17" o:spid="_x0000_s1026" style="position:absolute;margin-left:17.7pt;margin-top:36.45pt;width:163.45pt;height:120.45pt;z-index:251669504;mso-width-relative:margin;mso-height-relative:margin" coordorigin=",28" coordsize="20755,15246" o:gfxdata="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">
+                <v:shapetype id="_x0000_t75" coordsize="21600,21600" o:spt="75" o:preferrelative="t" path="m@4@5l@4@11@9@11@9@5xe" filled="f" stroked="f">
+                  <v:stroke joinstyle="miter"/>
+                  <v:formulas>
+                    <v:f eqn="if lineDrawn pixelLineWidth 0"/>
+                    <v:f eqn="sum @0 1 0"/>
+                    <v:f eqn="sum 0 0 @1"/>
+                    <v:f eqn="prod @2 1 2"/>
+                    <v:f eqn="prod @3 21600 pixelWidth"/>
+                    <v:f eqn="prod @3 21600 pixelHeight"/>
+                    <v:f eqn="sum @0 0 1"/>
+                    <v:f eqn="prod @6 1 2"/>
+                    <v:f eqn="prod @7 21600 pixelWidth"/>
+                    <v:f eqn="sum @8 21600 0"/>
+                    <v:f eqn="prod @7 21600 pixelHeight"/>
+                    <v:f eqn="sum @10 21600 0"/>
+                  </v:formulas>
+                  <v:path o:extrusionok="f" gradientshapeok="t" o:connecttype="rect"/>
+                  <o:lock v:ext="edit" aspectratio="t"/>
+                </v:shapetype>
+                <v:shape id="Image 14" o:spid="_x0000_s1027" type="#_x0000_t75" style="position:absolute;left:304;top:4953;width:8001;height:10121;visibility:visible;mso-wrap-style:square" o:gfxdata="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" stroked="t" strokecolor="red" strokeweight="3pt">
+                  <v:stroke endcap="square"/>
+                  <v:imagedata r:id="rId19" o:title="" croptop="23550f" cropbottom="36014f" cropleft="26655f" cropright="36226f"/>
+                  <v:shadow on="t" color="black" opacity="28180f" origin="-.5,-.5" offset=".74836mm,.74836mm"/>
+                  <v:path arrowok="t"/>
+                </v:shape>
+                <v:line id="Connecteur droit 15" o:spid="_x0000_s1028" style="position:absolute;flip:x;visibility:visible;mso-wrap-style:square" from="0,28" to="10014,4667" o:connectortype="straight" o:gfxdata="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" strokecolor="red" strokeweight="2.25pt">
+                  <v:stroke joinstyle="miter"/>
+                </v:line>
+                <v:line id="Connecteur droit 16" o:spid="_x0000_s1029" style="position:absolute;flip:x;visibility:visible;mso-wrap-style:square" from="8571,2596" to="20755,15275" o:connectortype="straight" o:gfxdata="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" strokecolor="red" strokeweight="2.25pt">
+                  <v:stroke joinstyle="miter"/>
+                </v:line>
+              </v:group>
+            </w:pict>
+          </mc:Fallback>
+        </mc:AlternateContent>
+      </w:r>
+      <w:r>
+        <w:rPr>
+          <w:noProof/>
+          <w:lang w:eastAsia="fr-CH"/>
+        </w:rPr>
+        <mc:AlternateContent>
+          <mc:Choice Requires="wps">
+            <w:drawing>
+              <wp:anchor distT="0" distB="0" distL="114300" distR="114300" simplePos="0" relativeHeight="251665408" behindDoc="0" locked="0" layoutInCell="1" allowOverlap="1" wp14:anchorId="0FC94AFC" wp14:editId="384E4CF6">
+                <wp:simplePos x="0" y="0"/>
+                <wp:positionH relativeFrom="column">
+                  <wp:posOffset>1233805</wp:posOffset>
+                </wp:positionH>
+                <wp:positionV relativeFrom="paragraph">
+                  <wp:posOffset>461645</wp:posOffset>
+                </wp:positionV>
+                <wp:extent cx="1066800" cy="257175"/>
+                <wp:effectExtent l="19050" t="19050" r="19050" b="28575"/>
+                <wp:wrapNone/>
+                <wp:docPr id="13" name="Rectangle 13"/>
+                <wp:cNvGraphicFramePr/>
+                <a:graphic xmlns:a="http://schemas.openxmlformats.org/drawingml/2006/main">
+                  <a:graphicData uri="http://schemas.microsoft.com/office/word/2010/wordprocessingShape">
+                    <wps:wsp>
+                      <wps:cNvSpPr/>
+                      <wps:spPr>
+                        <a:xfrm>
+                          <a:off x="0" y="0"/>
+                          <a:ext cx="1066800" cy="257175"/>
+                        </a:xfrm>
+                        <a:prstGeom prst="rect">
+                          <a:avLst/>
+                        </a:prstGeom>
+                        <a:noFill/>
+                        <a:ln w="28575">
+                          <a:solidFill>
+                            <a:srgbClr val="FF0000"/>
+                          </a:solidFill>
+                        </a:ln>
+                      </wps:spPr>
+                      <wps:style>
+                        <a:lnRef idx="2">
+                          <a:schemeClr val="accent1">
+                            <a:shade val="50000"/>
+                          </a:schemeClr>
+                        </a:lnRef>
+                        <a:fillRef idx="1">
+                          <a:schemeClr val="accent1"/>
+                        </a:fillRef>
+                        <a:effectRef idx="0">
+                          <a:schemeClr val="accent1"/>
+                        </a:effectRef>
+                        <a:fontRef idx="minor">
+                          <a:schemeClr val="lt1"/>
+                        </a:fontRef>
+                      </wps:style>
+                      <wps:bodyPr rot="0" spcFirstLastPara="0" vertOverflow="overflow" horzOverflow="overflow" vert="horz" wrap="square" lIns="91440" tIns="45720" rIns="91440" bIns="45720" numCol="1" spcCol="0" rtlCol="0" fromWordArt="0" anchor="ctr" anchorCtr="0" forceAA="0" compatLnSpc="1">
+                        <a:prstTxWarp prst="textNoShape">
+                          <a:avLst/>
+                        </a:prstTxWarp>
+                        <a:noAutofit/>
+                      </wps:bodyPr>
+                    </wps:wsp>
+                  </a:graphicData>
+                </a:graphic>
+              </wp:anchor>
+            </w:drawing>
+          </mc:Choice>
+          <mc:Fallback>
+            <w:pict>
+              <v:rect w14:anchorId="70BC7F19" id="Rectangle 13" o:spid="_x0000_s1026" style="position:absolute;margin-left:97.15pt;margin-top:36.35pt;width:84pt;height:20.25pt;z-index:251665408;visibility:visible;mso-wrap-style:square;mso-wrap-distance-left:9pt;mso-wrap-distance-top:0;mso-wrap-distance-right:9pt;mso-wrap-distance-bottom:0;mso-position-horizontal:absolute;mso-position-horizontal-relative:text;mso-position-vertical:absolute;mso-position-vertical-relative:text;v-text-anchor:middle" o:gfxdata="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" filled="f" strokecolor="red" strokeweight="2.25pt"/>
+            </w:pict>
+          </mc:Fallback>
+        </mc:AlternateContent>
+      </w:r>
+      <w:r>
+        <w:rPr>
+          <w:noProof/>
+          <w:lang w:eastAsia="fr-CH"/>
+        </w:rPr>
+        <w:drawing>
+          <wp:inline distT="0" distB="0" distL="0" distR="0" wp14:anchorId="2EEB41AD" wp14:editId="12434831">
+            <wp:extent cx="4610100" cy="3201458"/>
+            <wp:effectExtent l="76200" t="76200" r="133350" b="132715"/>
+            <wp:docPr id="10" name="Image 10"/>
+            <wp:cNvGraphicFramePr>
+              <a:graphicFrameLocks xmlns:a="http://schemas.openxmlformats.org/drawingml/2006/main" noChangeAspect="1"/>
+            </wp:cNvGraphicFramePr>
+            <a:graphic xmlns:a="http://schemas.openxmlformats.org/drawingml/2006/main">
+              <a:graphicData uri="http://schemas.openxmlformats.org/drawingml/2006/picture">
+                <pic:pic xmlns:pic="http://schemas.openxmlformats.org/drawingml/2006/picture">
+                  <pic:nvPicPr>
+                    <pic:cNvPr id="1" name=""/>
+                    <pic:cNvPicPr/>
+                  </pic:nvPicPr>
+                  <pic:blipFill>
+                    <a:blip r:embed="rId20"/>
+                    <a:stretch>
+                      <a:fillRect/>
+                    </a:stretch>
+                  </pic:blipFill>
+                  <pic:spPr>
+                    <a:xfrm>
+                      <a:off x="0" y="0"/>
+                      <a:ext cx="4618178" cy="3207068"/>
+                    </a:xfrm>
+                    <a:prstGeom prst="rect">
+                      <a:avLst/>
+                    </a:prstGeom>
+                    <a:ln w="38100" cap="sq">
+                      <a:solidFill>
+                        <a:srgbClr val="000000"/>
+                      </a:solidFill>
+                      <a:prstDash val="solid"/>
+                      <a:miter lim="800000"/>
+                    </a:ln>
+                    <a:effectLst>
+                      <a:outerShdw blurRad="50800" dist="38100" dir="2700000" algn="tl" rotWithShape="0">
+                        <a:srgbClr val="000000">
+                          <a:alpha val="43000"/>
+                        </a:srgbClr>
+                      </a:outerShdw>
+                    </a:effectLst>
+                  </pic:spPr>
+                </pic:pic>
+              </a:graphicData>
+            </a:graphic>
+          </wp:inline>
+        </w:drawing>
+      </w:r>
+    </w:p>
+    <w:p>
+      <w:r>
+        <w:t>L’utilisateur a simplement le choix du type de vin. En fonction de ce choix, l’un des trois codes à 2 chiffres est géné</w:t>
+      </w:r>
+      <w:r>
+        <w:t>ré, devant lequel GV est placé.</w:t>
+      </w:r>
+    </w:p>
+    <w:p>
+      <w:r>
+        <w:t>Pour les 5 derniers chiffres, nous nous rendons dans notre base de données et recherchons le numéro à 5 chiffre le plus élevé</w:t>
+      </w:r>
+      <w:r>
+        <w:t xml:space="preserve"> parmi les </w:t>
+      </w:r>
+      <w:r>
+        <w:t>vin</w:t>
+      </w:r>
+      <w:r>
+        <w:t>s</w:t>
+      </w:r>
+      <w:r>
+        <w:t xml:space="preserve"> du même type </w:t>
+      </w:r>
+      <w:r>
+        <w:t>que celui</w:t>
+      </w:r>
+      <w:r>
+        <w:t xml:space="preserve"> choisi</w:t>
+      </w:r>
+      <w:r>
+        <w:t xml:space="preserve"> actuellement. A celui-ci est ajouté 10 afin de créer un nouveau numéro pas encore existant dans la base de données.</w:t>
+      </w:r>
+    </w:p>
+    <w:p>
+      <w:r>
+        <w:t>Cette génération est créée en utilisant une fonction PL/SQL</w:t>
+      </w:r>
+      <w:r>
+        <w:t>.</w:t>
+      </w:r>
+    </w:p>
+    <w:p>
+      <w:pPr>
+        <w:pStyle w:val="Titre2"/>
+      </w:pPr>
+      <w:bookmarkStart w:id="20" w:name="_Toc471715609"/>
+      <w:r>
+        <w:t>Problèmes rencontrés / Solutions trouvées</w:t>
+      </w:r>
+      <w:bookmarkEnd w:id="20"/>
+    </w:p>
+    <w:p>
+      <w:pPr>
+        <w:pStyle w:val="Titre3"/>
+      </w:pPr>
+      <w:bookmarkStart w:id="21" w:name="_Toc471715610"/>
+      <w:r>
+        <w:t>Nommage de champ Date</w:t>
+      </w:r>
+      <w:bookmarkEnd w:id="21"/>
+    </w:p>
+    <w:p>
+      <w:r>
+        <w:t xml:space="preserve">Dans notre table </w:t>
+      </w:r>
+      <w:r>
+        <w:rPr>
           <w:i/>
         </w:rPr>
-        <w:t>Graphique</w:t>
-      </w:r>
-    </w:p>
-    <w:p>
-      <w:pPr>
-        <w:pStyle w:val="Paragraphedeliste"/>
-        <w:numPr>
-          <w:ilvl w:val="0"/>
-          <w:numId w:val="3"/>
-        </w:numPr>
-        <w:ind w:left="357" w:hanging="357"/>
-        <w:rPr>
-          <w:b/>
+        <w:t>Commandes</w:t>
+      </w:r>
+      <w:r>
+        <w:t xml:space="preserve">, le champ censé contenir la date à laquelle a été passée la commande était nommé </w:t>
+      </w:r>
+      <w:r>
+        <w:rPr>
           <w:i/>
         </w:rPr>
-      </w:pPr>
-      <w:r>
-        <w:rPr>
-          <w:b/>
+        <w:t>Date</w:t>
+      </w:r>
+      <w:r>
+        <w:t xml:space="preserve">. En conséquence, nous avons rencontré des problèmes avec nos triggers lorsque ceux-ci souhaitaient créer un type de donné repris de ce champ </w:t>
+      </w:r>
+      <w:proofErr w:type="gramStart"/>
+      <w:r>
+        <w:t>(</w:t>
+      </w:r>
+      <w:r>
+        <w:rPr>
           <w:i/>
         </w:rPr>
-        <w:t>Image (logo)</w:t>
-      </w:r>
-    </w:p>
-    <w:p>
-      <w:pPr>
-        <w:pStyle w:val="Paragraphedeliste"/>
-        <w:numPr>
-          <w:ilvl w:val="0"/>
-          <w:numId w:val="3"/>
-        </w:numPr>
-        <w:ind w:left="357" w:hanging="357"/>
-        <w:rPr>
-          <w:b/>
+        <w:t>.</w:t>
+      </w:r>
+      <w:r>
+        <w:rPr>
           <w:i/>
         </w:rPr>
-      </w:pPr>
-      <w:r>
-        <w:rPr>
-          <w:b/>
+        <w:t>DATE</w:t>
+      </w:r>
+      <w:proofErr w:type="gramEnd"/>
+      <w:r>
+        <w:rPr>
           <w:i/>
         </w:rPr>
-        <w:t>Calendrier</w:t>
-      </w:r>
-    </w:p>
-    <w:p>
-      <w:pPr>
-        <w:pStyle w:val="Titre2"/>
-      </w:pPr>
-      <w:bookmarkStart w:id="20" w:name="_Toc469909075"/>
-      <w:r>
-        <w:t>Meilleure fonctionnalité</w:t>
-      </w:r>
-      <w:bookmarkEnd w:id="20"/>
-    </w:p>
-    <w:p/>
-    <w:p>
-      <w:pPr>
-        <w:pStyle w:val="Titre2"/>
-      </w:pPr>
-      <w:bookmarkStart w:id="21" w:name="_Toc469909076"/>
-      <w:r>
-        <w:t>Problèmes rencontrés / Solutions trouvées</w:t>
-      </w:r>
-      <w:bookmarkEnd w:id="21"/>
+        <w:t>%</w:t>
+      </w:r>
+      <w:r>
+        <w:rPr>
+          <w:i/>
+        </w:rPr>
+        <w:t>TYPE</w:t>
+      </w:r>
+      <w:r>
+        <w:t>).</w:t>
+      </w:r>
+    </w:p>
+    <w:p>
+      <w:r>
+        <w:t>Il a été nécessaire de modifier le nom du champ et générer à nouveau les triggers de cette table pour que le problème se résolve.</w:t>
+      </w:r>
     </w:p>
     <w:p>
       <w:pPr>
         <w:pStyle w:val="Titre3"/>
       </w:pPr>
-      <w:bookmarkStart w:id="22" w:name="_Toc469909077"/>
-      <w:r>
-        <w:t>Nommage de champ Date</w:t>
+      <w:bookmarkStart w:id="22" w:name="_Toc471715611"/>
+      <w:r>
+        <w:lastRenderedPageBreak/>
+        <w:t>Modification du modèle relationnel</w:t>
       </w:r>
       <w:bookmarkEnd w:id="22"/>
     </w:p>
     <w:p>
       <w:r>
-        <w:t xml:space="preserve">Dans notre table </w:t>
+        <w:t xml:space="preserve">Lorsque nous souhaitions mettre en place la fonctionnalité permettant de passer une commande, nous nous sommes aperçu d’une erreur présente dans notre modèle : une ligne de commande était reliée à </w:t>
+      </w:r>
+      <w:r>
+        <w:t>la table</w:t>
+      </w:r>
+      <w:r>
+        <w:t xml:space="preserve"> </w:t>
       </w:r>
       <w:r>
         <w:rPr>
           <w:i/>
         </w:rPr>
-        <w:t>Commandes</w:t>
-      </w:r>
-      <w:r>
-        <w:t xml:space="preserve">, le champ censé contenir la date à laquelle a été passée la commande était nommé </w:t>
+        <w:t>Vin</w:t>
       </w:r>
       <w:r>
         <w:rPr>
           <w:i/>
         </w:rPr>
-        <w:t>Date</w:t>
-      </w:r>
-      <w:r>
-        <w:t xml:space="preserve">. En conséquence, nous avons rencontré des problèmes avec nos triggers lorsque ceux-ci souhaitaient créer un type de donné repris de ce champ </w:t>
-      </w:r>
-      <w:proofErr w:type="gramStart"/>
-      <w:r>
-        <w:t>(</w:t>
+        <w:t>s</w:t>
+      </w:r>
+      <w:r>
+        <w:t xml:space="preserve"> et non à </w:t>
+      </w:r>
+      <w:r>
+        <w:t>la table</w:t>
+      </w:r>
+      <w:r>
+        <w:t xml:space="preserve"> </w:t>
       </w:r>
       <w:r>
         <w:rPr>
           <w:i/>
         </w:rPr>
+        <w:t>Bouteille</w:t>
+      </w:r>
+      <w:r>
+        <w:rPr>
+          <w:i/>
+        </w:rPr>
+        <w:t>s</w:t>
+      </w:r>
+      <w:r>
+        <w:t xml:space="preserve"> (celle-ci est une table associative composé du vin et de la dimension de la bouteille choisie). Nous avons donc modifié notre modèle relationnel en conséquence mais le code SQL créé générait des erreurs lors de son exécution. Nous avons effectué plusieurs tentatives afin de recréer notre base de données correctement (régénération des modèles, désactivation de contraintes, etc…) mais les erreurs persistaient.</w:t>
+      </w:r>
+    </w:p>
+    <w:p>
+      <w:r>
+        <w:t>La solution a été d’exécuter les morceaux de codes les uns après les autres, dans un ordre différent et non en exécutant le script SQL comme généré par Oracle Data Modeler. Tout d’abord, nous avons créé les séquences ainsi que les tables, ensuite les triggers, les déclarations de nos packages puis leurs corps contenant les implémentations.</w:t>
+      </w:r>
+    </w:p>
+    <w:p>
+      <w:pPr>
+        <w:pStyle w:val="Titre3"/>
+      </w:pPr>
+      <w:bookmarkStart w:id="23" w:name="_Toc471715612"/>
+      <w:r>
+        <w:t>Tablespace plein</w:t>
+      </w:r>
+      <w:bookmarkEnd w:id="23"/>
+    </w:p>
+    <w:p>
+      <w:r>
+        <w:t xml:space="preserve">Lors de modifications sur notre table </w:t>
+      </w:r>
+      <w:r>
+        <w:rPr>
+          <w:i/>
+        </w:rPr>
+        <w:t>Vins</w:t>
+      </w:r>
+      <w:r>
+        <w:t>, nous avons eu un problème lié à un tablespace : celui-ci était plein et ne permettait plus de faire de modification dans la base de données. L’erreur nous indiquait qu’il était impossible d’étendre la capacité de stockage de celui-ci.</w:t>
+      </w:r>
+    </w:p>
+    <w:p>
+      <w:r>
+        <w:t xml:space="preserve">Pour pallier à ce problème, nous avons supprimé les champs </w:t>
+      </w:r>
+      <w:proofErr w:type="spellStart"/>
+      <w:r>
+        <w:rPr>
+          <w:i/>
+        </w:rPr>
+        <w:t>Noming</w:t>
+      </w:r>
+      <w:proofErr w:type="spellEnd"/>
+      <w:r>
+        <w:t xml:space="preserve">, </w:t>
+      </w:r>
+      <w:proofErr w:type="spellStart"/>
+      <w:r>
+        <w:rPr>
+          <w:i/>
+        </w:rPr>
+        <w:t>Type_mime</w:t>
+      </w:r>
+      <w:proofErr w:type="spellEnd"/>
+      <w:r>
+        <w:t xml:space="preserve">, </w:t>
+      </w:r>
+      <w:proofErr w:type="spellStart"/>
+      <w:r>
+        <w:rPr>
+          <w:i/>
+        </w:rPr>
+        <w:t>Date_modif_img</w:t>
+      </w:r>
+      <w:proofErr w:type="spellEnd"/>
+      <w:r>
+        <w:t xml:space="preserve"> et </w:t>
+      </w:r>
+      <w:r>
+        <w:rPr>
+          <w:i/>
+        </w:rPr>
+        <w:t>Image</w:t>
+      </w:r>
+      <w:r>
+        <w:t xml:space="preserve"> de notre table </w:t>
+      </w:r>
+      <w:proofErr w:type="spellStart"/>
+      <w:r>
+        <w:rPr>
+          <w:i/>
+        </w:rPr>
+        <w:t>Vins_JN</w:t>
+      </w:r>
+      <w:proofErr w:type="spellEnd"/>
+      <w:r>
+        <w:t xml:space="preserve"> car ceux-ci stockaient des informations relatives aux images insérées pour nous vins. Le champ </w:t>
+      </w:r>
+      <w:r>
+        <w:rPr>
+          <w:i/>
+        </w:rPr>
+        <w:t>Image</w:t>
+      </w:r>
+      <w:r>
+        <w:t xml:space="preserve"> stockait le fichier sous forme de Blob et occupait donc un espace considérable, en plus de ne pas être très utile en termes de traçabilité.</w:t>
+      </w:r>
+    </w:p>
+    <w:p>
+      <w:pPr>
+        <w:pStyle w:val="Titre1"/>
+      </w:pPr>
+      <w:bookmarkStart w:id="24" w:name="_Toc471715613"/>
+      <w:r>
+        <w:t>Conclusion</w:t>
+      </w:r>
+      <w:bookmarkEnd w:id="24"/>
+    </w:p>
+    <w:p>
+      <w:r>
+        <w:t>L’application développée correspond à nos attentes. En effet, les fonctionnalités mises en place répondent aux besoins pour effectuer la gestion des vins, clients ou encore fournisseurs.</w:t>
+      </w:r>
+    </w:p>
+    <w:p>
+      <w:r>
+        <w:t>Durant le développement, de nombreux changements et imprévus ont cependant eu lieu, ce qui nous a poussé à reconsidérer certains de nos choix et à modifier des éléments définis auparavant suite à l’apparition de contraintes auxquelles nous n’avions pas pensé.</w:t>
+      </w:r>
+    </w:p>
+    <w:p>
+      <w:r>
+        <w:t>Notre méthode de travail, à savoir la création de modèles de données avant le développement de l’application, nous a permis de démarrer le projet avec une structure plus ou moins claire. Il a donc été plus simple de lier les éléments ensemble, créer les bons menus et les fonctions nécessaires.</w:t>
+      </w:r>
+    </w:p>
+    <w:p>
+      <w:r>
+        <w:lastRenderedPageBreak/>
+        <w:t xml:space="preserve">Nous avons cherché à mettre l’utilisateur au centre, en développant une application ergonomique et </w:t>
+      </w:r>
+      <w:r>
+        <w:t>dont</w:t>
+      </w:r>
+      <w:r>
+        <w:t xml:space="preserve"> l’utilisation </w:t>
+      </w:r>
+      <w:r>
+        <w:t xml:space="preserve">est </w:t>
+      </w:r>
+      <w:r>
+        <w:t>la plus simple possible pour que chacun puisse s’en servir</w:t>
+      </w:r>
+      <w:r>
+        <w:t>, quel que soit son niveau de compétences</w:t>
+      </w:r>
+      <w:r>
         <w:t>.</w:t>
       </w:r>
-      <w:r>
-        <w:rPr>
-          <w:i/>
-        </w:rPr>
-        <w:t>DATE</w:t>
-      </w:r>
-      <w:proofErr w:type="gramEnd"/>
-      <w:r>
-        <w:rPr>
-          <w:i/>
-        </w:rPr>
-        <w:t>%</w:t>
-      </w:r>
-      <w:r>
-        <w:rPr>
-          <w:i/>
-        </w:rPr>
-        <w:t>TYPE</w:t>
-      </w:r>
-      <w:r>
-        <w:t>).</w:t>
-      </w:r>
-    </w:p>
-    <w:p>
-      <w:r>
-        <w:t>Il a été nécessaire de modifier le nom du champ et générer à nouveau les triggers de cette table pour que le problème se résolve.</w:t>
-      </w:r>
-    </w:p>
-    <w:p>
-      <w:pPr>
-        <w:pStyle w:val="Titre3"/>
-      </w:pPr>
-      <w:bookmarkStart w:id="23" w:name="_Toc469909078"/>
-      <w:r>
-        <w:t>Modification du modèle relationnel</w:t>
-      </w:r>
-      <w:bookmarkEnd w:id="23"/>
-    </w:p>
-    <w:p>
-      <w:r>
-        <w:t xml:space="preserve">Lorsque nous souhaitions mettre en place la fonctionnalité permettant de passer une commande, nous nous sommes aperçu d’une erreur présente dans notre modèle : une ligne de commande était reliée à </w:t>
-      </w:r>
-      <w:r>
-        <w:t>la table</w:t>
-      </w:r>
-      <w:r>
-        <w:t xml:space="preserve"> </w:t>
-      </w:r>
-      <w:r>
-        <w:rPr>
-          <w:i/>
-        </w:rPr>
-        <w:t>Vin</w:t>
-      </w:r>
-      <w:r>
-        <w:rPr>
-          <w:i/>
-        </w:rPr>
-        <w:t>s</w:t>
-      </w:r>
-      <w:r>
-        <w:t xml:space="preserve"> et non à </w:t>
-      </w:r>
-      <w:r>
-        <w:t>la table</w:t>
-      </w:r>
-      <w:r>
-        <w:t xml:space="preserve"> </w:t>
-      </w:r>
-      <w:r>
-        <w:rPr>
-          <w:i/>
-        </w:rPr>
-        <w:t>Bouteille</w:t>
-      </w:r>
-      <w:r>
-        <w:rPr>
-          <w:i/>
-        </w:rPr>
-        <w:t>s</w:t>
-      </w:r>
-      <w:r>
-        <w:t xml:space="preserve"> (celle-ci est une table associative composé du vin et de la </w:t>
-      </w:r>
-      <w:r>
-        <w:lastRenderedPageBreak/>
-        <w:t>dimension de la bouteille choisie). Nous avons donc modifié notre modèle relationnel en conséquence mais le code SQL créé générait des erreurs lors de son exécution. Nous avons effectué plusieurs tentatives afin de recréer notre base de données correctement (régénération des modèles, désactivation de contraintes, etc…) mais les erreurs persistaient.</w:t>
-      </w:r>
-    </w:p>
-    <w:p>
-      <w:r>
-        <w:t>La solution a été d’exécuter les morceaux de codes les uns après les autres, dans un ordre différent et non en exécutant le script SQL comme généré par Oracle Data Modeler. Tout d’abord, nous avons créé les séquences ainsi que les tables, ensuite les triggers, les déclarations de nos packages puis leurs corps contenant les implémentations.</w:t>
-      </w:r>
-    </w:p>
-    <w:p>
-      <w:pPr>
-        <w:pStyle w:val="Titre3"/>
-      </w:pPr>
-      <w:bookmarkStart w:id="24" w:name="_Toc469909079"/>
-      <w:r>
-        <w:t>Tablespace plein</w:t>
-      </w:r>
-      <w:bookmarkEnd w:id="24"/>
-    </w:p>
-    <w:p>
-      <w:r>
-        <w:t xml:space="preserve">Lors de modifications sur notre table </w:t>
-      </w:r>
-      <w:r>
-        <w:rPr>
-          <w:i/>
-        </w:rPr>
-        <w:t>Vins</w:t>
-      </w:r>
-      <w:r>
-        <w:t>, nous avons eu un problème lié à un tablespace : celui-ci était plein et ne permettait plus de faire de modification dans la base de données. L’erreur nous indiquait qu’il était impossible d’étendre la capacité de stockage de celui-ci.</w:t>
-      </w:r>
-    </w:p>
-    <w:p>
-      <w:r>
-        <w:t xml:space="preserve">Pour pallier à ce problème, nous avons supprimé les champs </w:t>
-      </w:r>
-      <w:proofErr w:type="spellStart"/>
-      <w:r>
-        <w:rPr>
-          <w:i/>
-        </w:rPr>
-        <w:t>Noming</w:t>
-      </w:r>
-      <w:proofErr w:type="spellEnd"/>
-      <w:r>
-        <w:t xml:space="preserve">, </w:t>
-      </w:r>
-      <w:proofErr w:type="spellStart"/>
-      <w:r>
-        <w:rPr>
-          <w:i/>
-        </w:rPr>
-        <w:t>Type_mime</w:t>
-      </w:r>
-      <w:proofErr w:type="spellEnd"/>
-      <w:r>
-        <w:t xml:space="preserve">, </w:t>
-      </w:r>
-      <w:proofErr w:type="spellStart"/>
-      <w:r>
-        <w:rPr>
-          <w:i/>
-        </w:rPr>
-        <w:t>Date_modif_img</w:t>
-      </w:r>
-      <w:proofErr w:type="spellEnd"/>
-      <w:r>
-        <w:t xml:space="preserve"> et </w:t>
-      </w:r>
-      <w:r>
-        <w:rPr>
-          <w:i/>
-        </w:rPr>
-        <w:t>Image</w:t>
-      </w:r>
-      <w:r>
-        <w:t xml:space="preserve"> de notre table </w:t>
-      </w:r>
-      <w:proofErr w:type="spellStart"/>
-      <w:r>
-        <w:rPr>
-          <w:i/>
-        </w:rPr>
-        <w:t>Vins_JN</w:t>
-      </w:r>
-      <w:proofErr w:type="spellEnd"/>
-      <w:r>
-        <w:t xml:space="preserve"> car ceux-ci stockaient des informations relatives aux images insérées pour nous vins. Le champ </w:t>
-      </w:r>
-      <w:r>
-        <w:rPr>
-          <w:i/>
-        </w:rPr>
-        <w:t>Image</w:t>
-      </w:r>
-      <w:r>
-        <w:t xml:space="preserve"> stockait le fichier sous forme de Blob et occupait donc un espace considérable, en plus de ne pas être très utile en termes de traçabilité.</w:t>
-      </w:r>
+      <w:bookmarkStart w:id="25" w:name="_GoBack"/>
+      <w:bookmarkEnd w:id="25"/>
     </w:p>
     <w:p>
       <w:pPr>
         <w:pStyle w:val="Titre1"/>
       </w:pPr>
-      <w:bookmarkStart w:id="25" w:name="_Toc469909080"/>
-      <w:r>
-        <w:t>Conclusion</w:t>
-      </w:r>
-      <w:bookmarkEnd w:id="25"/>
-    </w:p>
-    <w:p/>
-    <w:p>
-      <w:pPr>
-        <w:pStyle w:val="Titre1"/>
-      </w:pPr>
-      <w:bookmarkStart w:id="26" w:name="_Toc469909081"/>
+      <w:bookmarkStart w:id="26" w:name="_Toc471715614"/>
       <w:r>
         <w:t>Références</w:t>
       </w:r>
@@ -5445,8 +6084,8 @@
     </w:p>
     <w:p/>
     <w:sectPr>
-      <w:headerReference w:type="default" r:id="rId18"/>
-      <w:footerReference w:type="default" r:id="rId19"/>
+      <w:headerReference w:type="default" r:id="rId21"/>
+      <w:footerReference w:type="default" r:id="rId22"/>
       <w:pgSz w:w="11906" w:h="16838"/>
       <w:pgMar w:top="1417" w:right="1417" w:bottom="1417" w:left="1417" w:header="708" w:footer="708" w:gutter="0"/>
       <w:cols w:space="708"/>
@@ -5535,7 +6174,7 @@
         <w:noProof/>
         <w:sz w:val="22"/>
       </w:rPr>
-      <w:t>7</w:t>
+      <w:t>6</w:t>
     </w:r>
     <w:r>
       <w:rPr>
@@ -5572,7 +6211,7 @@
         <w:noProof/>
         <w:sz w:val="22"/>
       </w:rPr>
-      <w:t>11</w:t>
+      <w:t>12</w:t>
     </w:r>
     <w:r>
       <w:rPr>
@@ -5675,7 +6314,7 @@
         <w:noProof/>
         <w:sz w:val="22"/>
       </w:rPr>
-      <w:t>11</w:t>
+      <w:t>12</w:t>
     </w:r>
     <w:r>
       <w:rPr>
@@ -5741,7 +6380,7 @@
         <w:noProof/>
         <w:sz w:val="22"/>
       </w:rPr>
-      <w:t>11</w:t>
+      <w:t>10</w:t>
     </w:r>
     <w:r>
       <w:rPr>
@@ -5778,7 +6417,7 @@
         <w:noProof/>
         <w:sz w:val="22"/>
       </w:rPr>
-      <w:t>11</w:t>
+      <w:t>12</w:t>
     </w:r>
     <w:r>
       <w:rPr>
@@ -5898,11 +6537,6 @@
         <w:sz w:val="22"/>
       </w:rPr>
       <w:tab/>
-    </w:r>
-    <w:r>
-      <w:rPr>
-        <w:sz w:val="22"/>
-      </w:rPr>
       <w:t>Projet RAD</w:t>
     </w:r>
     <w:r>
@@ -5937,13 +6571,7 @@
         <w:sz w:val="22"/>
       </w:rPr>
       <w:tab/>
-      <w:t>J</w:t>
-    </w:r>
-    <w:r>
-      <w:rPr>
-        <w:sz w:val="22"/>
-      </w:rPr>
-      <w:t>ohan Steiner</w:t>
+      <w:t>Johan Steiner</w:t>
     </w:r>
   </w:p>
 </w:hdr>
@@ -7097,7 +7725,6 @@
   <w:style w:type="character" w:default="1" w:styleId="Policepardfaut">
     <w:name w:val="Default Paragraph Font"/>
     <w:uiPriority w:val="1"/>
-    <w:semiHidden/>
     <w:unhideWhenUsed/>
   </w:style>
   <w:style w:type="table" w:default="1" w:styleId="TableauNormal">
@@ -7771,7 +8398,7 @@
 </file>
 
 <file path=customXml/itemProps1.xml><?xml version="1.0" encoding="utf-8"?>
-<ds:datastoreItem xmlns:ds="http://schemas.openxmlformats.org/officeDocument/2006/customXml" ds:itemID="{604D86C2-EB1E-4252-B544-939414302431}">
+<ds:datastoreItem xmlns:ds="http://schemas.openxmlformats.org/officeDocument/2006/customXml" ds:itemID="{D47F553E-5F42-465C-ADC5-290137EE604F}">
   <ds:schemaRefs>
     <ds:schemaRef ds:uri="http://schemas.openxmlformats.org/officeDocument/2006/bibliography"/>
   </ds:schemaRefs>

--- a/Projet_RAD - Rapport_final.docx
+++ b/Projet_RAD - Rapport_final.docx
@@ -225,7 +225,7 @@
       <w:r>
         <w:fldChar w:fldCharType="separate"/>
       </w:r>
-      <w:hyperlink w:anchor="_Toc471715589" w:history="1">
+      <w:hyperlink w:anchor="_Toc472709356" w:history="1">
         <w:r>
           <w:rPr>
             <w:rStyle w:val="Lienhypertexte"/>
@@ -272,7 +272,7 @@
             <w:noProof/>
             <w:webHidden/>
           </w:rPr>
-          <w:instrText xml:space="preserve"> PAGEREF _Toc471715589 \h </w:instrText>
+          <w:instrText xml:space="preserve"> PAGEREF _Toc472709356 \h </w:instrText>
         </w:r>
         <w:r>
           <w:rPr>
@@ -292,7 +292,7 @@
             <w:noProof/>
             <w:webHidden/>
           </w:rPr>
-          <w:t>3</w:t>
+          <w:t>4</w:t>
         </w:r>
         <w:r>
           <w:rPr>
@@ -321,7 +321,7 @@
           <w:lang w:eastAsia="fr-CH"/>
         </w:rPr>
       </w:pPr>
-      <w:hyperlink w:anchor="_Toc471715590" w:history="1">
+      <w:hyperlink w:anchor="_Toc472709357" w:history="1">
         <w:r>
           <w:rPr>
             <w:rStyle w:val="Lienhypertexte"/>
@@ -368,7 +368,7 @@
             <w:noProof/>
             <w:webHidden/>
           </w:rPr>
-          <w:instrText xml:space="preserve"> PAGEREF _Toc471715590 \h </w:instrText>
+          <w:instrText xml:space="preserve"> PAGEREF _Toc472709357 \h </w:instrText>
         </w:r>
         <w:r>
           <w:rPr>
@@ -388,7 +388,7 @@
             <w:noProof/>
             <w:webHidden/>
           </w:rPr>
-          <w:t>3</w:t>
+          <w:t>4</w:t>
         </w:r>
         <w:r>
           <w:rPr>
@@ -417,7 +417,7 @@
           <w:lang w:eastAsia="fr-CH"/>
         </w:rPr>
       </w:pPr>
-      <w:hyperlink w:anchor="_Toc471715591" w:history="1">
+      <w:hyperlink w:anchor="_Toc472709358" w:history="1">
         <w:r>
           <w:rPr>
             <w:rStyle w:val="Lienhypertexte"/>
@@ -464,7 +464,7 @@
             <w:noProof/>
             <w:webHidden/>
           </w:rPr>
-          <w:instrText xml:space="preserve"> PAGEREF _Toc471715591 \h </w:instrText>
+          <w:instrText xml:space="preserve"> PAGEREF _Toc472709358 \h </w:instrText>
         </w:r>
         <w:r>
           <w:rPr>
@@ -484,7 +484,7 @@
             <w:noProof/>
             <w:webHidden/>
           </w:rPr>
-          <w:t>3</w:t>
+          <w:t>4</w:t>
         </w:r>
         <w:r>
           <w:rPr>
@@ -513,7 +513,7 @@
           <w:lang w:eastAsia="fr-CH"/>
         </w:rPr>
       </w:pPr>
-      <w:hyperlink w:anchor="_Toc471715592" w:history="1">
+      <w:hyperlink w:anchor="_Toc472709359" w:history="1">
         <w:r>
           <w:rPr>
             <w:rStyle w:val="Lienhypertexte"/>
@@ -560,7 +560,7 @@
             <w:noProof/>
             <w:webHidden/>
           </w:rPr>
-          <w:instrText xml:space="preserve"> PAGEREF _Toc471715592 \h </w:instrText>
+          <w:instrText xml:space="preserve"> PAGEREF _Toc472709359 \h </w:instrText>
         </w:r>
         <w:r>
           <w:rPr>
@@ -580,7 +580,7 @@
             <w:noProof/>
             <w:webHidden/>
           </w:rPr>
-          <w:t>3</w:t>
+          <w:t>4</w:t>
         </w:r>
         <w:r>
           <w:rPr>
@@ -609,7 +609,7 @@
           <w:lang w:eastAsia="fr-CH"/>
         </w:rPr>
       </w:pPr>
-      <w:hyperlink w:anchor="_Toc471715593" w:history="1">
+      <w:hyperlink w:anchor="_Toc472709360" w:history="1">
         <w:r>
           <w:rPr>
             <w:rStyle w:val="Lienhypertexte"/>
@@ -656,7 +656,7 @@
             <w:noProof/>
             <w:webHidden/>
           </w:rPr>
-          <w:instrText xml:space="preserve"> PAGEREF _Toc471715593 \h </w:instrText>
+          <w:instrText xml:space="preserve"> PAGEREF _Toc472709360 \h </w:instrText>
         </w:r>
         <w:r>
           <w:rPr>
@@ -676,7 +676,7 @@
             <w:noProof/>
             <w:webHidden/>
           </w:rPr>
-          <w:t>3</w:t>
+          <w:t>4</w:t>
         </w:r>
         <w:r>
           <w:rPr>
@@ -705,7 +705,7 @@
           <w:lang w:eastAsia="fr-CH"/>
         </w:rPr>
       </w:pPr>
-      <w:hyperlink w:anchor="_Toc471715594" w:history="1">
+      <w:hyperlink w:anchor="_Toc472709361" w:history="1">
         <w:r>
           <w:rPr>
             <w:rStyle w:val="Lienhypertexte"/>
@@ -752,7 +752,7 @@
             <w:noProof/>
             <w:webHidden/>
           </w:rPr>
-          <w:instrText xml:space="preserve"> PAGEREF _Toc471715594 \h </w:instrText>
+          <w:instrText xml:space="preserve"> PAGEREF _Toc472709361 \h </w:instrText>
         </w:r>
         <w:r>
           <w:rPr>
@@ -772,7 +772,7 @@
             <w:noProof/>
             <w:webHidden/>
           </w:rPr>
-          <w:t>3</w:t>
+          <w:t>4</w:t>
         </w:r>
         <w:r>
           <w:rPr>
@@ -801,7 +801,7 @@
           <w:lang w:eastAsia="fr-CH"/>
         </w:rPr>
       </w:pPr>
-      <w:hyperlink w:anchor="_Toc471715595" w:history="1">
+      <w:hyperlink w:anchor="_Toc472709362" w:history="1">
         <w:r>
           <w:rPr>
             <w:rStyle w:val="Lienhypertexte"/>
@@ -848,7 +848,7 @@
             <w:noProof/>
             <w:webHidden/>
           </w:rPr>
-          <w:instrText xml:space="preserve"> PAGEREF _Toc471715595 \h </w:instrText>
+          <w:instrText xml:space="preserve"> PAGEREF _Toc472709362 \h </w:instrText>
         </w:r>
         <w:r>
           <w:rPr>
@@ -868,7 +868,7 @@
             <w:noProof/>
             <w:webHidden/>
           </w:rPr>
-          <w:t>4</w:t>
+          <w:t>5</w:t>
         </w:r>
         <w:r>
           <w:rPr>
@@ -897,7 +897,7 @@
           <w:lang w:eastAsia="fr-CH"/>
         </w:rPr>
       </w:pPr>
-      <w:hyperlink w:anchor="_Toc471715596" w:history="1">
+      <w:hyperlink w:anchor="_Toc472709363" w:history="1">
         <w:r>
           <w:rPr>
             <w:rStyle w:val="Lienhypertexte"/>
@@ -944,7 +944,7 @@
             <w:noProof/>
             <w:webHidden/>
           </w:rPr>
-          <w:instrText xml:space="preserve"> PAGEREF _Toc471715596 \h </w:instrText>
+          <w:instrText xml:space="preserve"> PAGEREF _Toc472709363 \h </w:instrText>
         </w:r>
         <w:r>
           <w:rPr>
@@ -964,7 +964,7 @@
             <w:noProof/>
             <w:webHidden/>
           </w:rPr>
-          <w:t>4</w:t>
+          <w:t>5</w:t>
         </w:r>
         <w:r>
           <w:rPr>
@@ -993,7 +993,7 @@
           <w:lang w:eastAsia="fr-CH"/>
         </w:rPr>
       </w:pPr>
-      <w:hyperlink w:anchor="_Toc471715597" w:history="1">
+      <w:hyperlink w:anchor="_Toc472709364" w:history="1">
         <w:r>
           <w:rPr>
             <w:rStyle w:val="Lienhypertexte"/>
@@ -1040,7 +1040,7 @@
             <w:noProof/>
             <w:webHidden/>
           </w:rPr>
-          <w:instrText xml:space="preserve"> PAGEREF _Toc471715597 \h </w:instrText>
+          <w:instrText xml:space="preserve"> PAGEREF _Toc472709364 \h </w:instrText>
         </w:r>
         <w:r>
           <w:rPr>
@@ -1060,7 +1060,7 @@
             <w:noProof/>
             <w:webHidden/>
           </w:rPr>
-          <w:t>4</w:t>
+          <w:t>5</w:t>
         </w:r>
         <w:r>
           <w:rPr>
@@ -1089,7 +1089,7 @@
           <w:lang w:eastAsia="fr-CH"/>
         </w:rPr>
       </w:pPr>
-      <w:hyperlink w:anchor="_Toc471715598" w:history="1">
+      <w:hyperlink w:anchor="_Toc472709365" w:history="1">
         <w:r>
           <w:rPr>
             <w:rStyle w:val="Lienhypertexte"/>
@@ -1136,7 +1136,7 @@
             <w:noProof/>
             <w:webHidden/>
           </w:rPr>
-          <w:instrText xml:space="preserve"> PAGEREF _Toc471715598 \h </w:instrText>
+          <w:instrText xml:space="preserve"> PAGEREF _Toc472709365 \h </w:instrText>
         </w:r>
         <w:r>
           <w:rPr>
@@ -1156,7 +1156,7 @@
             <w:noProof/>
             <w:webHidden/>
           </w:rPr>
-          <w:t>4</w:t>
+          <w:t>5</w:t>
         </w:r>
         <w:r>
           <w:rPr>
@@ -1185,7 +1185,7 @@
           <w:lang w:eastAsia="fr-CH"/>
         </w:rPr>
       </w:pPr>
-      <w:hyperlink w:anchor="_Toc471715599" w:history="1">
+      <w:hyperlink w:anchor="_Toc472709366" w:history="1">
         <w:r>
           <w:rPr>
             <w:rStyle w:val="Lienhypertexte"/>
@@ -1232,7 +1232,7 @@
             <w:noProof/>
             <w:webHidden/>
           </w:rPr>
-          <w:instrText xml:space="preserve"> PAGEREF _Toc471715599 \h </w:instrText>
+          <w:instrText xml:space="preserve"> PAGEREF _Toc472709366 \h </w:instrText>
         </w:r>
         <w:r>
           <w:rPr>
@@ -1252,7 +1252,7 @@
             <w:noProof/>
             <w:webHidden/>
           </w:rPr>
-          <w:t>4</w:t>
+          <w:t>5</w:t>
         </w:r>
         <w:r>
           <w:rPr>
@@ -1281,7 +1281,7 @@
           <w:lang w:eastAsia="fr-CH"/>
         </w:rPr>
       </w:pPr>
-      <w:hyperlink w:anchor="_Toc471715600" w:history="1">
+      <w:hyperlink w:anchor="_Toc472709367" w:history="1">
         <w:r>
           <w:rPr>
             <w:rStyle w:val="Lienhypertexte"/>
@@ -1328,7 +1328,7 @@
             <w:noProof/>
             <w:webHidden/>
           </w:rPr>
-          <w:instrText xml:space="preserve"> PAGEREF _Toc471715600 \h </w:instrText>
+          <w:instrText xml:space="preserve"> PAGEREF _Toc472709367 \h </w:instrText>
         </w:r>
         <w:r>
           <w:rPr>
@@ -1348,7 +1348,7 @@
             <w:noProof/>
             <w:webHidden/>
           </w:rPr>
-          <w:t>4</w:t>
+          <w:t>5</w:t>
         </w:r>
         <w:r>
           <w:rPr>
@@ -1376,7 +1376,7 @@
           <w:lang w:eastAsia="fr-CH"/>
         </w:rPr>
       </w:pPr>
-      <w:hyperlink w:anchor="_Toc471715601" w:history="1">
+      <w:hyperlink w:anchor="_Toc472709368" w:history="1">
         <w:r>
           <w:rPr>
             <w:rStyle w:val="Lienhypertexte"/>
@@ -1422,7 +1422,7 @@
             <w:noProof/>
             <w:webHidden/>
           </w:rPr>
-          <w:instrText xml:space="preserve"> PAGEREF _Toc471715601 \h </w:instrText>
+          <w:instrText xml:space="preserve"> PAGEREF _Toc472709368 \h </w:instrText>
         </w:r>
         <w:r>
           <w:rPr>
@@ -1442,7 +1442,7 @@
             <w:noProof/>
             <w:webHidden/>
           </w:rPr>
-          <w:t>5</w:t>
+          <w:t>6</w:t>
         </w:r>
         <w:r>
           <w:rPr>
@@ -1470,7 +1470,7 @@
           <w:lang w:eastAsia="fr-CH"/>
         </w:rPr>
       </w:pPr>
-      <w:hyperlink w:anchor="_Toc471715602" w:history="1">
+      <w:hyperlink w:anchor="_Toc472709369" w:history="1">
         <w:r>
           <w:rPr>
             <w:rStyle w:val="Lienhypertexte"/>
@@ -1516,7 +1516,7 @@
             <w:noProof/>
             <w:webHidden/>
           </w:rPr>
-          <w:instrText xml:space="preserve"> PAGEREF _Toc471715602 \h </w:instrText>
+          <w:instrText xml:space="preserve"> PAGEREF _Toc472709369 \h </w:instrText>
         </w:r>
         <w:r>
           <w:rPr>
@@ -1536,7 +1536,7 @@
             <w:noProof/>
             <w:webHidden/>
           </w:rPr>
-          <w:t>5</w:t>
+          <w:t>6</w:t>
         </w:r>
         <w:r>
           <w:rPr>
@@ -1565,7 +1565,7 @@
           <w:lang w:eastAsia="fr-CH"/>
         </w:rPr>
       </w:pPr>
-      <w:hyperlink w:anchor="_Toc471715603" w:history="1">
+      <w:hyperlink w:anchor="_Toc472709370" w:history="1">
         <w:r>
           <w:rPr>
             <w:rStyle w:val="Lienhypertexte"/>
@@ -1612,7 +1612,7 @@
             <w:noProof/>
             <w:webHidden/>
           </w:rPr>
-          <w:instrText xml:space="preserve"> PAGEREF _Toc471715603 \h </w:instrText>
+          <w:instrText xml:space="preserve"> PAGEREF _Toc472709370 \h </w:instrText>
         </w:r>
         <w:r>
           <w:rPr>
@@ -1632,7 +1632,7 @@
             <w:noProof/>
             <w:webHidden/>
           </w:rPr>
-          <w:t>6</w:t>
+          <w:t>7</w:t>
         </w:r>
         <w:r>
           <w:rPr>
@@ -1660,7 +1660,7 @@
           <w:lang w:eastAsia="fr-CH"/>
         </w:rPr>
       </w:pPr>
-      <w:hyperlink w:anchor="_Toc471715604" w:history="1">
+      <w:hyperlink w:anchor="_Toc472709371" w:history="1">
         <w:r>
           <w:rPr>
             <w:rStyle w:val="Lienhypertexte"/>
@@ -1685,7 +1685,7 @@
             <w:rStyle w:val="Lienhypertexte"/>
             <w:noProof/>
           </w:rPr>
-          <w:t>Modèle conceptuel de données / Logical Model</w:t>
+          <w:t>Explications</w:t>
         </w:r>
         <w:r>
           <w:rPr>
@@ -1706,7 +1706,7 @@
             <w:noProof/>
             <w:webHidden/>
           </w:rPr>
-          <w:instrText xml:space="preserve"> PAGEREF _Toc471715604 \h </w:instrText>
+          <w:instrText xml:space="preserve"> PAGEREF _Toc472709371 \h </w:instrText>
         </w:r>
         <w:r>
           <w:rPr>
@@ -1754,7 +1754,7 @@
           <w:lang w:eastAsia="fr-CH"/>
         </w:rPr>
       </w:pPr>
-      <w:hyperlink w:anchor="_Toc471715605" w:history="1">
+      <w:hyperlink w:anchor="_Toc472709372" w:history="1">
         <w:r>
           <w:rPr>
             <w:rStyle w:val="Lienhypertexte"/>
@@ -1779,6 +1779,100 @@
             <w:rStyle w:val="Lienhypertexte"/>
             <w:noProof/>
           </w:rPr>
+          <w:t>Modèle conceptuel de données / Logical Model</w:t>
+        </w:r>
+        <w:r>
+          <w:rPr>
+            <w:noProof/>
+            <w:webHidden/>
+          </w:rPr>
+          <w:tab/>
+        </w:r>
+        <w:r>
+          <w:rPr>
+            <w:noProof/>
+            <w:webHidden/>
+          </w:rPr>
+          <w:fldChar w:fldCharType="begin"/>
+        </w:r>
+        <w:r>
+          <w:rPr>
+            <w:noProof/>
+            <w:webHidden/>
+          </w:rPr>
+          <w:instrText xml:space="preserve"> PAGEREF _Toc472709372 \h </w:instrText>
+        </w:r>
+        <w:r>
+          <w:rPr>
+            <w:noProof/>
+            <w:webHidden/>
+          </w:rPr>
+        </w:r>
+        <w:r>
+          <w:rPr>
+            <w:noProof/>
+            <w:webHidden/>
+          </w:rPr>
+          <w:fldChar w:fldCharType="separate"/>
+        </w:r>
+        <w:r>
+          <w:rPr>
+            <w:noProof/>
+            <w:webHidden/>
+          </w:rPr>
+          <w:t>9</w:t>
+        </w:r>
+        <w:r>
+          <w:rPr>
+            <w:noProof/>
+            <w:webHidden/>
+          </w:rPr>
+          <w:fldChar w:fldCharType="end"/>
+        </w:r>
+      </w:hyperlink>
+    </w:p>
+    <w:p>
+      <w:pPr>
+        <w:pStyle w:val="TM3"/>
+        <w:tabs>
+          <w:tab w:val="left" w:pos="1540"/>
+          <w:tab w:val="right" w:leader="dot" w:pos="9062"/>
+        </w:tabs>
+        <w:rPr>
+          <w:rFonts w:asciiTheme="minorHAnsi" w:eastAsiaTheme="minorEastAsia" w:hAnsiTheme="minorHAnsi"/>
+          <w:b w:val="0"/>
+          <w:noProof/>
+          <w:color w:val="auto"/>
+          <w:sz w:val="22"/>
+          <w:szCs w:val="22"/>
+          <w:lang w:eastAsia="fr-CH"/>
+        </w:rPr>
+      </w:pPr>
+      <w:hyperlink w:anchor="_Toc472709373" w:history="1">
+        <w:r>
+          <w:rPr>
+            <w:rStyle w:val="Lienhypertexte"/>
+            <w:noProof/>
+          </w:rPr>
+          <w:t>3.2.3.</w:t>
+        </w:r>
+        <w:r>
+          <w:rPr>
+            <w:rFonts w:asciiTheme="minorHAnsi" w:eastAsiaTheme="minorEastAsia" w:hAnsiTheme="minorHAnsi"/>
+            <w:b w:val="0"/>
+            <w:noProof/>
+            <w:color w:val="auto"/>
+            <w:sz w:val="22"/>
+            <w:szCs w:val="22"/>
+            <w:lang w:eastAsia="fr-CH"/>
+          </w:rPr>
+          <w:tab/>
+        </w:r>
+        <w:r>
+          <w:rPr>
+            <w:rStyle w:val="Lienhypertexte"/>
+            <w:noProof/>
+          </w:rPr>
           <w:t>Modèle logique de données / Relational Model</w:t>
         </w:r>
         <w:r>
@@ -1800,7 +1894,7 @@
             <w:noProof/>
             <w:webHidden/>
           </w:rPr>
-          <w:instrText xml:space="preserve"> PAGEREF _Toc471715605 \h </w:instrText>
+          <w:instrText xml:space="preserve"> PAGEREF _Toc472709373 \h </w:instrText>
         </w:r>
         <w:r>
           <w:rPr>
@@ -1820,7 +1914,7 @@
             <w:noProof/>
             <w:webHidden/>
           </w:rPr>
-          <w:t>8</w:t>
+          <w:t>10</w:t>
         </w:r>
         <w:r>
           <w:rPr>
@@ -1849,7 +1943,7 @@
           <w:lang w:eastAsia="fr-CH"/>
         </w:rPr>
       </w:pPr>
-      <w:hyperlink w:anchor="_Toc471715606" w:history="1">
+      <w:hyperlink w:anchor="_Toc472709374" w:history="1">
         <w:r>
           <w:rPr>
             <w:rStyle w:val="Lienhypertexte"/>
@@ -1896,7 +1990,7 @@
             <w:noProof/>
             <w:webHidden/>
           </w:rPr>
-          <w:instrText xml:space="preserve"> PAGEREF _Toc471715606 \h </w:instrText>
+          <w:instrText xml:space="preserve"> PAGEREF _Toc472709374 \h </w:instrText>
         </w:r>
         <w:r>
           <w:rPr>
@@ -1916,7 +2010,7 @@
             <w:noProof/>
             <w:webHidden/>
           </w:rPr>
-          <w:t>9</w:t>
+          <w:t>11</w:t>
         </w:r>
         <w:r>
           <w:rPr>
@@ -1945,7 +2039,7 @@
           <w:lang w:eastAsia="fr-CH"/>
         </w:rPr>
       </w:pPr>
-      <w:hyperlink w:anchor="_Toc471715607" w:history="1">
+      <w:hyperlink w:anchor="_Toc472709375" w:history="1">
         <w:r>
           <w:rPr>
             <w:rStyle w:val="Lienhypertexte"/>
@@ -1992,7 +2086,7 @@
             <w:noProof/>
             <w:webHidden/>
           </w:rPr>
-          <w:instrText xml:space="preserve"> PAGEREF _Toc471715607 \h </w:instrText>
+          <w:instrText xml:space="preserve"> PAGEREF _Toc472709375 \h </w:instrText>
         </w:r>
         <w:r>
           <w:rPr>
@@ -2012,7 +2106,7 @@
             <w:noProof/>
             <w:webHidden/>
           </w:rPr>
-          <w:t>9</w:t>
+          <w:t>11</w:t>
         </w:r>
         <w:r>
           <w:rPr>
@@ -2041,7 +2135,7 @@
           <w:lang w:eastAsia="fr-CH"/>
         </w:rPr>
       </w:pPr>
-      <w:hyperlink w:anchor="_Toc471715608" w:history="1">
+      <w:hyperlink w:anchor="_Toc472709376" w:history="1">
         <w:r>
           <w:rPr>
             <w:rStyle w:val="Lienhypertexte"/>
@@ -2088,7 +2182,7 @@
             <w:noProof/>
             <w:webHidden/>
           </w:rPr>
-          <w:instrText xml:space="preserve"> PAGEREF _Toc471715608 \h </w:instrText>
+          <w:instrText xml:space="preserve"> PAGEREF _Toc472709376 \h </w:instrText>
         </w:r>
         <w:r>
           <w:rPr>
@@ -2108,7 +2202,7 @@
             <w:noProof/>
             <w:webHidden/>
           </w:rPr>
-          <w:t>9</w:t>
+          <w:t>11</w:t>
         </w:r>
         <w:r>
           <w:rPr>
@@ -2137,7 +2231,7 @@
           <w:lang w:eastAsia="fr-CH"/>
         </w:rPr>
       </w:pPr>
-      <w:hyperlink w:anchor="_Toc471715609" w:history="1">
+      <w:hyperlink w:anchor="_Toc472709377" w:history="1">
         <w:r>
           <w:rPr>
             <w:rStyle w:val="Lienhypertexte"/>
@@ -2184,7 +2278,7 @@
             <w:noProof/>
             <w:webHidden/>
           </w:rPr>
-          <w:instrText xml:space="preserve"> PAGEREF _Toc471715609 \h </w:instrText>
+          <w:instrText xml:space="preserve"> PAGEREF _Toc472709377 \h </w:instrText>
         </w:r>
         <w:r>
           <w:rPr>
@@ -2204,7 +2298,7 @@
             <w:noProof/>
             <w:webHidden/>
           </w:rPr>
-          <w:t>10</w:t>
+          <w:t>12</w:t>
         </w:r>
         <w:r>
           <w:rPr>
@@ -2232,7 +2326,7 @@
           <w:lang w:eastAsia="fr-CH"/>
         </w:rPr>
       </w:pPr>
-      <w:hyperlink w:anchor="_Toc471715610" w:history="1">
+      <w:hyperlink w:anchor="_Toc472709378" w:history="1">
         <w:r>
           <w:rPr>
             <w:rStyle w:val="Lienhypertexte"/>
@@ -2278,7 +2372,7 @@
             <w:noProof/>
             <w:webHidden/>
           </w:rPr>
-          <w:instrText xml:space="preserve"> PAGEREF _Toc471715610 \h </w:instrText>
+          <w:instrText xml:space="preserve"> PAGEREF _Toc472709378 \h </w:instrText>
         </w:r>
         <w:r>
           <w:rPr>
@@ -2298,7 +2392,7 @@
             <w:noProof/>
             <w:webHidden/>
           </w:rPr>
-          <w:t>10</w:t>
+          <w:t>12</w:t>
         </w:r>
         <w:r>
           <w:rPr>
@@ -2326,7 +2420,7 @@
           <w:lang w:eastAsia="fr-CH"/>
         </w:rPr>
       </w:pPr>
-      <w:hyperlink w:anchor="_Toc471715611" w:history="1">
+      <w:hyperlink w:anchor="_Toc472709379" w:history="1">
         <w:r>
           <w:rPr>
             <w:rStyle w:val="Lienhypertexte"/>
@@ -2372,7 +2466,7 @@
             <w:noProof/>
             <w:webHidden/>
           </w:rPr>
-          <w:instrText xml:space="preserve"> PAGEREF _Toc471715611 \h </w:instrText>
+          <w:instrText xml:space="preserve"> PAGEREF _Toc472709379 \h </w:instrText>
         </w:r>
         <w:r>
           <w:rPr>
@@ -2392,7 +2486,7 @@
             <w:noProof/>
             <w:webHidden/>
           </w:rPr>
-          <w:t>11</w:t>
+          <w:t>13</w:t>
         </w:r>
         <w:r>
           <w:rPr>
@@ -2420,7 +2514,7 @@
           <w:lang w:eastAsia="fr-CH"/>
         </w:rPr>
       </w:pPr>
-      <w:hyperlink w:anchor="_Toc471715612" w:history="1">
+      <w:hyperlink w:anchor="_Toc472709380" w:history="1">
         <w:r>
           <w:rPr>
             <w:rStyle w:val="Lienhypertexte"/>
@@ -2466,7 +2560,7 @@
             <w:noProof/>
             <w:webHidden/>
           </w:rPr>
-          <w:instrText xml:space="preserve"> PAGEREF _Toc471715612 \h </w:instrText>
+          <w:instrText xml:space="preserve"> PAGEREF _Toc472709380 \h </w:instrText>
         </w:r>
         <w:r>
           <w:rPr>
@@ -2486,7 +2580,7 @@
             <w:noProof/>
             <w:webHidden/>
           </w:rPr>
-          <w:t>11</w:t>
+          <w:t>13</w:t>
         </w:r>
         <w:r>
           <w:rPr>
@@ -2515,7 +2609,7 @@
           <w:lang w:eastAsia="fr-CH"/>
         </w:rPr>
       </w:pPr>
-      <w:hyperlink w:anchor="_Toc471715613" w:history="1">
+      <w:hyperlink w:anchor="_Toc472709381" w:history="1">
         <w:r>
           <w:rPr>
             <w:rStyle w:val="Lienhypertexte"/>
@@ -2562,7 +2656,7 @@
             <w:noProof/>
             <w:webHidden/>
           </w:rPr>
-          <w:instrText xml:space="preserve"> PAGEREF _Toc471715613 \h </w:instrText>
+          <w:instrText xml:space="preserve"> PAGEREF _Toc472709381 \h </w:instrText>
         </w:r>
         <w:r>
           <w:rPr>
@@ -2582,7 +2676,7 @@
             <w:noProof/>
             <w:webHidden/>
           </w:rPr>
-          <w:t>11</w:t>
+          <w:t>13</w:t>
         </w:r>
         <w:r>
           <w:rPr>
@@ -2600,8 +2694,18 @@
           <w:tab w:val="left" w:pos="510"/>
           <w:tab w:val="right" w:leader="dot" w:pos="9062"/>
         </w:tabs>
-      </w:pPr>
-      <w:hyperlink w:anchor="_Toc471715614" w:history="1">
+        <w:rPr>
+          <w:rFonts w:asciiTheme="minorHAnsi" w:eastAsiaTheme="minorEastAsia" w:hAnsiTheme="minorHAnsi"/>
+          <w:b w:val="0"/>
+          <w:caps w:val="0"/>
+          <w:noProof/>
+          <w:color w:val="auto"/>
+          <w:sz w:val="22"/>
+          <w:szCs w:val="22"/>
+          <w:lang w:eastAsia="fr-CH"/>
+        </w:rPr>
+      </w:pPr>
+      <w:hyperlink w:anchor="_Toc472709382" w:history="1">
         <w:r>
           <w:rPr>
             <w:rStyle w:val="Lienhypertexte"/>
@@ -2648,7 +2752,7 @@
             <w:noProof/>
             <w:webHidden/>
           </w:rPr>
-          <w:instrText xml:space="preserve"> PAGEREF _Toc471715614 \h </w:instrText>
+          <w:instrText xml:space="preserve"> PAGEREF _Toc472709382 \h </w:instrText>
         </w:r>
         <w:r>
           <w:rPr>
@@ -2668,7 +2772,7 @@
             <w:noProof/>
             <w:webHidden/>
           </w:rPr>
-          <w:t>11</w:t>
+          <w:t>14</w:t>
         </w:r>
         <w:r>
           <w:rPr>
@@ -2678,30 +2782,37 @@
           <w:fldChar w:fldCharType="end"/>
         </w:r>
       </w:hyperlink>
+    </w:p>
+    <w:p>
       <w:r>
         <w:fldChar w:fldCharType="end"/>
       </w:r>
+      <w:r>
+        <w:br w:type="page"/>
+      </w:r>
+      <w:bookmarkStart w:id="0" w:name="_GoBack"/>
+      <w:bookmarkEnd w:id="0"/>
     </w:p>
     <w:p>
       <w:pPr>
         <w:pStyle w:val="Titre1"/>
       </w:pPr>
-      <w:bookmarkStart w:id="0" w:name="_Toc471715589"/>
+      <w:bookmarkStart w:id="1" w:name="_Toc472709356"/>
       <w:r>
         <w:lastRenderedPageBreak/>
         <w:t>Introduction</w:t>
       </w:r>
-      <w:bookmarkEnd w:id="0"/>
+      <w:bookmarkEnd w:id="1"/>
     </w:p>
     <w:p>
       <w:pPr>
         <w:pStyle w:val="Titre2"/>
       </w:pPr>
-      <w:bookmarkStart w:id="1" w:name="_Toc471715590"/>
+      <w:bookmarkStart w:id="2" w:name="_Toc472709357"/>
       <w:r>
         <w:t>Description du projet</w:t>
       </w:r>
-      <w:bookmarkEnd w:id="1"/>
+      <w:bookmarkEnd w:id="2"/>
     </w:p>
     <w:p>
       <w:r>
@@ -2726,11 +2837,11 @@
       <w:pPr>
         <w:pStyle w:val="Titre2"/>
       </w:pPr>
-      <w:bookmarkStart w:id="2" w:name="_Toc471715591"/>
+      <w:bookmarkStart w:id="3" w:name="_Toc472709358"/>
       <w:r>
         <w:t>Description de l’application</w:t>
       </w:r>
-      <w:bookmarkEnd w:id="2"/>
+      <w:bookmarkEnd w:id="3"/>
     </w:p>
     <w:p>
       <w:proofErr w:type="spellStart"/>
@@ -2803,11 +2914,11 @@
       <w:pPr>
         <w:pStyle w:val="Titre2"/>
       </w:pPr>
-      <w:bookmarkStart w:id="3" w:name="_Toc471715592"/>
+      <w:bookmarkStart w:id="4" w:name="_Toc472709359"/>
       <w:r>
         <w:t>Objectifs</w:t>
       </w:r>
-      <w:bookmarkEnd w:id="3"/>
+      <w:bookmarkEnd w:id="4"/>
     </w:p>
     <w:p>
       <w:r>
@@ -2826,21 +2937,21 @@
       <w:pPr>
         <w:pStyle w:val="Titre1"/>
       </w:pPr>
-      <w:bookmarkStart w:id="4" w:name="_Toc471715593"/>
+      <w:bookmarkStart w:id="5" w:name="_Toc472709360"/>
       <w:r>
         <w:t>Respect des Contraintes</w:t>
       </w:r>
-      <w:bookmarkEnd w:id="4"/>
+      <w:bookmarkEnd w:id="5"/>
     </w:p>
     <w:p>
       <w:pPr>
         <w:pStyle w:val="Titre2"/>
       </w:pPr>
-      <w:bookmarkStart w:id="5" w:name="_Toc471715594"/>
+      <w:bookmarkStart w:id="6" w:name="_Toc472709361"/>
       <w:r>
         <w:t>Types de données</w:t>
       </w:r>
-      <w:bookmarkEnd w:id="5"/>
+      <w:bookmarkEnd w:id="6"/>
     </w:p>
     <w:p>
       <w:r>
@@ -2979,12 +3090,12 @@
       <w:pPr>
         <w:pStyle w:val="Titre2"/>
       </w:pPr>
-      <w:bookmarkStart w:id="6" w:name="_Toc471715595"/>
+      <w:bookmarkStart w:id="7" w:name="_Toc472709362"/>
       <w:r>
         <w:lastRenderedPageBreak/>
         <w:t>Association 1.n</w:t>
       </w:r>
-      <w:bookmarkEnd w:id="6"/>
+      <w:bookmarkEnd w:id="7"/>
     </w:p>
     <w:p>
       <w:r>
@@ -3005,7 +3116,7 @@
       <w:pPr>
         <w:pStyle w:val="Titre2"/>
       </w:pPr>
-      <w:bookmarkStart w:id="7" w:name="_Toc471715596"/>
+      <w:bookmarkStart w:id="8" w:name="_Toc472709363"/>
       <w:r>
         <w:t xml:space="preserve">Association </w:t>
       </w:r>
@@ -3013,7 +3124,7 @@
       <w:r>
         <w:t>n.n</w:t>
       </w:r>
-      <w:bookmarkEnd w:id="7"/>
+      <w:bookmarkEnd w:id="8"/>
       <w:proofErr w:type="spellEnd"/>
     </w:p>
     <w:p>
@@ -3164,11 +3275,11 @@
       <w:pPr>
         <w:pStyle w:val="Titre2"/>
       </w:pPr>
-      <w:bookmarkStart w:id="8" w:name="_Toc471715597"/>
+      <w:bookmarkStart w:id="9" w:name="_Toc472709364"/>
       <w:r>
         <w:t>Association réflexive</w:t>
       </w:r>
-      <w:bookmarkEnd w:id="8"/>
+      <w:bookmarkEnd w:id="9"/>
     </w:p>
     <w:p>
       <w:r>
@@ -3188,11 +3299,11 @@
       <w:pPr>
         <w:pStyle w:val="Titre2"/>
       </w:pPr>
-      <w:bookmarkStart w:id="9" w:name="_Toc471715598"/>
+      <w:bookmarkStart w:id="10" w:name="_Toc472709365"/>
       <w:r>
         <w:t>Séquences, triggers et contraintes</w:t>
       </w:r>
-      <w:bookmarkEnd w:id="9"/>
+      <w:bookmarkEnd w:id="10"/>
     </w:p>
     <w:p>
       <w:r>
@@ -3208,21 +3319,21 @@
       <w:pPr>
         <w:pStyle w:val="Titre1"/>
       </w:pPr>
-      <w:bookmarkStart w:id="10" w:name="_Toc471715599"/>
+      <w:bookmarkStart w:id="11" w:name="_Toc472709366"/>
       <w:r>
         <w:t>Application</w:t>
       </w:r>
-      <w:bookmarkEnd w:id="10"/>
+      <w:bookmarkEnd w:id="11"/>
     </w:p>
     <w:p>
       <w:pPr>
         <w:pStyle w:val="Titre2"/>
       </w:pPr>
-      <w:bookmarkStart w:id="11" w:name="_Toc471715600"/>
+      <w:bookmarkStart w:id="12" w:name="_Toc472709367"/>
       <w:r>
         <w:t>Connexion</w:t>
       </w:r>
-      <w:bookmarkEnd w:id="11"/>
+      <w:bookmarkEnd w:id="12"/>
     </w:p>
     <w:p>
       <w:r>
@@ -3572,12 +3683,12 @@
       <w:pPr>
         <w:pStyle w:val="Titre3"/>
       </w:pPr>
-      <w:bookmarkStart w:id="12" w:name="_Toc471715601"/>
+      <w:bookmarkStart w:id="13" w:name="_Toc472709368"/>
       <w:r>
         <w:lastRenderedPageBreak/>
         <w:t>Sécurité</w:t>
       </w:r>
-      <w:bookmarkEnd w:id="12"/>
+      <w:bookmarkEnd w:id="13"/>
     </w:p>
     <w:p>
       <w:r>
@@ -3607,11 +3718,11 @@
       <w:pPr>
         <w:pStyle w:val="Titre3"/>
       </w:pPr>
-      <w:bookmarkStart w:id="13" w:name="_Toc471715602"/>
+      <w:bookmarkStart w:id="14" w:name="_Toc472709369"/>
       <w:r>
         <w:t>Modèles d’autorisation</w:t>
       </w:r>
-      <w:bookmarkEnd w:id="13"/>
+      <w:bookmarkEnd w:id="14"/>
     </w:p>
     <w:p>
       <w:r>
@@ -4635,7 +4746,7 @@
       <w:pPr>
         <w:pStyle w:val="Titre2"/>
       </w:pPr>
-      <w:bookmarkStart w:id="14" w:name="_Toc471715603"/>
+      <w:bookmarkStart w:id="15" w:name="_Toc472709370"/>
       <w:r>
         <w:t>Modèle</w:t>
       </w:r>
@@ -4645,7 +4756,7 @@
       <w:r>
         <w:t xml:space="preserve"> de données</w:t>
       </w:r>
-      <w:bookmarkEnd w:id="14"/>
+      <w:bookmarkEnd w:id="15"/>
     </w:p>
     <w:p>
       <w:r>
@@ -4699,6 +4810,339 @@
         <w:t>.</w:t>
       </w:r>
     </w:p>
+    <w:p>
+      <w:pPr>
+        <w:pStyle w:val="Titre3"/>
+      </w:pPr>
+      <w:bookmarkStart w:id="16" w:name="_Toc472709371"/>
+      <w:r>
+        <w:t>Explications</w:t>
+      </w:r>
+      <w:bookmarkEnd w:id="16"/>
+    </w:p>
+    <w:p>
+      <w:pPr>
+        <w:rPr>
+          <w:i/>
+        </w:rPr>
+      </w:pPr>
+      <w:r>
+        <w:rPr>
+          <w:i/>
+        </w:rPr>
+        <w:t>Les explications suivantes se rapportent au modèle logique de données.</w:t>
+      </w:r>
+    </w:p>
+    <w:p>
+      <w:r>
+        <w:t>Tout d’abord, nous trouvons les tables CANTONS et LOCALITES qui permettent de définir les provenances des personnes</w:t>
+      </w:r>
+      <w:r>
+        <w:t>. La table CANTONS a été créée pour éviter la redondance d’informations au niveau de la table LOCALITES (ne pas devoir indiquer à chaque fois le nom et le code du canton dans celle-ci).</w:t>
+      </w:r>
+    </w:p>
+    <w:p>
+      <w:r>
+        <w:t>A la table LOCALITES sont liés 2 types de personnes : les clients (table CLIENTS) ainsi que les fournisseurs / représentants (table PERSONNES). Une association réflexive (table PERSONNES) permet de représenter le fait qu’un fournisseur peut avoir un représentant (son NUMERO serait alors renseigné dans le champ PERS_NUMERO, qui n’est pas obligatoire).</w:t>
+      </w:r>
+    </w:p>
+    <w:p>
+      <w:r>
+        <w:t xml:space="preserve">La table PERSONNES est bien évidemment liée à la table VINS étant donné qu’un vin est directement lié à son fournisseur. Cette table contient non seulement des champs dédiés au code et nom du vin, mais </w:t>
+      </w:r>
+      <w:r>
+        <w:t>aussi</w:t>
+      </w:r>
+      <w:r>
+        <w:t xml:space="preserve"> des champs permettant l’insertion d’une image pour chaque vin :</w:t>
+      </w:r>
+    </w:p>
+    <w:p>
+      <w:pPr>
+        <w:pStyle w:val="Paragraphedeliste"/>
+        <w:numPr>
+          <w:ilvl w:val="0"/>
+          <w:numId w:val="3"/>
+        </w:numPr>
+        <w:tabs>
+          <w:tab w:val="left" w:pos="2694"/>
+        </w:tabs>
+        <w:ind w:left="357" w:hanging="357"/>
+      </w:pPr>
+      <w:r>
+        <w:rPr>
+          <w:b/>
+        </w:rPr>
+        <w:t>NOMING</w:t>
+      </w:r>
+      <w:r>
+        <w:tab/>
+      </w:r>
+      <w:r>
+        <w:sym w:font="Wingdings" w:char="F0E8"/>
+      </w:r>
+      <w:r>
+        <w:t xml:space="preserve"> indique le nom de l’image (+extension de l’image)</w:t>
+      </w:r>
+    </w:p>
+    <w:p>
+      <w:pPr>
+        <w:pStyle w:val="Paragraphedeliste"/>
+        <w:numPr>
+          <w:ilvl w:val="0"/>
+          <w:numId w:val="3"/>
+        </w:numPr>
+        <w:tabs>
+          <w:tab w:val="left" w:pos="2694"/>
+        </w:tabs>
+        <w:ind w:left="357" w:hanging="357"/>
+      </w:pPr>
+      <w:r>
+        <w:rPr>
+          <w:b/>
+        </w:rPr>
+        <w:t>TYPE_MIME</w:t>
+      </w:r>
+      <w:r>
+        <w:tab/>
+      </w:r>
+      <w:r>
+        <w:sym w:font="Wingdings" w:char="F0E8"/>
+      </w:r>
+      <w:r>
+        <w:t xml:space="preserve"> indique l’identifiant pour le format de données de </w:t>
+      </w:r>
+      <w:r>
+        <w:tab/>
+        <w:t>l’image (</w:t>
+      </w:r>
+      <w:r>
+        <w:rPr>
+          <w:i/>
+        </w:rPr>
+        <w:t>image/</w:t>
+      </w:r>
+      <w:proofErr w:type="spellStart"/>
+      <w:r>
+        <w:rPr>
+          <w:i/>
+        </w:rPr>
+        <w:t>png</w:t>
+      </w:r>
+      <w:proofErr w:type="spellEnd"/>
+      <w:r>
+        <w:t xml:space="preserve"> par exemple)</w:t>
+      </w:r>
+    </w:p>
+    <w:p>
+      <w:pPr>
+        <w:pStyle w:val="Paragraphedeliste"/>
+        <w:numPr>
+          <w:ilvl w:val="0"/>
+          <w:numId w:val="3"/>
+        </w:numPr>
+        <w:tabs>
+          <w:tab w:val="left" w:pos="2694"/>
+        </w:tabs>
+        <w:ind w:left="357" w:hanging="357"/>
+      </w:pPr>
+      <w:r>
+        <w:rPr>
+          <w:b/>
+        </w:rPr>
+        <w:t>DATE_MODIF_IMG</w:t>
+      </w:r>
+      <w:r>
+        <w:tab/>
+      </w:r>
+      <w:r>
+        <w:sym w:font="Wingdings" w:char="F0E8"/>
+      </w:r>
+      <w:r>
+        <w:t xml:space="preserve"> indique la date de la dernière modification de </w:t>
+      </w:r>
+      <w:r>
+        <w:tab/>
+        <w:t>l’image</w:t>
+      </w:r>
+    </w:p>
+    <w:p>
+      <w:pPr>
+        <w:pStyle w:val="Paragraphedeliste"/>
+        <w:numPr>
+          <w:ilvl w:val="0"/>
+          <w:numId w:val="3"/>
+        </w:numPr>
+        <w:tabs>
+          <w:tab w:val="left" w:pos="2694"/>
+        </w:tabs>
+        <w:ind w:left="357" w:hanging="357"/>
+      </w:pPr>
+      <w:r>
+        <w:rPr>
+          <w:b/>
+        </w:rPr>
+        <w:t>IMAGE</w:t>
+      </w:r>
+      <w:r>
+        <w:tab/>
+      </w:r>
+      <w:r>
+        <w:sym w:font="Wingdings" w:char="F0E8"/>
+      </w:r>
+      <w:r>
+        <w:t xml:space="preserve"> contient l’image elle-même (fichier BLOB)</w:t>
+      </w:r>
+    </w:p>
+    <w:p>
+      <w:r>
+        <w:t xml:space="preserve">Etant donné que dans la réalité, plusieurs volumes de bouteilles sont possibles pour un même vin, nous avons créé un table VOLUMES qui recense l’ensemble </w:t>
+      </w:r>
+      <w:r>
+        <w:lastRenderedPageBreak/>
+        <w:t>des volumes disponibles pour les bouteilles de vin, en centilitres (50, 75, 150, etc…). Une bouteille de vin est donc une association entre un vin (table VINS) et un volume (table VOLUMES). Cela a donc donné lieu à la création d’une table associative BOUTEILLES qui reprend les NUMERO (clé primaires) des tables associées pour créer une bouteille, à laquelle s’ajoute un prix (colonne PRIX). Une contrainte d’unicité sur l’association des deux clés a été définie.</w:t>
+      </w:r>
+    </w:p>
+    <w:p>
+      <w:r>
+        <w:t>Un client (table CLIENTS) passe des commandes et est donc lié à la table COMMANDES. Chaque commande a un code ainsi qu’une date (à laquelle elle a été passée). Bien évidemment, il est possible que pour une même commande, plusieurs types de bouteilles de vin différents soient choisis. Cela signifie donc que la commande contiendra plusieurs lignes, une pour chaque type de bouteille. Cela a donc nécessité la création d’une seconde table associative, LIGNESCOMMANDES, liée à la table COMMANDES ainsi qu’à notre première table associative, BOUTEILLES. On a donc le détail de chaque ligne de la commandes (reprise des clés primaires pour la créer) ainsi qu’une colonne QUANTITE, qui permet au client de commander une bouteille en plusieurs quantités, comme dans un système traditionnel.</w:t>
+      </w:r>
+    </w:p>
+    <w:p>
+      <w:r>
+        <w:t>On peut voir que chaque table contient 4 même colonnes. Celles-ci sont créées pour des raisons de contrôle et de traçabilité. Voici leur signification :</w:t>
+      </w:r>
+    </w:p>
+    <w:p>
+      <w:pPr>
+        <w:pStyle w:val="Paragraphedeliste"/>
+        <w:numPr>
+          <w:ilvl w:val="0"/>
+          <w:numId w:val="3"/>
+        </w:numPr>
+        <w:tabs>
+          <w:tab w:val="left" w:pos="2127"/>
+        </w:tabs>
+        <w:ind w:left="357" w:hanging="357"/>
+      </w:pPr>
+      <w:r>
+        <w:rPr>
+          <w:b/>
+        </w:rPr>
+        <w:t>CTRLAJUSER</w:t>
+      </w:r>
+      <w:r>
+        <w:tab/>
+      </w:r>
+      <w:r>
+        <w:sym w:font="Wingdings" w:char="F0E8"/>
+      </w:r>
+      <w:r>
+        <w:t xml:space="preserve"> utilisateur ayant ajouté l’enregistrement dans la table</w:t>
+      </w:r>
+    </w:p>
+    <w:p>
+      <w:pPr>
+        <w:pStyle w:val="Paragraphedeliste"/>
+        <w:numPr>
+          <w:ilvl w:val="0"/>
+          <w:numId w:val="3"/>
+        </w:numPr>
+        <w:tabs>
+          <w:tab w:val="left" w:pos="2127"/>
+        </w:tabs>
+        <w:ind w:left="357" w:hanging="357"/>
+      </w:pPr>
+      <w:r>
+        <w:rPr>
+          <w:b/>
+        </w:rPr>
+        <w:t>CTRLAJDATE</w:t>
+      </w:r>
+      <w:r>
+        <w:tab/>
+      </w:r>
+      <w:r>
+        <w:sym w:font="Wingdings" w:char="F0E8"/>
+      </w:r>
+      <w:r>
+        <w:t xml:space="preserve"> date de l’ajout de l’enregistrement dans la table</w:t>
+      </w:r>
+    </w:p>
+    <w:p>
+      <w:pPr>
+        <w:pStyle w:val="Paragraphedeliste"/>
+        <w:numPr>
+          <w:ilvl w:val="0"/>
+          <w:numId w:val="3"/>
+        </w:numPr>
+        <w:tabs>
+          <w:tab w:val="left" w:pos="2127"/>
+        </w:tabs>
+        <w:ind w:left="357" w:hanging="357"/>
+      </w:pPr>
+      <w:r>
+        <w:rPr>
+          <w:b/>
+        </w:rPr>
+        <w:t>CTRLMOUSER</w:t>
+      </w:r>
+      <w:r>
+        <w:tab/>
+      </w:r>
+      <w:r>
+        <w:sym w:font="Wingdings" w:char="F0E8"/>
+      </w:r>
+      <w:r>
+        <w:t xml:space="preserve"> utilisateur ayant effectué la dernière modification sur </w:t>
+      </w:r>
+      <w:r>
+        <w:tab/>
+        <w:t>l’enregistrement</w:t>
+      </w:r>
+    </w:p>
+    <w:p>
+      <w:pPr>
+        <w:pStyle w:val="Paragraphedeliste"/>
+        <w:numPr>
+          <w:ilvl w:val="0"/>
+          <w:numId w:val="3"/>
+        </w:numPr>
+        <w:tabs>
+          <w:tab w:val="left" w:pos="2127"/>
+        </w:tabs>
+        <w:ind w:left="357" w:hanging="357"/>
+      </w:pPr>
+      <w:r>
+        <w:rPr>
+          <w:b/>
+        </w:rPr>
+        <w:t>CTRLMODATE</w:t>
+      </w:r>
+      <w:r>
+        <w:tab/>
+      </w:r>
+      <w:r>
+        <w:sym w:font="Wingdings" w:char="F0E8"/>
+      </w:r>
+      <w:r>
+        <w:t xml:space="preserve"> date de la dernière modification sur l’enregistrement</w:t>
+      </w:r>
+    </w:p>
+    <w:p>
+      <w:r>
+        <w:t xml:space="preserve">De plus, 4 tables de journalisation sont présentes, elles portent le suffixe _JN après le nom de la table qu’elles journalisent. </w:t>
+      </w:r>
+      <w:r>
+        <w:t>Une description des tables journalisées est donnée plus loin dans ce document.</w:t>
+      </w:r>
+    </w:p>
+    <w:p>
+      <w:r>
+        <w:t>Pour terminer, le modèle dispose d’une table UTILISATEURS faisant référence aux utilisateurs de l’applications (collaborateurs). Leur nom d’utilisateur, mot de passe (haché bien entendu) ainsi que le type de poste qu’ils occupent (droits et autorisations) doivent être renseignés.</w:t>
+      </w:r>
+    </w:p>
+    <w:p/>
     <w:p>
       <w:pPr>
         <w:sectPr>
@@ -4716,7 +5160,7 @@
       <w:pPr>
         <w:pStyle w:val="Titre3"/>
       </w:pPr>
-      <w:bookmarkStart w:id="15" w:name="_Toc471715604"/>
+      <w:bookmarkStart w:id="17" w:name="_Toc472709372"/>
       <w:r>
         <w:lastRenderedPageBreak/>
         <w:t xml:space="preserve">Modèle conceptuel de données / </w:t>
@@ -4729,7 +5173,7 @@
       <w:r>
         <w:t xml:space="preserve"> Model</w:t>
       </w:r>
-      <w:bookmarkEnd w:id="15"/>
+      <w:bookmarkEnd w:id="17"/>
     </w:p>
     <w:p>
       <w:pPr>
@@ -4791,7 +5235,7 @@
       <w:pPr>
         <w:pStyle w:val="Titre3"/>
       </w:pPr>
-      <w:bookmarkStart w:id="16" w:name="_Toc471715605"/>
+      <w:bookmarkStart w:id="18" w:name="_Toc472709373"/>
       <w:r>
         <w:lastRenderedPageBreak/>
         <w:t xml:space="preserve">Modèle logique de données / </w:t>
@@ -4804,7 +5248,7 @@
       <w:r>
         <w:t xml:space="preserve"> Model</w:t>
       </w:r>
-      <w:bookmarkEnd w:id="16"/>
+      <w:bookmarkEnd w:id="18"/>
     </w:p>
     <w:p>
       <w:r>
@@ -4868,12 +5312,12 @@
       <w:pPr>
         <w:pStyle w:val="Titre2"/>
       </w:pPr>
-      <w:bookmarkStart w:id="17" w:name="_Toc471715606"/>
+      <w:bookmarkStart w:id="19" w:name="_Toc472709374"/>
       <w:r>
         <w:lastRenderedPageBreak/>
         <w:t>Journalisation</w:t>
       </w:r>
-      <w:bookmarkEnd w:id="17"/>
+      <w:bookmarkEnd w:id="19"/>
     </w:p>
     <w:p>
       <w:r>
@@ -4987,11 +5431,11 @@
       <w:pPr>
         <w:pStyle w:val="Titre2"/>
       </w:pPr>
-      <w:bookmarkStart w:id="18" w:name="_Toc471715607"/>
+      <w:bookmarkStart w:id="20" w:name="_Toc472709375"/>
       <w:r>
         <w:t>Fonctionnalités choisies</w:t>
       </w:r>
-      <w:bookmarkEnd w:id="18"/>
+      <w:bookmarkEnd w:id="20"/>
     </w:p>
     <w:p>
       <w:r>
@@ -5133,11 +5577,11 @@
       <w:pPr>
         <w:pStyle w:val="Titre2"/>
       </w:pPr>
-      <w:bookmarkStart w:id="19" w:name="_Toc471715608"/>
+      <w:bookmarkStart w:id="21" w:name="_Toc472709376"/>
       <w:r>
         <w:t>Meilleure fonctionnalité</w:t>
       </w:r>
-      <w:bookmarkEnd w:id="19"/>
+      <w:bookmarkEnd w:id="21"/>
     </w:p>
     <w:p>
       <w:r>
@@ -5286,6 +5730,7 @@
       <w:r>
         <w:rPr>
           <w:b/>
+          <w:i/>
           <w:color w:val="FF0000"/>
         </w:rPr>
         <w:t>Gesto’Vin</w:t>
@@ -5733,21 +6178,21 @@
       <w:pPr>
         <w:pStyle w:val="Titre2"/>
       </w:pPr>
-      <w:bookmarkStart w:id="20" w:name="_Toc471715609"/>
+      <w:bookmarkStart w:id="22" w:name="_Toc472709377"/>
       <w:r>
         <w:t>Problèmes rencontrés / Solutions trouvées</w:t>
       </w:r>
-      <w:bookmarkEnd w:id="20"/>
+      <w:bookmarkEnd w:id="22"/>
     </w:p>
     <w:p>
       <w:pPr>
         <w:pStyle w:val="Titre3"/>
       </w:pPr>
-      <w:bookmarkStart w:id="21" w:name="_Toc471715610"/>
+      <w:bookmarkStart w:id="23" w:name="_Toc472709378"/>
       <w:r>
         <w:t>Nommage de champ Date</w:t>
       </w:r>
-      <w:bookmarkEnd w:id="21"/>
+      <w:bookmarkEnd w:id="23"/>
     </w:p>
     <w:p>
       <w:r>
@@ -5813,12 +6258,12 @@
       <w:pPr>
         <w:pStyle w:val="Titre3"/>
       </w:pPr>
-      <w:bookmarkStart w:id="22" w:name="_Toc471715611"/>
+      <w:bookmarkStart w:id="24" w:name="_Toc472709379"/>
       <w:r>
         <w:lastRenderedPageBreak/>
         <w:t>Modification du modèle relationnel</w:t>
       </w:r>
-      <w:bookmarkEnd w:id="22"/>
+      <w:bookmarkEnd w:id="24"/>
     </w:p>
     <w:p>
       <w:r>
@@ -5876,11 +6321,11 @@
       <w:pPr>
         <w:pStyle w:val="Titre3"/>
       </w:pPr>
-      <w:bookmarkStart w:id="23" w:name="_Toc471715612"/>
+      <w:bookmarkStart w:id="25" w:name="_Toc472709380"/>
       <w:r>
         <w:t>Tablespace plein</w:t>
       </w:r>
-      <w:bookmarkEnd w:id="23"/>
+      <w:bookmarkEnd w:id="25"/>
     </w:p>
     <w:p>
       <w:r>
@@ -5967,11 +6412,11 @@
       <w:pPr>
         <w:pStyle w:val="Titre1"/>
       </w:pPr>
-      <w:bookmarkStart w:id="24" w:name="_Toc471715613"/>
+      <w:bookmarkStart w:id="26" w:name="_Toc472709381"/>
       <w:r>
         <w:t>Conclusion</w:t>
       </w:r>
-      <w:bookmarkEnd w:id="24"/>
+      <w:bookmarkEnd w:id="26"/>
     </w:p>
     <w:p>
       <w:r>
@@ -6011,18 +6456,47 @@
       <w:r>
         <w:t>.</w:t>
       </w:r>
-      <w:bookmarkStart w:id="25" w:name="_GoBack"/>
-      <w:bookmarkEnd w:id="25"/>
+      <w:r>
+        <w:t xml:space="preserve"> En page d’accueil par exemple, un tableau de bord permettant de visualiser quelques statistiques et un graphique (meilleur client, nombre de bouteilles vendues par moi, évolution du nombre de clients par mois, etc…) ou encore un calendrier a été créé. Cela évite par exemple d’arriver directement sur un tableau indiquant tous les produits disponibles à la vente, ce qui serait certainement moins plaisant.</w:t>
+      </w:r>
+    </w:p>
+    <w:p>
+      <w:r>
+        <w:t xml:space="preserve">Nous sommes cependant d’avis que l’application devra être améliorée au fil du temps, que de nouvelles fonctionnalités pourront être ajoutées, que les anciennes pourront être optimisées ou modifiées. </w:t>
+      </w:r>
+      <w:r>
+        <w:t>Il sera nécessaire de constamment mettre à jour le système pour qu’il reste u</w:t>
+      </w:r>
+      <w:r>
+        <w:t xml:space="preserve">tilisable par </w:t>
+      </w:r>
+      <w:proofErr w:type="spellStart"/>
+      <w:r>
+        <w:rPr>
+          <w:i/>
+        </w:rPr>
+        <w:t>Gesto’Vin</w:t>
+      </w:r>
+      <w:proofErr w:type="spellEnd"/>
+      <w:r>
+        <w:t xml:space="preserve">. Cela représente un </w:t>
+      </w:r>
+      <w:r>
+        <w:t>élément</w:t>
+      </w:r>
+      <w:r>
+        <w:t xml:space="preserve"> capital, car l’application a du potentiel à nos yeux.</w:t>
+      </w:r>
     </w:p>
     <w:p>
       <w:pPr>
         <w:pStyle w:val="Titre1"/>
       </w:pPr>
-      <w:bookmarkStart w:id="26" w:name="_Toc471715614"/>
+      <w:bookmarkStart w:id="27" w:name="_Toc472709382"/>
       <w:r>
         <w:t>Références</w:t>
       </w:r>
-      <w:bookmarkEnd w:id="26"/>
+      <w:bookmarkEnd w:id="27"/>
     </w:p>
     <w:p>
       <w:r>
@@ -6174,7 +6648,7 @@
         <w:noProof/>
         <w:sz w:val="22"/>
       </w:rPr>
-      <w:t>6</w:t>
+      <w:t>3</w:t>
     </w:r>
     <w:r>
       <w:rPr>
@@ -6211,7 +6685,7 @@
         <w:noProof/>
         <w:sz w:val="22"/>
       </w:rPr>
-      <w:t>12</w:t>
+      <w:t>14</w:t>
     </w:r>
     <w:r>
       <w:rPr>
@@ -6231,6 +6705,12 @@
       <w:pBdr>
         <w:top w:val="single" w:sz="4" w:space="4" w:color="auto"/>
       </w:pBdr>
+      <w:tabs>
+        <w:tab w:val="clear" w:pos="4536"/>
+        <w:tab w:val="clear" w:pos="9072"/>
+        <w:tab w:val="center" w:pos="6946"/>
+        <w:tab w:val="right" w:pos="14004"/>
+      </w:tabs>
       <w:rPr>
         <w:sz w:val="22"/>
       </w:rPr>
@@ -6277,7 +6757,7 @@
         <w:noProof/>
         <w:sz w:val="22"/>
       </w:rPr>
-      <w:t>8</w:t>
+      <w:t>10</w:t>
     </w:r>
     <w:r>
       <w:rPr>
@@ -6314,7 +6794,7 @@
         <w:noProof/>
         <w:sz w:val="22"/>
       </w:rPr>
-      <w:t>12</w:t>
+      <w:t>14</w:t>
     </w:r>
     <w:r>
       <w:rPr>
@@ -6380,7 +6860,7 @@
         <w:noProof/>
         <w:sz w:val="22"/>
       </w:rPr>
-      <w:t>10</w:t>
+      <w:t>14</w:t>
     </w:r>
     <w:r>
       <w:rPr>
@@ -6417,7 +6897,7 @@
         <w:noProof/>
         <w:sz w:val="22"/>
       </w:rPr>
-      <w:t>12</w:t>
+      <w:t>14</w:t>
     </w:r>
     <w:r>
       <w:rPr>
@@ -6582,6 +7062,12 @@
   <w:p>
     <w:pPr>
       <w:pStyle w:val="En-tte"/>
+      <w:tabs>
+        <w:tab w:val="clear" w:pos="4536"/>
+        <w:tab w:val="clear" w:pos="9072"/>
+        <w:tab w:val="center" w:pos="6946"/>
+        <w:tab w:val="right" w:pos="14004"/>
+      </w:tabs>
       <w:rPr>
         <w:sz w:val="22"/>
       </w:rPr>
@@ -6678,6 +7164,12 @@
   <w:p>
     <w:pPr>
       <w:pStyle w:val="En-tte"/>
+      <w:tabs>
+        <w:tab w:val="clear" w:pos="4536"/>
+        <w:tab w:val="clear" w:pos="9072"/>
+        <w:tab w:val="center" w:pos="6946"/>
+        <w:tab w:val="right" w:pos="14004"/>
+      </w:tabs>
       <w:rPr>
         <w:sz w:val="22"/>
       </w:rPr>
@@ -7725,6 +8217,7 @@
   <w:style w:type="character" w:default="1" w:styleId="Policepardfaut">
     <w:name w:val="Default Paragraph Font"/>
     <w:uiPriority w:val="1"/>
+    <w:semiHidden/>
     <w:unhideWhenUsed/>
   </w:style>
   <w:style w:type="table" w:default="1" w:styleId="TableauNormal">
@@ -8398,7 +8891,7 @@
 </file>
 
 <file path=customXml/itemProps1.xml><?xml version="1.0" encoding="utf-8"?>
-<ds:datastoreItem xmlns:ds="http://schemas.openxmlformats.org/officeDocument/2006/customXml" ds:itemID="{D47F553E-5F42-465C-ADC5-290137EE604F}">
+<ds:datastoreItem xmlns:ds="http://schemas.openxmlformats.org/officeDocument/2006/customXml" ds:itemID="{2B0DFFFD-BFEB-4A5D-82AA-010C10C0943C}">
   <ds:schemaRefs>
     <ds:schemaRef ds:uri="http://schemas.openxmlformats.org/officeDocument/2006/bibliography"/>
   </ds:schemaRefs>
